--- a/docs/Business_Documentation.docx
+++ b/docs/Business_Documentation.docx
@@ -4,694 +4,4912 @@
   <w:body>
     <w:p>
       <w:pPr>
-        <w:jc w:val="center"/>
-        <w:rPr>
-          <w:rFonts w:ascii="Times New Roman" w:hAnsi="Times New Roman" w:cs="Times New Roman"/>
+        <w:pStyle w:val="a5"/>
+        <w:rPr>
+          <w:rStyle w:val="a4"/>
+          <w:rFonts w:eastAsiaTheme="majorEastAsia"/>
+          <w:sz w:val="36"/>
+          <w:szCs w:val="36"/>
+        </w:rPr>
+      </w:pPr>
+      <w:proofErr w:type="spellStart"/>
+      <w:r>
+        <w:rPr>
+          <w:rStyle w:val="a4"/>
+          <w:rFonts w:eastAsiaTheme="majorEastAsia"/>
+          <w:sz w:val="36"/>
+          <w:szCs w:val="36"/>
+        </w:rPr>
+        <w:t>Business</w:t>
+      </w:r>
+      <w:proofErr w:type="spellEnd"/>
+      <w:r>
+        <w:rPr>
+          <w:rStyle w:val="a4"/>
+          <w:rFonts w:eastAsiaTheme="majorEastAsia"/>
+          <w:sz w:val="36"/>
+          <w:szCs w:val="36"/>
+        </w:rPr>
+        <w:t xml:space="preserve"> </w:t>
+      </w:r>
+      <w:proofErr w:type="spellStart"/>
+      <w:r>
+        <w:rPr>
+          <w:rStyle w:val="a4"/>
+          <w:rFonts w:eastAsiaTheme="majorEastAsia"/>
+          <w:sz w:val="36"/>
+          <w:szCs w:val="36"/>
+        </w:rPr>
+        <w:t>Documentation</w:t>
+      </w:r>
+      <w:proofErr w:type="spellEnd"/>
+    </w:p>
+    <w:p>
+      <w:pPr>
+        <w:pStyle w:val="a5"/>
+        <w:rPr>
+          <w:b/>
+          <w:bCs/>
+          <w:sz w:val="36"/>
+          <w:szCs w:val="36"/>
+        </w:rPr>
+      </w:pPr>
+      <w:r>
+        <w:rPr>
           <w:b/>
           <w:bCs/>
           <w:sz w:val="28"/>
           <w:szCs w:val="28"/>
         </w:rPr>
-      </w:pPr>
-      <w:r>
-        <w:rPr>
-          <w:rFonts w:ascii="Times New Roman" w:hAnsi="Times New Roman" w:cs="Times New Roman"/>
+        <w:t>1. Вступ</w:t>
+      </w:r>
+    </w:p>
+    <w:p>
+      <w:pPr>
+        <w:pStyle w:val="a5"/>
+      </w:pPr>
+      <w:r>
+        <w:t xml:space="preserve">Цей документ описує бізнес-логіку мобільного застосунку </w:t>
+      </w:r>
+      <w:proofErr w:type="spellStart"/>
+      <w:r>
+        <w:rPr>
+          <w:rStyle w:val="a4"/>
+          <w:rFonts w:eastAsiaTheme="majorEastAsia"/>
+          <w:lang w:val="en-US"/>
+        </w:rPr>
+        <w:t>ExpensesTracker</w:t>
+      </w:r>
+      <w:proofErr w:type="spellEnd"/>
+      <w:r>
+        <w:t xml:space="preserve"> для обліку фінансів користувача. Додаток дозволяє відстежувати транзакції, переглядати статистику витрат, здійснювати ручне введення фінансових операцій та аналізувати фінансові показники на основі введених даних.</w:t>
+      </w:r>
+    </w:p>
+    <w:p>
+      <w:pPr>
+        <w:pStyle w:val="a5"/>
+        <w:rPr>
           <w:b/>
           <w:bCs/>
           <w:sz w:val="28"/>
           <w:szCs w:val="28"/>
         </w:rPr>
-        <w:t>Бізнес-документація</w:t>
-      </w:r>
-    </w:p>
-    <w:p>
-      <w:pPr>
-        <w:pStyle w:val="a3"/>
-        <w:numPr>
-          <w:ilvl w:val="0"/>
-          <w:numId w:val="9"/>
-        </w:numPr>
-        <w:rPr>
-          <w:rFonts w:ascii="Times New Roman" w:hAnsi="Times New Roman" w:cs="Times New Roman"/>
-          <w:sz w:val="28"/>
-          <w:szCs w:val="28"/>
-        </w:rPr>
-      </w:pPr>
-      <w:r>
-        <w:rPr>
-          <w:rFonts w:ascii="Times New Roman" w:hAnsi="Times New Roman" w:cs="Times New Roman"/>
+      </w:pPr>
+      <w:r>
+        <w:rPr>
           <w:b/>
           <w:bCs/>
           <w:sz w:val="28"/>
           <w:szCs w:val="28"/>
         </w:rPr>
-        <w:t>Візія проєкту</w:t>
-      </w:r>
-      <w:r>
-        <w:rPr>
-          <w:rFonts w:ascii="Times New Roman" w:hAnsi="Times New Roman" w:cs="Times New Roman"/>
-          <w:sz w:val="28"/>
-          <w:szCs w:val="28"/>
-        </w:rPr>
-        <w:t xml:space="preserve"> (Project Vision Document)</w:t>
+        <w:t>2. Бізнес-контекст</w:t>
       </w:r>
     </w:p>
     <w:p>
       <w:pPr>
-        <w:rPr>
-          <w:rFonts w:ascii="Times New Roman" w:hAnsi="Times New Roman" w:cs="Times New Roman"/>
-          <w:sz w:val="28"/>
-          <w:szCs w:val="28"/>
-        </w:rPr>
-      </w:pPr>
-      <w:r>
-        <w:rPr>
-          <w:rFonts w:ascii="Times New Roman" w:hAnsi="Times New Roman" w:cs="Times New Roman"/>
-          <w:sz w:val="28"/>
-          <w:szCs w:val="28"/>
-          <w:u w:val="single"/>
-        </w:rPr>
-        <w:t>Мета</w:t>
-      </w:r>
-      <w:r>
-        <w:rPr>
-          <w:rFonts w:ascii="Times New Roman" w:hAnsi="Times New Roman" w:cs="Times New Roman"/>
-          <w:sz w:val="28"/>
-          <w:szCs w:val="28"/>
-        </w:rPr>
-        <w:t>: Відслідковувати статистику щодо витрат для подальшої оптимізації бюджету.</w:t>
+        <w:pStyle w:val="a5"/>
+      </w:pPr>
+      <w:r>
+        <w:t xml:space="preserve">Фінансова грамотність є важливою складовою сучасного життя. Багато користувачів прагнуть контролювати свої витрати, аналізувати фінансові потоки та покращувати управління особистим бюджетом. Додаток сприяє ефективному управлінню коштами, допомагаючи користувачам автоматично імпортувати транзакції з </w:t>
+      </w:r>
+      <w:proofErr w:type="spellStart"/>
+      <w:r>
+        <w:t>Monobank</w:t>
+      </w:r>
+      <w:proofErr w:type="spellEnd"/>
+      <w:r>
+        <w:t>, вручну додавати витрати та доходи, а також отримувати детальну статистику щодо своїх фінансів.</w:t>
       </w:r>
     </w:p>
     <w:p>
       <w:pPr>
-        <w:rPr>
-          <w:rFonts w:ascii="Times New Roman" w:hAnsi="Times New Roman" w:cs="Times New Roman"/>
-          <w:sz w:val="28"/>
-          <w:szCs w:val="28"/>
-        </w:rPr>
-      </w:pPr>
-      <w:r>
-        <w:rPr>
-          <w:rFonts w:ascii="Times New Roman" w:hAnsi="Times New Roman" w:cs="Times New Roman"/>
-          <w:sz w:val="28"/>
-          <w:szCs w:val="28"/>
-          <w:u w:val="single"/>
-        </w:rPr>
-        <w:t>Цілі</w:t>
-      </w:r>
-      <w:r>
-        <w:rPr>
-          <w:rFonts w:ascii="Times New Roman" w:hAnsi="Times New Roman" w:cs="Times New Roman"/>
-          <w:sz w:val="28"/>
-          <w:szCs w:val="28"/>
-        </w:rPr>
-        <w:t xml:space="preserve">: </w:t>
-      </w:r>
-    </w:p>
-    <w:p>
-      <w:pPr>
-        <w:pStyle w:val="a3"/>
-        <w:numPr>
-          <w:ilvl w:val="0"/>
-          <w:numId w:val="10"/>
-        </w:numPr>
-        <w:rPr>
-          <w:rFonts w:ascii="Times New Roman" w:hAnsi="Times New Roman" w:cs="Times New Roman"/>
-          <w:sz w:val="28"/>
-          <w:szCs w:val="28"/>
-        </w:rPr>
-      </w:pPr>
-      <w:r>
-        <w:rPr>
-          <w:rFonts w:ascii="Times New Roman" w:hAnsi="Times New Roman" w:cs="Times New Roman"/>
-          <w:sz w:val="28"/>
-          <w:szCs w:val="28"/>
-        </w:rPr>
-        <w:t>Створити мобільний додаток, у якому користувачі зможуть відслідковувати свої витрати та прибутки.</w:t>
-      </w:r>
-    </w:p>
-    <w:p>
-      <w:pPr>
-        <w:pStyle w:val="a3"/>
-        <w:numPr>
-          <w:ilvl w:val="0"/>
-          <w:numId w:val="10"/>
-        </w:numPr>
-        <w:rPr>
-          <w:rFonts w:ascii="Times New Roman" w:hAnsi="Times New Roman" w:cs="Times New Roman"/>
-          <w:sz w:val="28"/>
-          <w:szCs w:val="28"/>
-        </w:rPr>
-      </w:pPr>
-      <w:r>
-        <w:rPr>
-          <w:rFonts w:ascii="Times New Roman" w:hAnsi="Times New Roman" w:cs="Times New Roman"/>
-          <w:sz w:val="28"/>
-          <w:szCs w:val="28"/>
-        </w:rPr>
-        <w:t>Забезпечити доступ до статистики та рекомендацій щодо розподілу бюджету.</w:t>
-      </w:r>
-    </w:p>
-    <w:p>
-      <w:pPr>
-        <w:rPr>
-          <w:rFonts w:ascii="Times New Roman" w:hAnsi="Times New Roman" w:cs="Times New Roman"/>
-          <w:sz w:val="28"/>
-          <w:szCs w:val="28"/>
-        </w:rPr>
-      </w:pPr>
-      <w:r>
-        <w:rPr>
-          <w:rFonts w:ascii="Times New Roman" w:hAnsi="Times New Roman" w:cs="Times New Roman"/>
-          <w:sz w:val="28"/>
-          <w:szCs w:val="28"/>
-          <w:u w:val="single"/>
-        </w:rPr>
-        <w:t>Очікувані результати</w:t>
-      </w:r>
-      <w:r>
-        <w:rPr>
-          <w:rFonts w:ascii="Times New Roman" w:hAnsi="Times New Roman" w:cs="Times New Roman"/>
-          <w:sz w:val="28"/>
-          <w:szCs w:val="28"/>
-        </w:rPr>
-        <w:t>: Функціональний мобільний додаток із можливістю аналізу витрат та доходів.</w:t>
-      </w:r>
-    </w:p>
-    <w:p>
-      <w:pPr>
-        <w:pStyle w:val="a3"/>
-        <w:numPr>
-          <w:ilvl w:val="0"/>
-          <w:numId w:val="9"/>
-        </w:numPr>
-        <w:rPr>
-          <w:rFonts w:ascii="Times New Roman" w:hAnsi="Times New Roman" w:cs="Times New Roman"/>
-          <w:sz w:val="28"/>
-          <w:szCs w:val="28"/>
-        </w:rPr>
-      </w:pPr>
-      <w:r>
-        <w:rPr>
-          <w:rFonts w:ascii="Times New Roman" w:hAnsi="Times New Roman" w:cs="Times New Roman"/>
+        <w:pStyle w:val="a5"/>
+        <w:rPr>
           <w:b/>
           <w:bCs/>
           <w:sz w:val="28"/>
           <w:szCs w:val="28"/>
         </w:rPr>
-        <w:t>Аналіз зацікавлених сторін</w:t>
-      </w:r>
-      <w:r>
-        <w:rPr>
-          <w:rFonts w:ascii="Times New Roman" w:hAnsi="Times New Roman" w:cs="Times New Roman"/>
-          <w:sz w:val="28"/>
-          <w:szCs w:val="28"/>
-        </w:rPr>
-        <w:t xml:space="preserve"> (Stakeholder Analysis)</w:t>
-      </w:r>
-    </w:p>
-    <w:p>
-      <w:pPr>
-        <w:rPr>
-          <w:rFonts w:ascii="Times New Roman" w:hAnsi="Times New Roman" w:cs="Times New Roman"/>
-          <w:sz w:val="28"/>
-          <w:szCs w:val="28"/>
-        </w:rPr>
-      </w:pPr>
-      <w:r>
-        <w:rPr>
-          <w:rFonts w:ascii="Times New Roman" w:hAnsi="Times New Roman" w:cs="Times New Roman"/>
-          <w:sz w:val="28"/>
-          <w:szCs w:val="28"/>
-        </w:rPr>
-        <w:t xml:space="preserve">Користувачі: </w:t>
-      </w:r>
-    </w:p>
-    <w:p>
-      <w:pPr>
-        <w:pStyle w:val="a3"/>
-        <w:numPr>
-          <w:ilvl w:val="0"/>
-          <w:numId w:val="11"/>
-        </w:numPr>
-        <w:rPr>
-          <w:rFonts w:ascii="Times New Roman" w:hAnsi="Times New Roman" w:cs="Times New Roman"/>
-          <w:sz w:val="28"/>
-          <w:szCs w:val="28"/>
-        </w:rPr>
-      </w:pPr>
-      <w:r>
-        <w:rPr>
-          <w:rFonts w:ascii="Times New Roman" w:hAnsi="Times New Roman" w:cs="Times New Roman"/>
-          <w:sz w:val="28"/>
-          <w:szCs w:val="28"/>
-        </w:rPr>
-        <w:t>Приватні особи, які бажають контролювати свої фінанси.</w:t>
-      </w:r>
-    </w:p>
-    <w:p>
-      <w:pPr>
-        <w:pStyle w:val="a3"/>
-        <w:numPr>
-          <w:ilvl w:val="0"/>
-          <w:numId w:val="11"/>
-        </w:numPr>
-        <w:rPr>
-          <w:rFonts w:ascii="Times New Roman" w:hAnsi="Times New Roman" w:cs="Times New Roman"/>
-          <w:sz w:val="28"/>
-          <w:szCs w:val="28"/>
-        </w:rPr>
-      </w:pPr>
-      <w:r>
-        <w:rPr>
-          <w:rFonts w:ascii="Times New Roman" w:hAnsi="Times New Roman" w:cs="Times New Roman"/>
-          <w:sz w:val="28"/>
-          <w:szCs w:val="28"/>
-        </w:rPr>
-        <w:t>Молоді професіонали та сім’ї.</w:t>
-      </w:r>
-    </w:p>
-    <w:p>
-      <w:pPr>
-        <w:pStyle w:val="a3"/>
-        <w:numPr>
-          <w:ilvl w:val="0"/>
-          <w:numId w:val="11"/>
-        </w:numPr>
-        <w:rPr>
-          <w:rFonts w:ascii="Times New Roman" w:hAnsi="Times New Roman" w:cs="Times New Roman"/>
-          <w:sz w:val="28"/>
-          <w:szCs w:val="28"/>
-        </w:rPr>
-      </w:pPr>
-      <w:r>
-        <w:rPr>
-          <w:rFonts w:ascii="Times New Roman" w:hAnsi="Times New Roman" w:cs="Times New Roman"/>
-          <w:sz w:val="28"/>
-          <w:szCs w:val="28"/>
-        </w:rPr>
-        <w:t>Підприємці та фрілансери.</w:t>
-      </w:r>
-    </w:p>
-    <w:p>
-      <w:pPr>
-        <w:pStyle w:val="a3"/>
-        <w:numPr>
-          <w:ilvl w:val="0"/>
-          <w:numId w:val="11"/>
-        </w:numPr>
-        <w:rPr>
-          <w:rFonts w:ascii="Times New Roman" w:hAnsi="Times New Roman" w:cs="Times New Roman"/>
-          <w:sz w:val="28"/>
-          <w:szCs w:val="28"/>
-        </w:rPr>
-      </w:pPr>
-      <w:r>
-        <w:rPr>
-          <w:rFonts w:ascii="Times New Roman" w:hAnsi="Times New Roman" w:cs="Times New Roman"/>
-          <w:sz w:val="28"/>
-          <w:szCs w:val="28"/>
-        </w:rPr>
-        <w:t xml:space="preserve">Інші зацікавлені сторони: </w:t>
-      </w:r>
-    </w:p>
-    <w:p>
-      <w:pPr>
-        <w:rPr>
-          <w:rFonts w:ascii="Times New Roman" w:hAnsi="Times New Roman" w:cs="Times New Roman"/>
-          <w:sz w:val="28"/>
-          <w:szCs w:val="28"/>
-        </w:rPr>
-      </w:pPr>
-      <w:r>
-        <w:rPr>
-          <w:rFonts w:ascii="Times New Roman" w:hAnsi="Times New Roman" w:cs="Times New Roman"/>
-          <w:sz w:val="28"/>
-          <w:szCs w:val="28"/>
-        </w:rPr>
-        <w:t>Розробники додатка.</w:t>
-      </w:r>
-    </w:p>
-    <w:p>
-      <w:pPr>
-        <w:pStyle w:val="a3"/>
-        <w:numPr>
-          <w:ilvl w:val="0"/>
-          <w:numId w:val="9"/>
-        </w:numPr>
-        <w:rPr>
-          <w:rFonts w:ascii="Times New Roman" w:hAnsi="Times New Roman" w:cs="Times New Roman"/>
-          <w:sz w:val="28"/>
-          <w:szCs w:val="28"/>
-        </w:rPr>
-      </w:pPr>
-      <w:r>
-        <w:rPr>
-          <w:rFonts w:ascii="Times New Roman" w:hAnsi="Times New Roman" w:cs="Times New Roman"/>
+      </w:pPr>
+      <w:r>
+        <w:rPr>
           <w:b/>
           <w:bCs/>
           <w:sz w:val="28"/>
           <w:szCs w:val="28"/>
         </w:rPr>
-        <w:t>Аналіз витрат та вигод</w:t>
-      </w:r>
-      <w:r>
-        <w:rPr>
-          <w:rFonts w:ascii="Times New Roman" w:hAnsi="Times New Roman" w:cs="Times New Roman"/>
+        <w:t>3. Основні функції</w:t>
+      </w:r>
+    </w:p>
+    <w:p>
+      <w:pPr>
+        <w:pStyle w:val="a5"/>
+        <w:numPr>
+          <w:ilvl w:val="0"/>
+          <w:numId w:val="34"/>
+        </w:numPr>
+      </w:pPr>
+      <w:r>
+        <w:t xml:space="preserve">Авторизація через введення токену </w:t>
+      </w:r>
+      <w:proofErr w:type="spellStart"/>
+      <w:r>
+        <w:t>Monobank</w:t>
+      </w:r>
+      <w:proofErr w:type="spellEnd"/>
+      <w:r>
+        <w:t>.</w:t>
+      </w:r>
+    </w:p>
+    <w:p>
+      <w:pPr>
+        <w:pStyle w:val="a5"/>
+        <w:numPr>
+          <w:ilvl w:val="0"/>
+          <w:numId w:val="34"/>
+        </w:numPr>
+      </w:pPr>
+      <w:r>
+        <w:t>Автоматичне та ручне введення транзакцій.</w:t>
+      </w:r>
+    </w:p>
+    <w:p>
+      <w:pPr>
+        <w:pStyle w:val="a5"/>
+        <w:numPr>
+          <w:ilvl w:val="0"/>
+          <w:numId w:val="34"/>
+        </w:numPr>
+      </w:pPr>
+      <w:r>
+        <w:t>Перегляд статистичних звітів (розподіл витрат, динаміка витрат, аналіз категорій витрат).</w:t>
+      </w:r>
+    </w:p>
+    <w:p>
+      <w:pPr>
+        <w:pStyle w:val="a5"/>
+        <w:numPr>
+          <w:ilvl w:val="0"/>
+          <w:numId w:val="34"/>
+        </w:numPr>
+      </w:pPr>
+      <w:r>
+        <w:t>Перегляд балансу та курсів валют.</w:t>
+      </w:r>
+    </w:p>
+    <w:p>
+      <w:pPr>
+        <w:pStyle w:val="a5"/>
+        <w:numPr>
+          <w:ilvl w:val="0"/>
+          <w:numId w:val="34"/>
+        </w:numPr>
+      </w:pPr>
+      <w:r>
+        <w:t>Фільтрація та сортування транзакцій.</w:t>
+      </w:r>
+    </w:p>
+    <w:p>
+      <w:pPr>
+        <w:pStyle w:val="a5"/>
+        <w:numPr>
+          <w:ilvl w:val="0"/>
+          <w:numId w:val="34"/>
+        </w:numPr>
+      </w:pPr>
+      <w:r>
+        <w:t>Видалення та редагування записів про витрати.</w:t>
+      </w:r>
+    </w:p>
+    <w:p>
+      <w:pPr>
+        <w:pStyle w:val="a5"/>
+        <w:rPr>
+          <w:b/>
+          <w:bCs/>
           <w:sz w:val="28"/>
           <w:szCs w:val="28"/>
         </w:rPr>
-        <w:t xml:space="preserve"> (Cost-Benefit Analysis)</w:t>
+      </w:pPr>
+      <w:r>
+        <w:rPr>
+          <w:b/>
+          <w:bCs/>
+          <w:sz w:val="28"/>
+          <w:szCs w:val="28"/>
+        </w:rPr>
+        <w:t>4. Очікувані вигоди</w:t>
       </w:r>
     </w:p>
     <w:p>
       <w:pPr>
-        <w:rPr>
-          <w:rFonts w:ascii="Times New Roman" w:hAnsi="Times New Roman" w:cs="Times New Roman"/>
+        <w:pStyle w:val="a5"/>
+      </w:pPr>
+      <w:r>
+        <w:t xml:space="preserve">Розробка цього додатка </w:t>
+      </w:r>
+      <w:proofErr w:type="spellStart"/>
+      <w:r>
+        <w:t>надасть</w:t>
+      </w:r>
+      <w:proofErr w:type="spellEnd"/>
+      <w:r>
+        <w:t xml:space="preserve"> користувачам можливість більш ефективно керувати своїми фінансами. Автоматизація процесу збору даних та інтеграція з банківськими сервісами дозволять мінімізувати ручні помилки та підвищити точність фінансового аналізу.</w:t>
+      </w:r>
+    </w:p>
+    <w:p>
+      <w:pPr>
+        <w:pStyle w:val="a5"/>
+        <w:rPr>
+          <w:b/>
+          <w:bCs/>
           <w:sz w:val="28"/>
           <w:szCs w:val="28"/>
         </w:rPr>
       </w:pPr>
       <w:r>
         <w:rPr>
-          <w:rFonts w:ascii="Times New Roman" w:hAnsi="Times New Roman" w:cs="Times New Roman"/>
+          <w:b/>
+          <w:bCs/>
           <w:sz w:val="28"/>
           <w:szCs w:val="28"/>
         </w:rPr>
-        <w:t xml:space="preserve">Витрати: </w:t>
+        <w:t>5. Цільова аудиторія</w:t>
       </w:r>
     </w:p>
     <w:p>
       <w:pPr>
-        <w:pStyle w:val="a3"/>
+        <w:pStyle w:val="a5"/>
         <w:numPr>
           <w:ilvl w:val="0"/>
-          <w:numId w:val="12"/>
+          <w:numId w:val="35"/>
         </w:numPr>
-        <w:rPr>
-          <w:rFonts w:ascii="Times New Roman" w:hAnsi="Times New Roman" w:cs="Times New Roman"/>
+      </w:pPr>
+      <w:r>
+        <w:t>Люди, які контролюють особисті фінанси та шукають інструмент для аналізу витрат.</w:t>
+      </w:r>
+    </w:p>
+    <w:p>
+      <w:pPr>
+        <w:pStyle w:val="a5"/>
+        <w:numPr>
+          <w:ilvl w:val="0"/>
+          <w:numId w:val="35"/>
+        </w:numPr>
+      </w:pPr>
+      <w:r>
+        <w:t xml:space="preserve">Користувачі </w:t>
+      </w:r>
+      <w:proofErr w:type="spellStart"/>
+      <w:r>
+        <w:t>Monobank</w:t>
+      </w:r>
+      <w:proofErr w:type="spellEnd"/>
+      <w:r>
+        <w:t>, які бажають мати доступ до розширеної статистики.</w:t>
+      </w:r>
+    </w:p>
+    <w:p>
+      <w:pPr>
+        <w:pStyle w:val="a5"/>
+        <w:numPr>
+          <w:ilvl w:val="0"/>
+          <w:numId w:val="35"/>
+        </w:numPr>
+      </w:pPr>
+      <w:r>
+        <w:t>Бізнес-користувачі, які ведуть облік малих витрат через особистий рахунок.</w:t>
+      </w:r>
+    </w:p>
+    <w:p>
+      <w:pPr>
+        <w:pStyle w:val="a5"/>
+        <w:rPr>
+          <w:b/>
+          <w:bCs/>
           <w:sz w:val="28"/>
           <w:szCs w:val="28"/>
         </w:rPr>
       </w:pPr>
       <w:r>
         <w:rPr>
-          <w:rFonts w:ascii="Times New Roman" w:hAnsi="Times New Roman" w:cs="Times New Roman"/>
+          <w:b/>
+          <w:bCs/>
           <w:sz w:val="28"/>
           <w:szCs w:val="28"/>
         </w:rPr>
-        <w:t>Розробка</w:t>
-      </w:r>
-      <w:r>
-        <w:rPr>
-          <w:rFonts w:ascii="Times New Roman" w:hAnsi="Times New Roman" w:cs="Times New Roman"/>
+        <w:t>6. Конкурентні переваги</w:t>
+      </w:r>
+    </w:p>
+    <w:p>
+      <w:pPr>
+        <w:pStyle w:val="a5"/>
+        <w:numPr>
+          <w:ilvl w:val="0"/>
+          <w:numId w:val="36"/>
+        </w:numPr>
+      </w:pPr>
+      <w:r>
+        <w:t xml:space="preserve">Інтеграція з </w:t>
+      </w:r>
+      <w:proofErr w:type="spellStart"/>
+      <w:r>
+        <w:t>Monobank</w:t>
+      </w:r>
+      <w:proofErr w:type="spellEnd"/>
+      <w:r>
+        <w:t>.</w:t>
+      </w:r>
+    </w:p>
+    <w:p>
+      <w:pPr>
+        <w:pStyle w:val="a5"/>
+        <w:numPr>
+          <w:ilvl w:val="0"/>
+          <w:numId w:val="36"/>
+        </w:numPr>
+      </w:pPr>
+      <w:r>
+        <w:t>Автоматизоване отримання транзакцій.</w:t>
+      </w:r>
+    </w:p>
+    <w:p>
+      <w:pPr>
+        <w:pStyle w:val="a5"/>
+        <w:numPr>
+          <w:ilvl w:val="0"/>
+          <w:numId w:val="36"/>
+        </w:numPr>
+      </w:pPr>
+      <w:r>
+        <w:t>Зручний та інтуїтивний інтерфейс.</w:t>
+      </w:r>
+    </w:p>
+    <w:p>
+      <w:pPr>
+        <w:pStyle w:val="a5"/>
+        <w:numPr>
+          <w:ilvl w:val="0"/>
+          <w:numId w:val="36"/>
+        </w:numPr>
+      </w:pPr>
+      <w:r>
+        <w:t>Гнучка система фільтрації та категоризації витрат.</w:t>
+      </w:r>
+    </w:p>
+    <w:p>
+      <w:pPr>
+        <w:pStyle w:val="a5"/>
+        <w:numPr>
+          <w:ilvl w:val="0"/>
+          <w:numId w:val="36"/>
+        </w:numPr>
+      </w:pPr>
+      <w:r>
+        <w:t>Деталізований аналіз та статистика.</w:t>
+      </w:r>
+    </w:p>
+    <w:p>
+      <w:pPr>
+        <w:pStyle w:val="a5"/>
+        <w:rPr>
+          <w:b/>
+          <w:bCs/>
+          <w:kern w:val="36"/>
+          <w:sz w:val="32"/>
+          <w:szCs w:val="32"/>
+        </w:rPr>
+      </w:pPr>
+      <w:proofErr w:type="spellStart"/>
+      <w:r>
+        <w:rPr>
+          <w:b/>
+          <w:bCs/>
+          <w:kern w:val="36"/>
+          <w:sz w:val="32"/>
+          <w:szCs w:val="32"/>
+        </w:rPr>
+        <w:lastRenderedPageBreak/>
+        <w:t>Business</w:t>
+      </w:r>
+      <w:proofErr w:type="spellEnd"/>
+      <w:r>
+        <w:rPr>
+          <w:b/>
+          <w:bCs/>
+          <w:kern w:val="36"/>
+          <w:sz w:val="32"/>
+          <w:szCs w:val="32"/>
+        </w:rPr>
+        <w:t xml:space="preserve"> Documentation</w:t>
+      </w:r>
+    </w:p>
+    <w:p>
+      <w:pPr>
+        <w:pStyle w:val="a5"/>
+        <w:rPr>
           <w:sz w:val="28"/>
           <w:szCs w:val="28"/>
-          <w:lang w:val="en-US"/>
-        </w:rPr>
-        <w:t>:</w:t>
-      </w:r>
+        </w:rPr>
+      </w:pPr>
+      <w:r>
+        <w:rPr>
+          <w:b/>
+          <w:bCs/>
+          <w:sz w:val="28"/>
+          <w:szCs w:val="28"/>
+        </w:rPr>
+        <w:t xml:space="preserve">1. </w:t>
+      </w:r>
+      <w:proofErr w:type="spellStart"/>
+      <w:r>
+        <w:rPr>
+          <w:b/>
+          <w:bCs/>
+          <w:sz w:val="28"/>
+          <w:szCs w:val="28"/>
+        </w:rPr>
+        <w:t>Introduction</w:t>
+      </w:r>
+      <w:proofErr w:type="spellEnd"/>
     </w:p>
     <w:p>
       <w:pPr>
-        <w:pStyle w:val="a3"/>
+        <w:spacing w:before="100" w:beforeAutospacing="1" w:after="100" w:afterAutospacing="1" w:line="240" w:lineRule="auto"/>
+        <w:rPr>
+          <w:rFonts w:ascii="Times New Roman" w:eastAsia="Times New Roman" w:hAnsi="Times New Roman" w:cs="Times New Roman"/>
+          <w:sz w:val="24"/>
+          <w:szCs w:val="24"/>
+          <w:lang w:eastAsia="uk-UA"/>
+        </w:rPr>
+      </w:pPr>
+      <w:proofErr w:type="spellStart"/>
+      <w:r>
+        <w:rPr>
+          <w:rFonts w:ascii="Times New Roman" w:eastAsia="Times New Roman" w:hAnsi="Times New Roman" w:cs="Times New Roman"/>
+          <w:sz w:val="24"/>
+          <w:szCs w:val="24"/>
+          <w:lang w:eastAsia="uk-UA"/>
+        </w:rPr>
+        <w:t>This</w:t>
+      </w:r>
+      <w:proofErr w:type="spellEnd"/>
+      <w:r>
+        <w:rPr>
+          <w:rFonts w:ascii="Times New Roman" w:eastAsia="Times New Roman" w:hAnsi="Times New Roman" w:cs="Times New Roman"/>
+          <w:sz w:val="24"/>
+          <w:szCs w:val="24"/>
+          <w:lang w:eastAsia="uk-UA"/>
+        </w:rPr>
+        <w:t xml:space="preserve"> </w:t>
+      </w:r>
+      <w:proofErr w:type="spellStart"/>
+      <w:r>
+        <w:rPr>
+          <w:rFonts w:ascii="Times New Roman" w:eastAsia="Times New Roman" w:hAnsi="Times New Roman" w:cs="Times New Roman"/>
+          <w:sz w:val="24"/>
+          <w:szCs w:val="24"/>
+          <w:lang w:eastAsia="uk-UA"/>
+        </w:rPr>
+        <w:t>document</w:t>
+      </w:r>
+      <w:proofErr w:type="spellEnd"/>
+      <w:r>
+        <w:rPr>
+          <w:rFonts w:ascii="Times New Roman" w:eastAsia="Times New Roman" w:hAnsi="Times New Roman" w:cs="Times New Roman"/>
+          <w:sz w:val="24"/>
+          <w:szCs w:val="24"/>
+          <w:lang w:eastAsia="uk-UA"/>
+        </w:rPr>
+        <w:t xml:space="preserve"> </w:t>
+      </w:r>
+      <w:proofErr w:type="spellStart"/>
+      <w:r>
+        <w:rPr>
+          <w:rFonts w:ascii="Times New Roman" w:eastAsia="Times New Roman" w:hAnsi="Times New Roman" w:cs="Times New Roman"/>
+          <w:sz w:val="24"/>
+          <w:szCs w:val="24"/>
+          <w:lang w:eastAsia="uk-UA"/>
+        </w:rPr>
+        <w:t>describes</w:t>
+      </w:r>
+      <w:proofErr w:type="spellEnd"/>
+      <w:r>
+        <w:rPr>
+          <w:rFonts w:ascii="Times New Roman" w:eastAsia="Times New Roman" w:hAnsi="Times New Roman" w:cs="Times New Roman"/>
+          <w:sz w:val="24"/>
+          <w:szCs w:val="24"/>
+          <w:lang w:eastAsia="uk-UA"/>
+        </w:rPr>
+        <w:t xml:space="preserve"> </w:t>
+      </w:r>
+      <w:proofErr w:type="spellStart"/>
+      <w:r>
+        <w:rPr>
+          <w:rFonts w:ascii="Times New Roman" w:eastAsia="Times New Roman" w:hAnsi="Times New Roman" w:cs="Times New Roman"/>
+          <w:sz w:val="24"/>
+          <w:szCs w:val="24"/>
+          <w:lang w:eastAsia="uk-UA"/>
+        </w:rPr>
+        <w:t>the</w:t>
+      </w:r>
+      <w:proofErr w:type="spellEnd"/>
+      <w:r>
+        <w:rPr>
+          <w:rFonts w:ascii="Times New Roman" w:eastAsia="Times New Roman" w:hAnsi="Times New Roman" w:cs="Times New Roman"/>
+          <w:sz w:val="24"/>
+          <w:szCs w:val="24"/>
+          <w:lang w:eastAsia="uk-UA"/>
+        </w:rPr>
+        <w:t xml:space="preserve"> </w:t>
+      </w:r>
+      <w:proofErr w:type="spellStart"/>
+      <w:r>
+        <w:rPr>
+          <w:rFonts w:ascii="Times New Roman" w:eastAsia="Times New Roman" w:hAnsi="Times New Roman" w:cs="Times New Roman"/>
+          <w:sz w:val="24"/>
+          <w:szCs w:val="24"/>
+          <w:lang w:eastAsia="uk-UA"/>
+        </w:rPr>
+        <w:t>business</w:t>
+      </w:r>
+      <w:proofErr w:type="spellEnd"/>
+      <w:r>
+        <w:rPr>
+          <w:rFonts w:ascii="Times New Roman" w:eastAsia="Times New Roman" w:hAnsi="Times New Roman" w:cs="Times New Roman"/>
+          <w:sz w:val="24"/>
+          <w:szCs w:val="24"/>
+          <w:lang w:eastAsia="uk-UA"/>
+        </w:rPr>
+        <w:t xml:space="preserve"> </w:t>
+      </w:r>
+      <w:proofErr w:type="spellStart"/>
+      <w:r>
+        <w:rPr>
+          <w:rFonts w:ascii="Times New Roman" w:eastAsia="Times New Roman" w:hAnsi="Times New Roman" w:cs="Times New Roman"/>
+          <w:sz w:val="24"/>
+          <w:szCs w:val="24"/>
+          <w:lang w:eastAsia="uk-UA"/>
+        </w:rPr>
+        <w:t>logic</w:t>
+      </w:r>
+      <w:proofErr w:type="spellEnd"/>
+      <w:r>
+        <w:rPr>
+          <w:rFonts w:ascii="Times New Roman" w:eastAsia="Times New Roman" w:hAnsi="Times New Roman" w:cs="Times New Roman"/>
+          <w:sz w:val="24"/>
+          <w:szCs w:val="24"/>
+          <w:lang w:eastAsia="uk-UA"/>
+        </w:rPr>
+        <w:t xml:space="preserve"> </w:t>
+      </w:r>
+      <w:proofErr w:type="spellStart"/>
+      <w:r>
+        <w:rPr>
+          <w:rFonts w:ascii="Times New Roman" w:eastAsia="Times New Roman" w:hAnsi="Times New Roman" w:cs="Times New Roman"/>
+          <w:sz w:val="24"/>
+          <w:szCs w:val="24"/>
+          <w:lang w:eastAsia="uk-UA"/>
+        </w:rPr>
+        <w:t>of</w:t>
+      </w:r>
+      <w:proofErr w:type="spellEnd"/>
+      <w:r>
+        <w:rPr>
+          <w:rFonts w:ascii="Times New Roman" w:eastAsia="Times New Roman" w:hAnsi="Times New Roman" w:cs="Times New Roman"/>
+          <w:sz w:val="24"/>
+          <w:szCs w:val="24"/>
+          <w:lang w:eastAsia="uk-UA"/>
+        </w:rPr>
+        <w:t xml:space="preserve"> </w:t>
+      </w:r>
+      <w:proofErr w:type="spellStart"/>
+      <w:r>
+        <w:rPr>
+          <w:rFonts w:ascii="Times New Roman" w:eastAsia="Times New Roman" w:hAnsi="Times New Roman" w:cs="Times New Roman"/>
+          <w:sz w:val="24"/>
+          <w:szCs w:val="24"/>
+          <w:lang w:eastAsia="uk-UA"/>
+        </w:rPr>
+        <w:t>the</w:t>
+      </w:r>
+      <w:proofErr w:type="spellEnd"/>
+      <w:r>
+        <w:rPr>
+          <w:rFonts w:ascii="Times New Roman" w:eastAsia="Times New Roman" w:hAnsi="Times New Roman" w:cs="Times New Roman"/>
+          <w:sz w:val="24"/>
+          <w:szCs w:val="24"/>
+          <w:lang w:eastAsia="uk-UA"/>
+        </w:rPr>
+        <w:t xml:space="preserve"> </w:t>
+      </w:r>
+      <w:proofErr w:type="spellStart"/>
+      <w:r>
+        <w:rPr>
+          <w:rFonts w:ascii="Times New Roman" w:eastAsia="Times New Roman" w:hAnsi="Times New Roman" w:cs="Times New Roman"/>
+          <w:b/>
+          <w:bCs/>
+          <w:sz w:val="24"/>
+          <w:szCs w:val="24"/>
+          <w:lang w:eastAsia="uk-UA"/>
+        </w:rPr>
+        <w:t>ExpensesTracker</w:t>
+      </w:r>
+      <w:proofErr w:type="spellEnd"/>
+      <w:r>
+        <w:rPr>
+          <w:rFonts w:ascii="Times New Roman" w:eastAsia="Times New Roman" w:hAnsi="Times New Roman" w:cs="Times New Roman"/>
+          <w:sz w:val="24"/>
+          <w:szCs w:val="24"/>
+          <w:lang w:eastAsia="uk-UA"/>
+        </w:rPr>
+        <w:t xml:space="preserve"> </w:t>
+      </w:r>
+      <w:proofErr w:type="spellStart"/>
+      <w:r>
+        <w:rPr>
+          <w:rFonts w:ascii="Times New Roman" w:eastAsia="Times New Roman" w:hAnsi="Times New Roman" w:cs="Times New Roman"/>
+          <w:sz w:val="24"/>
+          <w:szCs w:val="24"/>
+          <w:lang w:eastAsia="uk-UA"/>
+        </w:rPr>
+        <w:t>mobile</w:t>
+      </w:r>
+      <w:proofErr w:type="spellEnd"/>
+      <w:r>
+        <w:rPr>
+          <w:rFonts w:ascii="Times New Roman" w:eastAsia="Times New Roman" w:hAnsi="Times New Roman" w:cs="Times New Roman"/>
+          <w:sz w:val="24"/>
+          <w:szCs w:val="24"/>
+          <w:lang w:eastAsia="uk-UA"/>
+        </w:rPr>
+        <w:t xml:space="preserve"> </w:t>
+      </w:r>
+      <w:proofErr w:type="spellStart"/>
+      <w:r>
+        <w:rPr>
+          <w:rFonts w:ascii="Times New Roman" w:eastAsia="Times New Roman" w:hAnsi="Times New Roman" w:cs="Times New Roman"/>
+          <w:sz w:val="24"/>
+          <w:szCs w:val="24"/>
+          <w:lang w:eastAsia="uk-UA"/>
+        </w:rPr>
+        <w:t>application</w:t>
+      </w:r>
+      <w:proofErr w:type="spellEnd"/>
+      <w:r>
+        <w:rPr>
+          <w:rFonts w:ascii="Times New Roman" w:eastAsia="Times New Roman" w:hAnsi="Times New Roman" w:cs="Times New Roman"/>
+          <w:sz w:val="24"/>
+          <w:szCs w:val="24"/>
+          <w:lang w:eastAsia="uk-UA"/>
+        </w:rPr>
+        <w:t xml:space="preserve"> </w:t>
+      </w:r>
+      <w:proofErr w:type="spellStart"/>
+      <w:r>
+        <w:rPr>
+          <w:rFonts w:ascii="Times New Roman" w:eastAsia="Times New Roman" w:hAnsi="Times New Roman" w:cs="Times New Roman"/>
+          <w:sz w:val="24"/>
+          <w:szCs w:val="24"/>
+          <w:lang w:eastAsia="uk-UA"/>
+        </w:rPr>
+        <w:t>for</w:t>
+      </w:r>
+      <w:proofErr w:type="spellEnd"/>
+      <w:r>
+        <w:rPr>
+          <w:rFonts w:ascii="Times New Roman" w:eastAsia="Times New Roman" w:hAnsi="Times New Roman" w:cs="Times New Roman"/>
+          <w:sz w:val="24"/>
+          <w:szCs w:val="24"/>
+          <w:lang w:eastAsia="uk-UA"/>
+        </w:rPr>
+        <w:t xml:space="preserve"> </w:t>
+      </w:r>
+      <w:proofErr w:type="spellStart"/>
+      <w:r>
+        <w:rPr>
+          <w:rFonts w:ascii="Times New Roman" w:eastAsia="Times New Roman" w:hAnsi="Times New Roman" w:cs="Times New Roman"/>
+          <w:sz w:val="24"/>
+          <w:szCs w:val="24"/>
+          <w:lang w:eastAsia="uk-UA"/>
+        </w:rPr>
+        <w:t>user</w:t>
+      </w:r>
+      <w:proofErr w:type="spellEnd"/>
+      <w:r>
+        <w:rPr>
+          <w:rFonts w:ascii="Times New Roman" w:eastAsia="Times New Roman" w:hAnsi="Times New Roman" w:cs="Times New Roman"/>
+          <w:sz w:val="24"/>
+          <w:szCs w:val="24"/>
+          <w:lang w:eastAsia="uk-UA"/>
+        </w:rPr>
+        <w:t xml:space="preserve"> </w:t>
+      </w:r>
+      <w:proofErr w:type="spellStart"/>
+      <w:r>
+        <w:rPr>
+          <w:rFonts w:ascii="Times New Roman" w:eastAsia="Times New Roman" w:hAnsi="Times New Roman" w:cs="Times New Roman"/>
+          <w:sz w:val="24"/>
+          <w:szCs w:val="24"/>
+          <w:lang w:eastAsia="uk-UA"/>
+        </w:rPr>
+        <w:t>financial</w:t>
+      </w:r>
+      <w:proofErr w:type="spellEnd"/>
+      <w:r>
+        <w:rPr>
+          <w:rFonts w:ascii="Times New Roman" w:eastAsia="Times New Roman" w:hAnsi="Times New Roman" w:cs="Times New Roman"/>
+          <w:sz w:val="24"/>
+          <w:szCs w:val="24"/>
+          <w:lang w:eastAsia="uk-UA"/>
+        </w:rPr>
+        <w:t xml:space="preserve"> </w:t>
+      </w:r>
+      <w:proofErr w:type="spellStart"/>
+      <w:r>
+        <w:rPr>
+          <w:rFonts w:ascii="Times New Roman" w:eastAsia="Times New Roman" w:hAnsi="Times New Roman" w:cs="Times New Roman"/>
+          <w:sz w:val="24"/>
+          <w:szCs w:val="24"/>
+          <w:lang w:eastAsia="uk-UA"/>
+        </w:rPr>
+        <w:t>accounting</w:t>
+      </w:r>
+      <w:proofErr w:type="spellEnd"/>
+      <w:r>
+        <w:rPr>
+          <w:rFonts w:ascii="Times New Roman" w:eastAsia="Times New Roman" w:hAnsi="Times New Roman" w:cs="Times New Roman"/>
+          <w:sz w:val="24"/>
+          <w:szCs w:val="24"/>
+          <w:lang w:eastAsia="uk-UA"/>
+        </w:rPr>
+        <w:t xml:space="preserve">. </w:t>
+      </w:r>
+      <w:proofErr w:type="spellStart"/>
+      <w:r>
+        <w:rPr>
+          <w:rFonts w:ascii="Times New Roman" w:eastAsia="Times New Roman" w:hAnsi="Times New Roman" w:cs="Times New Roman"/>
+          <w:sz w:val="24"/>
+          <w:szCs w:val="24"/>
+          <w:lang w:eastAsia="uk-UA"/>
+        </w:rPr>
+        <w:t>The</w:t>
+      </w:r>
+      <w:proofErr w:type="spellEnd"/>
+      <w:r>
+        <w:rPr>
+          <w:rFonts w:ascii="Times New Roman" w:eastAsia="Times New Roman" w:hAnsi="Times New Roman" w:cs="Times New Roman"/>
+          <w:sz w:val="24"/>
+          <w:szCs w:val="24"/>
+          <w:lang w:eastAsia="uk-UA"/>
+        </w:rPr>
+        <w:t xml:space="preserve"> </w:t>
+      </w:r>
+      <w:proofErr w:type="spellStart"/>
+      <w:r>
+        <w:rPr>
+          <w:rFonts w:ascii="Times New Roman" w:eastAsia="Times New Roman" w:hAnsi="Times New Roman" w:cs="Times New Roman"/>
+          <w:sz w:val="24"/>
+          <w:szCs w:val="24"/>
+          <w:lang w:eastAsia="uk-UA"/>
+        </w:rPr>
+        <w:t>app</w:t>
+      </w:r>
+      <w:proofErr w:type="spellEnd"/>
+      <w:r>
+        <w:rPr>
+          <w:rFonts w:ascii="Times New Roman" w:eastAsia="Times New Roman" w:hAnsi="Times New Roman" w:cs="Times New Roman"/>
+          <w:sz w:val="24"/>
+          <w:szCs w:val="24"/>
+          <w:lang w:eastAsia="uk-UA"/>
+        </w:rPr>
+        <w:t xml:space="preserve"> </w:t>
+      </w:r>
+      <w:proofErr w:type="spellStart"/>
+      <w:r>
+        <w:rPr>
+          <w:rFonts w:ascii="Times New Roman" w:eastAsia="Times New Roman" w:hAnsi="Times New Roman" w:cs="Times New Roman"/>
+          <w:sz w:val="24"/>
+          <w:szCs w:val="24"/>
+          <w:lang w:eastAsia="uk-UA"/>
+        </w:rPr>
+        <w:t>allows</w:t>
+      </w:r>
+      <w:proofErr w:type="spellEnd"/>
+      <w:r>
+        <w:rPr>
+          <w:rFonts w:ascii="Times New Roman" w:eastAsia="Times New Roman" w:hAnsi="Times New Roman" w:cs="Times New Roman"/>
+          <w:sz w:val="24"/>
+          <w:szCs w:val="24"/>
+          <w:lang w:eastAsia="uk-UA"/>
+        </w:rPr>
+        <w:t xml:space="preserve"> </w:t>
+      </w:r>
+      <w:proofErr w:type="spellStart"/>
+      <w:r>
+        <w:rPr>
+          <w:rFonts w:ascii="Times New Roman" w:eastAsia="Times New Roman" w:hAnsi="Times New Roman" w:cs="Times New Roman"/>
+          <w:sz w:val="24"/>
+          <w:szCs w:val="24"/>
+          <w:lang w:eastAsia="uk-UA"/>
+        </w:rPr>
+        <w:t>tracking</w:t>
+      </w:r>
+      <w:proofErr w:type="spellEnd"/>
+      <w:r>
+        <w:rPr>
+          <w:rFonts w:ascii="Times New Roman" w:eastAsia="Times New Roman" w:hAnsi="Times New Roman" w:cs="Times New Roman"/>
+          <w:sz w:val="24"/>
+          <w:szCs w:val="24"/>
+          <w:lang w:eastAsia="uk-UA"/>
+        </w:rPr>
+        <w:t xml:space="preserve"> </w:t>
+      </w:r>
+      <w:proofErr w:type="spellStart"/>
+      <w:r>
+        <w:rPr>
+          <w:rFonts w:ascii="Times New Roman" w:eastAsia="Times New Roman" w:hAnsi="Times New Roman" w:cs="Times New Roman"/>
+          <w:sz w:val="24"/>
+          <w:szCs w:val="24"/>
+          <w:lang w:eastAsia="uk-UA"/>
+        </w:rPr>
+        <w:t>transactions</w:t>
+      </w:r>
+      <w:proofErr w:type="spellEnd"/>
+      <w:r>
+        <w:rPr>
+          <w:rFonts w:ascii="Times New Roman" w:eastAsia="Times New Roman" w:hAnsi="Times New Roman" w:cs="Times New Roman"/>
+          <w:sz w:val="24"/>
+          <w:szCs w:val="24"/>
+          <w:lang w:eastAsia="uk-UA"/>
+        </w:rPr>
+        <w:t xml:space="preserve">, </w:t>
+      </w:r>
+      <w:proofErr w:type="spellStart"/>
+      <w:r>
+        <w:rPr>
+          <w:rFonts w:ascii="Times New Roman" w:eastAsia="Times New Roman" w:hAnsi="Times New Roman" w:cs="Times New Roman"/>
+          <w:sz w:val="24"/>
+          <w:szCs w:val="24"/>
+          <w:lang w:eastAsia="uk-UA"/>
+        </w:rPr>
+        <w:t>viewing</w:t>
+      </w:r>
+      <w:proofErr w:type="spellEnd"/>
+      <w:r>
+        <w:rPr>
+          <w:rFonts w:ascii="Times New Roman" w:eastAsia="Times New Roman" w:hAnsi="Times New Roman" w:cs="Times New Roman"/>
+          <w:sz w:val="24"/>
+          <w:szCs w:val="24"/>
+          <w:lang w:eastAsia="uk-UA"/>
+        </w:rPr>
+        <w:t xml:space="preserve"> </w:t>
+      </w:r>
+      <w:proofErr w:type="spellStart"/>
+      <w:r>
+        <w:rPr>
+          <w:rFonts w:ascii="Times New Roman" w:eastAsia="Times New Roman" w:hAnsi="Times New Roman" w:cs="Times New Roman"/>
+          <w:sz w:val="24"/>
+          <w:szCs w:val="24"/>
+          <w:lang w:eastAsia="uk-UA"/>
+        </w:rPr>
+        <w:t>spending</w:t>
+      </w:r>
+      <w:proofErr w:type="spellEnd"/>
+      <w:r>
+        <w:rPr>
+          <w:rFonts w:ascii="Times New Roman" w:eastAsia="Times New Roman" w:hAnsi="Times New Roman" w:cs="Times New Roman"/>
+          <w:sz w:val="24"/>
+          <w:szCs w:val="24"/>
+          <w:lang w:eastAsia="uk-UA"/>
+        </w:rPr>
+        <w:t xml:space="preserve"> </w:t>
+      </w:r>
+      <w:proofErr w:type="spellStart"/>
+      <w:r>
+        <w:rPr>
+          <w:rFonts w:ascii="Times New Roman" w:eastAsia="Times New Roman" w:hAnsi="Times New Roman" w:cs="Times New Roman"/>
+          <w:sz w:val="24"/>
+          <w:szCs w:val="24"/>
+          <w:lang w:eastAsia="uk-UA"/>
+        </w:rPr>
+        <w:t>statistics</w:t>
+      </w:r>
+      <w:proofErr w:type="spellEnd"/>
+      <w:r>
+        <w:rPr>
+          <w:rFonts w:ascii="Times New Roman" w:eastAsia="Times New Roman" w:hAnsi="Times New Roman" w:cs="Times New Roman"/>
+          <w:sz w:val="24"/>
+          <w:szCs w:val="24"/>
+          <w:lang w:eastAsia="uk-UA"/>
+        </w:rPr>
+        <w:t xml:space="preserve">, </w:t>
+      </w:r>
+      <w:proofErr w:type="spellStart"/>
+      <w:r>
+        <w:rPr>
+          <w:rFonts w:ascii="Times New Roman" w:eastAsia="Times New Roman" w:hAnsi="Times New Roman" w:cs="Times New Roman"/>
+          <w:sz w:val="24"/>
+          <w:szCs w:val="24"/>
+          <w:lang w:eastAsia="uk-UA"/>
+        </w:rPr>
+        <w:t>manually</w:t>
+      </w:r>
+      <w:proofErr w:type="spellEnd"/>
+      <w:r>
+        <w:rPr>
+          <w:rFonts w:ascii="Times New Roman" w:eastAsia="Times New Roman" w:hAnsi="Times New Roman" w:cs="Times New Roman"/>
+          <w:sz w:val="24"/>
+          <w:szCs w:val="24"/>
+          <w:lang w:eastAsia="uk-UA"/>
+        </w:rPr>
+        <w:t xml:space="preserve"> </w:t>
+      </w:r>
+      <w:proofErr w:type="spellStart"/>
+      <w:r>
+        <w:rPr>
+          <w:rFonts w:ascii="Times New Roman" w:eastAsia="Times New Roman" w:hAnsi="Times New Roman" w:cs="Times New Roman"/>
+          <w:sz w:val="24"/>
+          <w:szCs w:val="24"/>
+          <w:lang w:eastAsia="uk-UA"/>
+        </w:rPr>
+        <w:t>entering</w:t>
+      </w:r>
+      <w:proofErr w:type="spellEnd"/>
+      <w:r>
+        <w:rPr>
+          <w:rFonts w:ascii="Times New Roman" w:eastAsia="Times New Roman" w:hAnsi="Times New Roman" w:cs="Times New Roman"/>
+          <w:sz w:val="24"/>
+          <w:szCs w:val="24"/>
+          <w:lang w:eastAsia="uk-UA"/>
+        </w:rPr>
+        <w:t xml:space="preserve"> </w:t>
+      </w:r>
+      <w:proofErr w:type="spellStart"/>
+      <w:r>
+        <w:rPr>
+          <w:rFonts w:ascii="Times New Roman" w:eastAsia="Times New Roman" w:hAnsi="Times New Roman" w:cs="Times New Roman"/>
+          <w:sz w:val="24"/>
+          <w:szCs w:val="24"/>
+          <w:lang w:eastAsia="uk-UA"/>
+        </w:rPr>
+        <w:t>financial</w:t>
+      </w:r>
+      <w:proofErr w:type="spellEnd"/>
+      <w:r>
+        <w:rPr>
+          <w:rFonts w:ascii="Times New Roman" w:eastAsia="Times New Roman" w:hAnsi="Times New Roman" w:cs="Times New Roman"/>
+          <w:sz w:val="24"/>
+          <w:szCs w:val="24"/>
+          <w:lang w:eastAsia="uk-UA"/>
+        </w:rPr>
+        <w:t xml:space="preserve"> </w:t>
+      </w:r>
+      <w:proofErr w:type="spellStart"/>
+      <w:r>
+        <w:rPr>
+          <w:rFonts w:ascii="Times New Roman" w:eastAsia="Times New Roman" w:hAnsi="Times New Roman" w:cs="Times New Roman"/>
+          <w:sz w:val="24"/>
+          <w:szCs w:val="24"/>
+          <w:lang w:eastAsia="uk-UA"/>
+        </w:rPr>
+        <w:t>operations</w:t>
+      </w:r>
+      <w:proofErr w:type="spellEnd"/>
+      <w:r>
+        <w:rPr>
+          <w:rFonts w:ascii="Times New Roman" w:eastAsia="Times New Roman" w:hAnsi="Times New Roman" w:cs="Times New Roman"/>
+          <w:sz w:val="24"/>
+          <w:szCs w:val="24"/>
+          <w:lang w:eastAsia="uk-UA"/>
+        </w:rPr>
+        <w:t xml:space="preserve">, </w:t>
+      </w:r>
+      <w:proofErr w:type="spellStart"/>
+      <w:r>
+        <w:rPr>
+          <w:rFonts w:ascii="Times New Roman" w:eastAsia="Times New Roman" w:hAnsi="Times New Roman" w:cs="Times New Roman"/>
+          <w:sz w:val="24"/>
+          <w:szCs w:val="24"/>
+          <w:lang w:eastAsia="uk-UA"/>
+        </w:rPr>
+        <w:t>and</w:t>
+      </w:r>
+      <w:proofErr w:type="spellEnd"/>
+      <w:r>
+        <w:rPr>
+          <w:rFonts w:ascii="Times New Roman" w:eastAsia="Times New Roman" w:hAnsi="Times New Roman" w:cs="Times New Roman"/>
+          <w:sz w:val="24"/>
+          <w:szCs w:val="24"/>
+          <w:lang w:eastAsia="uk-UA"/>
+        </w:rPr>
+        <w:t xml:space="preserve"> </w:t>
+      </w:r>
+      <w:proofErr w:type="spellStart"/>
+      <w:r>
+        <w:rPr>
+          <w:rFonts w:ascii="Times New Roman" w:eastAsia="Times New Roman" w:hAnsi="Times New Roman" w:cs="Times New Roman"/>
+          <w:sz w:val="24"/>
+          <w:szCs w:val="24"/>
+          <w:lang w:eastAsia="uk-UA"/>
+        </w:rPr>
+        <w:t>analyzing</w:t>
+      </w:r>
+      <w:proofErr w:type="spellEnd"/>
+      <w:r>
+        <w:rPr>
+          <w:rFonts w:ascii="Times New Roman" w:eastAsia="Times New Roman" w:hAnsi="Times New Roman" w:cs="Times New Roman"/>
+          <w:sz w:val="24"/>
+          <w:szCs w:val="24"/>
+          <w:lang w:eastAsia="uk-UA"/>
+        </w:rPr>
+        <w:t xml:space="preserve"> </w:t>
+      </w:r>
+      <w:proofErr w:type="spellStart"/>
+      <w:r>
+        <w:rPr>
+          <w:rFonts w:ascii="Times New Roman" w:eastAsia="Times New Roman" w:hAnsi="Times New Roman" w:cs="Times New Roman"/>
+          <w:sz w:val="24"/>
+          <w:szCs w:val="24"/>
+          <w:lang w:eastAsia="uk-UA"/>
+        </w:rPr>
+        <w:t>financial</w:t>
+      </w:r>
+      <w:proofErr w:type="spellEnd"/>
+      <w:r>
+        <w:rPr>
+          <w:rFonts w:ascii="Times New Roman" w:eastAsia="Times New Roman" w:hAnsi="Times New Roman" w:cs="Times New Roman"/>
+          <w:sz w:val="24"/>
+          <w:szCs w:val="24"/>
+          <w:lang w:eastAsia="uk-UA"/>
+        </w:rPr>
+        <w:t xml:space="preserve"> </w:t>
+      </w:r>
+      <w:proofErr w:type="spellStart"/>
+      <w:r>
+        <w:rPr>
+          <w:rFonts w:ascii="Times New Roman" w:eastAsia="Times New Roman" w:hAnsi="Times New Roman" w:cs="Times New Roman"/>
+          <w:sz w:val="24"/>
+          <w:szCs w:val="24"/>
+          <w:lang w:eastAsia="uk-UA"/>
+        </w:rPr>
+        <w:t>indicators</w:t>
+      </w:r>
+      <w:proofErr w:type="spellEnd"/>
+      <w:r>
+        <w:rPr>
+          <w:rFonts w:ascii="Times New Roman" w:eastAsia="Times New Roman" w:hAnsi="Times New Roman" w:cs="Times New Roman"/>
+          <w:sz w:val="24"/>
+          <w:szCs w:val="24"/>
+          <w:lang w:eastAsia="uk-UA"/>
+        </w:rPr>
+        <w:t xml:space="preserve"> </w:t>
+      </w:r>
+      <w:proofErr w:type="spellStart"/>
+      <w:r>
+        <w:rPr>
+          <w:rFonts w:ascii="Times New Roman" w:eastAsia="Times New Roman" w:hAnsi="Times New Roman" w:cs="Times New Roman"/>
+          <w:sz w:val="24"/>
+          <w:szCs w:val="24"/>
+          <w:lang w:eastAsia="uk-UA"/>
+        </w:rPr>
+        <w:t>based</w:t>
+      </w:r>
+      <w:proofErr w:type="spellEnd"/>
+      <w:r>
+        <w:rPr>
+          <w:rFonts w:ascii="Times New Roman" w:eastAsia="Times New Roman" w:hAnsi="Times New Roman" w:cs="Times New Roman"/>
+          <w:sz w:val="24"/>
+          <w:szCs w:val="24"/>
+          <w:lang w:eastAsia="uk-UA"/>
+        </w:rPr>
+        <w:t xml:space="preserve"> </w:t>
+      </w:r>
+      <w:proofErr w:type="spellStart"/>
+      <w:r>
+        <w:rPr>
+          <w:rFonts w:ascii="Times New Roman" w:eastAsia="Times New Roman" w:hAnsi="Times New Roman" w:cs="Times New Roman"/>
+          <w:sz w:val="24"/>
+          <w:szCs w:val="24"/>
+          <w:lang w:eastAsia="uk-UA"/>
+        </w:rPr>
+        <w:t>on</w:t>
+      </w:r>
+      <w:proofErr w:type="spellEnd"/>
+      <w:r>
+        <w:rPr>
+          <w:rFonts w:ascii="Times New Roman" w:eastAsia="Times New Roman" w:hAnsi="Times New Roman" w:cs="Times New Roman"/>
+          <w:sz w:val="24"/>
+          <w:szCs w:val="24"/>
+          <w:lang w:eastAsia="uk-UA"/>
+        </w:rPr>
+        <w:t xml:space="preserve"> </w:t>
+      </w:r>
+      <w:proofErr w:type="spellStart"/>
+      <w:r>
+        <w:rPr>
+          <w:rFonts w:ascii="Times New Roman" w:eastAsia="Times New Roman" w:hAnsi="Times New Roman" w:cs="Times New Roman"/>
+          <w:sz w:val="24"/>
+          <w:szCs w:val="24"/>
+          <w:lang w:eastAsia="uk-UA"/>
+        </w:rPr>
+        <w:t>entered</w:t>
+      </w:r>
+      <w:proofErr w:type="spellEnd"/>
+      <w:r>
+        <w:rPr>
+          <w:rFonts w:ascii="Times New Roman" w:eastAsia="Times New Roman" w:hAnsi="Times New Roman" w:cs="Times New Roman"/>
+          <w:sz w:val="24"/>
+          <w:szCs w:val="24"/>
+          <w:lang w:eastAsia="uk-UA"/>
+        </w:rPr>
+        <w:t xml:space="preserve"> data.</w:t>
+      </w:r>
+    </w:p>
+    <w:p>
+      <w:pPr>
+        <w:spacing w:before="100" w:beforeAutospacing="1" w:after="100" w:afterAutospacing="1" w:line="240" w:lineRule="auto"/>
+        <w:rPr>
+          <w:rFonts w:ascii="Times New Roman" w:eastAsia="Times New Roman" w:hAnsi="Times New Roman" w:cs="Times New Roman"/>
+          <w:sz w:val="28"/>
+          <w:szCs w:val="28"/>
+          <w:lang w:eastAsia="uk-UA"/>
+        </w:rPr>
+      </w:pPr>
+      <w:r>
+        <w:rPr>
+          <w:rFonts w:ascii="Times New Roman" w:eastAsia="Times New Roman" w:hAnsi="Times New Roman" w:cs="Times New Roman"/>
+          <w:b/>
+          <w:bCs/>
+          <w:sz w:val="28"/>
+          <w:szCs w:val="28"/>
+          <w:lang w:eastAsia="uk-UA"/>
+        </w:rPr>
+        <w:t xml:space="preserve">2. </w:t>
+      </w:r>
+      <w:proofErr w:type="spellStart"/>
+      <w:r>
+        <w:rPr>
+          <w:rFonts w:ascii="Times New Roman" w:eastAsia="Times New Roman" w:hAnsi="Times New Roman" w:cs="Times New Roman"/>
+          <w:b/>
+          <w:bCs/>
+          <w:sz w:val="28"/>
+          <w:szCs w:val="28"/>
+          <w:lang w:eastAsia="uk-UA"/>
+        </w:rPr>
+        <w:t>Business</w:t>
+      </w:r>
+      <w:proofErr w:type="spellEnd"/>
+      <w:r>
+        <w:rPr>
+          <w:rFonts w:ascii="Times New Roman" w:eastAsia="Times New Roman" w:hAnsi="Times New Roman" w:cs="Times New Roman"/>
+          <w:b/>
+          <w:bCs/>
+          <w:sz w:val="28"/>
+          <w:szCs w:val="28"/>
+          <w:lang w:eastAsia="uk-UA"/>
+        </w:rPr>
+        <w:t xml:space="preserve"> </w:t>
+      </w:r>
+      <w:proofErr w:type="spellStart"/>
+      <w:r>
+        <w:rPr>
+          <w:rFonts w:ascii="Times New Roman" w:eastAsia="Times New Roman" w:hAnsi="Times New Roman" w:cs="Times New Roman"/>
+          <w:b/>
+          <w:bCs/>
+          <w:sz w:val="28"/>
+          <w:szCs w:val="28"/>
+          <w:lang w:eastAsia="uk-UA"/>
+        </w:rPr>
+        <w:t>Context</w:t>
+      </w:r>
+      <w:proofErr w:type="spellEnd"/>
+    </w:p>
+    <w:p>
+      <w:pPr>
+        <w:spacing w:before="100" w:beforeAutospacing="1" w:after="100" w:afterAutospacing="1" w:line="240" w:lineRule="auto"/>
+        <w:rPr>
+          <w:rFonts w:ascii="Times New Roman" w:eastAsia="Times New Roman" w:hAnsi="Times New Roman" w:cs="Times New Roman"/>
+          <w:sz w:val="24"/>
+          <w:szCs w:val="24"/>
+          <w:lang w:eastAsia="uk-UA"/>
+        </w:rPr>
+      </w:pPr>
+      <w:proofErr w:type="spellStart"/>
+      <w:r>
+        <w:rPr>
+          <w:rFonts w:ascii="Times New Roman" w:eastAsia="Times New Roman" w:hAnsi="Times New Roman" w:cs="Times New Roman"/>
+          <w:sz w:val="24"/>
+          <w:szCs w:val="24"/>
+          <w:lang w:eastAsia="uk-UA"/>
+        </w:rPr>
+        <w:t>Financial</w:t>
+      </w:r>
+      <w:proofErr w:type="spellEnd"/>
+      <w:r>
+        <w:rPr>
+          <w:rFonts w:ascii="Times New Roman" w:eastAsia="Times New Roman" w:hAnsi="Times New Roman" w:cs="Times New Roman"/>
+          <w:sz w:val="24"/>
+          <w:szCs w:val="24"/>
+          <w:lang w:eastAsia="uk-UA"/>
+        </w:rPr>
+        <w:t xml:space="preserve"> </w:t>
+      </w:r>
+      <w:proofErr w:type="spellStart"/>
+      <w:r>
+        <w:rPr>
+          <w:rFonts w:ascii="Times New Roman" w:eastAsia="Times New Roman" w:hAnsi="Times New Roman" w:cs="Times New Roman"/>
+          <w:sz w:val="24"/>
+          <w:szCs w:val="24"/>
+          <w:lang w:eastAsia="uk-UA"/>
+        </w:rPr>
+        <w:t>literacy</w:t>
+      </w:r>
+      <w:proofErr w:type="spellEnd"/>
+      <w:r>
+        <w:rPr>
+          <w:rFonts w:ascii="Times New Roman" w:eastAsia="Times New Roman" w:hAnsi="Times New Roman" w:cs="Times New Roman"/>
+          <w:sz w:val="24"/>
+          <w:szCs w:val="24"/>
+          <w:lang w:eastAsia="uk-UA"/>
+        </w:rPr>
+        <w:t xml:space="preserve"> </w:t>
+      </w:r>
+      <w:proofErr w:type="spellStart"/>
+      <w:r>
+        <w:rPr>
+          <w:rFonts w:ascii="Times New Roman" w:eastAsia="Times New Roman" w:hAnsi="Times New Roman" w:cs="Times New Roman"/>
+          <w:sz w:val="24"/>
+          <w:szCs w:val="24"/>
+          <w:lang w:eastAsia="uk-UA"/>
+        </w:rPr>
+        <w:t>is</w:t>
+      </w:r>
+      <w:proofErr w:type="spellEnd"/>
+      <w:r>
+        <w:rPr>
+          <w:rFonts w:ascii="Times New Roman" w:eastAsia="Times New Roman" w:hAnsi="Times New Roman" w:cs="Times New Roman"/>
+          <w:sz w:val="24"/>
+          <w:szCs w:val="24"/>
+          <w:lang w:eastAsia="uk-UA"/>
+        </w:rPr>
+        <w:t xml:space="preserve"> </w:t>
+      </w:r>
+      <w:proofErr w:type="spellStart"/>
+      <w:r>
+        <w:rPr>
+          <w:rFonts w:ascii="Times New Roman" w:eastAsia="Times New Roman" w:hAnsi="Times New Roman" w:cs="Times New Roman"/>
+          <w:sz w:val="24"/>
+          <w:szCs w:val="24"/>
+          <w:lang w:eastAsia="uk-UA"/>
+        </w:rPr>
+        <w:t>an</w:t>
+      </w:r>
+      <w:proofErr w:type="spellEnd"/>
+      <w:r>
+        <w:rPr>
+          <w:rFonts w:ascii="Times New Roman" w:eastAsia="Times New Roman" w:hAnsi="Times New Roman" w:cs="Times New Roman"/>
+          <w:sz w:val="24"/>
+          <w:szCs w:val="24"/>
+          <w:lang w:eastAsia="uk-UA"/>
+        </w:rPr>
+        <w:t xml:space="preserve"> </w:t>
+      </w:r>
+      <w:proofErr w:type="spellStart"/>
+      <w:r>
+        <w:rPr>
+          <w:rFonts w:ascii="Times New Roman" w:eastAsia="Times New Roman" w:hAnsi="Times New Roman" w:cs="Times New Roman"/>
+          <w:sz w:val="24"/>
+          <w:szCs w:val="24"/>
+          <w:lang w:eastAsia="uk-UA"/>
+        </w:rPr>
+        <w:t>important</w:t>
+      </w:r>
+      <w:proofErr w:type="spellEnd"/>
+      <w:r>
+        <w:rPr>
+          <w:rFonts w:ascii="Times New Roman" w:eastAsia="Times New Roman" w:hAnsi="Times New Roman" w:cs="Times New Roman"/>
+          <w:sz w:val="24"/>
+          <w:szCs w:val="24"/>
+          <w:lang w:eastAsia="uk-UA"/>
+        </w:rPr>
+        <w:t xml:space="preserve"> </w:t>
+      </w:r>
+      <w:proofErr w:type="spellStart"/>
+      <w:r>
+        <w:rPr>
+          <w:rFonts w:ascii="Times New Roman" w:eastAsia="Times New Roman" w:hAnsi="Times New Roman" w:cs="Times New Roman"/>
+          <w:sz w:val="24"/>
+          <w:szCs w:val="24"/>
+          <w:lang w:eastAsia="uk-UA"/>
+        </w:rPr>
+        <w:t>component</w:t>
+      </w:r>
+      <w:proofErr w:type="spellEnd"/>
+      <w:r>
+        <w:rPr>
+          <w:rFonts w:ascii="Times New Roman" w:eastAsia="Times New Roman" w:hAnsi="Times New Roman" w:cs="Times New Roman"/>
+          <w:sz w:val="24"/>
+          <w:szCs w:val="24"/>
+          <w:lang w:eastAsia="uk-UA"/>
+        </w:rPr>
+        <w:t xml:space="preserve"> </w:t>
+      </w:r>
+      <w:proofErr w:type="spellStart"/>
+      <w:r>
+        <w:rPr>
+          <w:rFonts w:ascii="Times New Roman" w:eastAsia="Times New Roman" w:hAnsi="Times New Roman" w:cs="Times New Roman"/>
+          <w:sz w:val="24"/>
+          <w:szCs w:val="24"/>
+          <w:lang w:eastAsia="uk-UA"/>
+        </w:rPr>
+        <w:t>of</w:t>
+      </w:r>
+      <w:proofErr w:type="spellEnd"/>
+      <w:r>
+        <w:rPr>
+          <w:rFonts w:ascii="Times New Roman" w:eastAsia="Times New Roman" w:hAnsi="Times New Roman" w:cs="Times New Roman"/>
+          <w:sz w:val="24"/>
+          <w:szCs w:val="24"/>
+          <w:lang w:eastAsia="uk-UA"/>
+        </w:rPr>
+        <w:t xml:space="preserve"> </w:t>
+      </w:r>
+      <w:proofErr w:type="spellStart"/>
+      <w:r>
+        <w:rPr>
+          <w:rFonts w:ascii="Times New Roman" w:eastAsia="Times New Roman" w:hAnsi="Times New Roman" w:cs="Times New Roman"/>
+          <w:sz w:val="24"/>
+          <w:szCs w:val="24"/>
+          <w:lang w:eastAsia="uk-UA"/>
+        </w:rPr>
+        <w:t>modern</w:t>
+      </w:r>
+      <w:proofErr w:type="spellEnd"/>
+      <w:r>
+        <w:rPr>
+          <w:rFonts w:ascii="Times New Roman" w:eastAsia="Times New Roman" w:hAnsi="Times New Roman" w:cs="Times New Roman"/>
+          <w:sz w:val="24"/>
+          <w:szCs w:val="24"/>
+          <w:lang w:eastAsia="uk-UA"/>
+        </w:rPr>
+        <w:t xml:space="preserve"> </w:t>
+      </w:r>
+      <w:proofErr w:type="spellStart"/>
+      <w:r>
+        <w:rPr>
+          <w:rFonts w:ascii="Times New Roman" w:eastAsia="Times New Roman" w:hAnsi="Times New Roman" w:cs="Times New Roman"/>
+          <w:sz w:val="24"/>
+          <w:szCs w:val="24"/>
+          <w:lang w:eastAsia="uk-UA"/>
+        </w:rPr>
+        <w:t>life</w:t>
+      </w:r>
+      <w:proofErr w:type="spellEnd"/>
+      <w:r>
+        <w:rPr>
+          <w:rFonts w:ascii="Times New Roman" w:eastAsia="Times New Roman" w:hAnsi="Times New Roman" w:cs="Times New Roman"/>
+          <w:sz w:val="24"/>
+          <w:szCs w:val="24"/>
+          <w:lang w:eastAsia="uk-UA"/>
+        </w:rPr>
+        <w:t xml:space="preserve">. </w:t>
+      </w:r>
+      <w:proofErr w:type="spellStart"/>
+      <w:r>
+        <w:rPr>
+          <w:rFonts w:ascii="Times New Roman" w:eastAsia="Times New Roman" w:hAnsi="Times New Roman" w:cs="Times New Roman"/>
+          <w:sz w:val="24"/>
+          <w:szCs w:val="24"/>
+          <w:lang w:eastAsia="uk-UA"/>
+        </w:rPr>
+        <w:t>Many</w:t>
+      </w:r>
+      <w:proofErr w:type="spellEnd"/>
+      <w:r>
+        <w:rPr>
+          <w:rFonts w:ascii="Times New Roman" w:eastAsia="Times New Roman" w:hAnsi="Times New Roman" w:cs="Times New Roman"/>
+          <w:sz w:val="24"/>
+          <w:szCs w:val="24"/>
+          <w:lang w:eastAsia="uk-UA"/>
+        </w:rPr>
+        <w:t xml:space="preserve"> </w:t>
+      </w:r>
+      <w:proofErr w:type="spellStart"/>
+      <w:r>
+        <w:rPr>
+          <w:rFonts w:ascii="Times New Roman" w:eastAsia="Times New Roman" w:hAnsi="Times New Roman" w:cs="Times New Roman"/>
+          <w:sz w:val="24"/>
+          <w:szCs w:val="24"/>
+          <w:lang w:eastAsia="uk-UA"/>
+        </w:rPr>
+        <w:t>users</w:t>
+      </w:r>
+      <w:proofErr w:type="spellEnd"/>
+      <w:r>
+        <w:rPr>
+          <w:rFonts w:ascii="Times New Roman" w:eastAsia="Times New Roman" w:hAnsi="Times New Roman" w:cs="Times New Roman"/>
+          <w:sz w:val="24"/>
+          <w:szCs w:val="24"/>
+          <w:lang w:eastAsia="uk-UA"/>
+        </w:rPr>
+        <w:t xml:space="preserve"> </w:t>
+      </w:r>
+      <w:proofErr w:type="spellStart"/>
+      <w:r>
+        <w:rPr>
+          <w:rFonts w:ascii="Times New Roman" w:eastAsia="Times New Roman" w:hAnsi="Times New Roman" w:cs="Times New Roman"/>
+          <w:sz w:val="24"/>
+          <w:szCs w:val="24"/>
+          <w:lang w:eastAsia="uk-UA"/>
+        </w:rPr>
+        <w:t>strive</w:t>
+      </w:r>
+      <w:proofErr w:type="spellEnd"/>
+      <w:r>
+        <w:rPr>
+          <w:rFonts w:ascii="Times New Roman" w:eastAsia="Times New Roman" w:hAnsi="Times New Roman" w:cs="Times New Roman"/>
+          <w:sz w:val="24"/>
+          <w:szCs w:val="24"/>
+          <w:lang w:eastAsia="uk-UA"/>
+        </w:rPr>
+        <w:t xml:space="preserve"> </w:t>
+      </w:r>
+      <w:proofErr w:type="spellStart"/>
+      <w:r>
+        <w:rPr>
+          <w:rFonts w:ascii="Times New Roman" w:eastAsia="Times New Roman" w:hAnsi="Times New Roman" w:cs="Times New Roman"/>
+          <w:sz w:val="24"/>
+          <w:szCs w:val="24"/>
+          <w:lang w:eastAsia="uk-UA"/>
+        </w:rPr>
+        <w:t>to</w:t>
+      </w:r>
+      <w:proofErr w:type="spellEnd"/>
+      <w:r>
+        <w:rPr>
+          <w:rFonts w:ascii="Times New Roman" w:eastAsia="Times New Roman" w:hAnsi="Times New Roman" w:cs="Times New Roman"/>
+          <w:sz w:val="24"/>
+          <w:szCs w:val="24"/>
+          <w:lang w:eastAsia="uk-UA"/>
+        </w:rPr>
+        <w:t xml:space="preserve"> </w:t>
+      </w:r>
+      <w:proofErr w:type="spellStart"/>
+      <w:r>
+        <w:rPr>
+          <w:rFonts w:ascii="Times New Roman" w:eastAsia="Times New Roman" w:hAnsi="Times New Roman" w:cs="Times New Roman"/>
+          <w:sz w:val="24"/>
+          <w:szCs w:val="24"/>
+          <w:lang w:eastAsia="uk-UA"/>
+        </w:rPr>
+        <w:t>control</w:t>
+      </w:r>
+      <w:proofErr w:type="spellEnd"/>
+      <w:r>
+        <w:rPr>
+          <w:rFonts w:ascii="Times New Roman" w:eastAsia="Times New Roman" w:hAnsi="Times New Roman" w:cs="Times New Roman"/>
+          <w:sz w:val="24"/>
+          <w:szCs w:val="24"/>
+          <w:lang w:eastAsia="uk-UA"/>
+        </w:rPr>
+        <w:t xml:space="preserve"> </w:t>
+      </w:r>
+      <w:proofErr w:type="spellStart"/>
+      <w:r>
+        <w:rPr>
+          <w:rFonts w:ascii="Times New Roman" w:eastAsia="Times New Roman" w:hAnsi="Times New Roman" w:cs="Times New Roman"/>
+          <w:sz w:val="24"/>
+          <w:szCs w:val="24"/>
+          <w:lang w:eastAsia="uk-UA"/>
+        </w:rPr>
+        <w:t>their</w:t>
+      </w:r>
+      <w:proofErr w:type="spellEnd"/>
+      <w:r>
+        <w:rPr>
+          <w:rFonts w:ascii="Times New Roman" w:eastAsia="Times New Roman" w:hAnsi="Times New Roman" w:cs="Times New Roman"/>
+          <w:sz w:val="24"/>
+          <w:szCs w:val="24"/>
+          <w:lang w:eastAsia="uk-UA"/>
+        </w:rPr>
+        <w:t xml:space="preserve"> </w:t>
+      </w:r>
+      <w:proofErr w:type="spellStart"/>
+      <w:r>
+        <w:rPr>
+          <w:rFonts w:ascii="Times New Roman" w:eastAsia="Times New Roman" w:hAnsi="Times New Roman" w:cs="Times New Roman"/>
+          <w:sz w:val="24"/>
+          <w:szCs w:val="24"/>
+          <w:lang w:eastAsia="uk-UA"/>
+        </w:rPr>
+        <w:t>expenses</w:t>
+      </w:r>
+      <w:proofErr w:type="spellEnd"/>
+      <w:r>
+        <w:rPr>
+          <w:rFonts w:ascii="Times New Roman" w:eastAsia="Times New Roman" w:hAnsi="Times New Roman" w:cs="Times New Roman"/>
+          <w:sz w:val="24"/>
+          <w:szCs w:val="24"/>
+          <w:lang w:eastAsia="uk-UA"/>
+        </w:rPr>
+        <w:t xml:space="preserve">, </w:t>
+      </w:r>
+      <w:proofErr w:type="spellStart"/>
+      <w:r>
+        <w:rPr>
+          <w:rFonts w:ascii="Times New Roman" w:eastAsia="Times New Roman" w:hAnsi="Times New Roman" w:cs="Times New Roman"/>
+          <w:sz w:val="24"/>
+          <w:szCs w:val="24"/>
+          <w:lang w:eastAsia="uk-UA"/>
+        </w:rPr>
+        <w:t>analyze</w:t>
+      </w:r>
+      <w:proofErr w:type="spellEnd"/>
+      <w:r>
+        <w:rPr>
+          <w:rFonts w:ascii="Times New Roman" w:eastAsia="Times New Roman" w:hAnsi="Times New Roman" w:cs="Times New Roman"/>
+          <w:sz w:val="24"/>
+          <w:szCs w:val="24"/>
+          <w:lang w:eastAsia="uk-UA"/>
+        </w:rPr>
+        <w:t xml:space="preserve"> </w:t>
+      </w:r>
+      <w:proofErr w:type="spellStart"/>
+      <w:r>
+        <w:rPr>
+          <w:rFonts w:ascii="Times New Roman" w:eastAsia="Times New Roman" w:hAnsi="Times New Roman" w:cs="Times New Roman"/>
+          <w:sz w:val="24"/>
+          <w:szCs w:val="24"/>
+          <w:lang w:eastAsia="uk-UA"/>
+        </w:rPr>
+        <w:t>financial</w:t>
+      </w:r>
+      <w:proofErr w:type="spellEnd"/>
+      <w:r>
+        <w:rPr>
+          <w:rFonts w:ascii="Times New Roman" w:eastAsia="Times New Roman" w:hAnsi="Times New Roman" w:cs="Times New Roman"/>
+          <w:sz w:val="24"/>
+          <w:szCs w:val="24"/>
+          <w:lang w:eastAsia="uk-UA"/>
+        </w:rPr>
+        <w:t xml:space="preserve"> </w:t>
+      </w:r>
+      <w:proofErr w:type="spellStart"/>
+      <w:r>
+        <w:rPr>
+          <w:rFonts w:ascii="Times New Roman" w:eastAsia="Times New Roman" w:hAnsi="Times New Roman" w:cs="Times New Roman"/>
+          <w:sz w:val="24"/>
+          <w:szCs w:val="24"/>
+          <w:lang w:eastAsia="uk-UA"/>
+        </w:rPr>
+        <w:t>flows</w:t>
+      </w:r>
+      <w:proofErr w:type="spellEnd"/>
+      <w:r>
+        <w:rPr>
+          <w:rFonts w:ascii="Times New Roman" w:eastAsia="Times New Roman" w:hAnsi="Times New Roman" w:cs="Times New Roman"/>
+          <w:sz w:val="24"/>
+          <w:szCs w:val="24"/>
+          <w:lang w:eastAsia="uk-UA"/>
+        </w:rPr>
+        <w:t xml:space="preserve">, </w:t>
+      </w:r>
+      <w:proofErr w:type="spellStart"/>
+      <w:r>
+        <w:rPr>
+          <w:rFonts w:ascii="Times New Roman" w:eastAsia="Times New Roman" w:hAnsi="Times New Roman" w:cs="Times New Roman"/>
+          <w:sz w:val="24"/>
+          <w:szCs w:val="24"/>
+          <w:lang w:eastAsia="uk-UA"/>
+        </w:rPr>
+        <w:t>and</w:t>
+      </w:r>
+      <w:proofErr w:type="spellEnd"/>
+      <w:r>
+        <w:rPr>
+          <w:rFonts w:ascii="Times New Roman" w:eastAsia="Times New Roman" w:hAnsi="Times New Roman" w:cs="Times New Roman"/>
+          <w:sz w:val="24"/>
+          <w:szCs w:val="24"/>
+          <w:lang w:eastAsia="uk-UA"/>
+        </w:rPr>
+        <w:t xml:space="preserve"> </w:t>
+      </w:r>
+      <w:proofErr w:type="spellStart"/>
+      <w:r>
+        <w:rPr>
+          <w:rFonts w:ascii="Times New Roman" w:eastAsia="Times New Roman" w:hAnsi="Times New Roman" w:cs="Times New Roman"/>
+          <w:sz w:val="24"/>
+          <w:szCs w:val="24"/>
+          <w:lang w:eastAsia="uk-UA"/>
+        </w:rPr>
+        <w:t>improve</w:t>
+      </w:r>
+      <w:proofErr w:type="spellEnd"/>
+      <w:r>
+        <w:rPr>
+          <w:rFonts w:ascii="Times New Roman" w:eastAsia="Times New Roman" w:hAnsi="Times New Roman" w:cs="Times New Roman"/>
+          <w:sz w:val="24"/>
+          <w:szCs w:val="24"/>
+          <w:lang w:eastAsia="uk-UA"/>
+        </w:rPr>
+        <w:t xml:space="preserve"> </w:t>
+      </w:r>
+      <w:proofErr w:type="spellStart"/>
+      <w:r>
+        <w:rPr>
+          <w:rFonts w:ascii="Times New Roman" w:eastAsia="Times New Roman" w:hAnsi="Times New Roman" w:cs="Times New Roman"/>
+          <w:sz w:val="24"/>
+          <w:szCs w:val="24"/>
+          <w:lang w:eastAsia="uk-UA"/>
+        </w:rPr>
+        <w:t>personal</w:t>
+      </w:r>
+      <w:proofErr w:type="spellEnd"/>
+      <w:r>
+        <w:rPr>
+          <w:rFonts w:ascii="Times New Roman" w:eastAsia="Times New Roman" w:hAnsi="Times New Roman" w:cs="Times New Roman"/>
+          <w:sz w:val="24"/>
+          <w:szCs w:val="24"/>
+          <w:lang w:eastAsia="uk-UA"/>
+        </w:rPr>
+        <w:t xml:space="preserve"> </w:t>
+      </w:r>
+      <w:proofErr w:type="spellStart"/>
+      <w:r>
+        <w:rPr>
+          <w:rFonts w:ascii="Times New Roman" w:eastAsia="Times New Roman" w:hAnsi="Times New Roman" w:cs="Times New Roman"/>
+          <w:sz w:val="24"/>
+          <w:szCs w:val="24"/>
+          <w:lang w:eastAsia="uk-UA"/>
+        </w:rPr>
+        <w:t>budget</w:t>
+      </w:r>
+      <w:proofErr w:type="spellEnd"/>
+      <w:r>
+        <w:rPr>
+          <w:rFonts w:ascii="Times New Roman" w:eastAsia="Times New Roman" w:hAnsi="Times New Roman" w:cs="Times New Roman"/>
+          <w:sz w:val="24"/>
+          <w:szCs w:val="24"/>
+          <w:lang w:eastAsia="uk-UA"/>
+        </w:rPr>
+        <w:t xml:space="preserve"> </w:t>
+      </w:r>
+      <w:proofErr w:type="spellStart"/>
+      <w:r>
+        <w:rPr>
+          <w:rFonts w:ascii="Times New Roman" w:eastAsia="Times New Roman" w:hAnsi="Times New Roman" w:cs="Times New Roman"/>
+          <w:sz w:val="24"/>
+          <w:szCs w:val="24"/>
+          <w:lang w:eastAsia="uk-UA"/>
+        </w:rPr>
+        <w:t>management</w:t>
+      </w:r>
+      <w:proofErr w:type="spellEnd"/>
+      <w:r>
+        <w:rPr>
+          <w:rFonts w:ascii="Times New Roman" w:eastAsia="Times New Roman" w:hAnsi="Times New Roman" w:cs="Times New Roman"/>
+          <w:sz w:val="24"/>
+          <w:szCs w:val="24"/>
+          <w:lang w:eastAsia="uk-UA"/>
+        </w:rPr>
+        <w:t xml:space="preserve">. </w:t>
+      </w:r>
+      <w:proofErr w:type="spellStart"/>
+      <w:r>
+        <w:rPr>
+          <w:rFonts w:ascii="Times New Roman" w:eastAsia="Times New Roman" w:hAnsi="Times New Roman" w:cs="Times New Roman"/>
+          <w:sz w:val="24"/>
+          <w:szCs w:val="24"/>
+          <w:lang w:eastAsia="uk-UA"/>
+        </w:rPr>
+        <w:t>The</w:t>
+      </w:r>
+      <w:proofErr w:type="spellEnd"/>
+      <w:r>
+        <w:rPr>
+          <w:rFonts w:ascii="Times New Roman" w:eastAsia="Times New Roman" w:hAnsi="Times New Roman" w:cs="Times New Roman"/>
+          <w:sz w:val="24"/>
+          <w:szCs w:val="24"/>
+          <w:lang w:eastAsia="uk-UA"/>
+        </w:rPr>
+        <w:t xml:space="preserve"> </w:t>
+      </w:r>
+      <w:proofErr w:type="spellStart"/>
+      <w:r>
+        <w:rPr>
+          <w:rFonts w:ascii="Times New Roman" w:eastAsia="Times New Roman" w:hAnsi="Times New Roman" w:cs="Times New Roman"/>
+          <w:sz w:val="24"/>
+          <w:szCs w:val="24"/>
+          <w:lang w:eastAsia="uk-UA"/>
+        </w:rPr>
+        <w:t>app</w:t>
+      </w:r>
+      <w:proofErr w:type="spellEnd"/>
+      <w:r>
+        <w:rPr>
+          <w:rFonts w:ascii="Times New Roman" w:eastAsia="Times New Roman" w:hAnsi="Times New Roman" w:cs="Times New Roman"/>
+          <w:sz w:val="24"/>
+          <w:szCs w:val="24"/>
+          <w:lang w:eastAsia="uk-UA"/>
+        </w:rPr>
+        <w:t xml:space="preserve"> </w:t>
+      </w:r>
+      <w:proofErr w:type="spellStart"/>
+      <w:r>
+        <w:rPr>
+          <w:rFonts w:ascii="Times New Roman" w:eastAsia="Times New Roman" w:hAnsi="Times New Roman" w:cs="Times New Roman"/>
+          <w:sz w:val="24"/>
+          <w:szCs w:val="24"/>
+          <w:lang w:eastAsia="uk-UA"/>
+        </w:rPr>
+        <w:t>facilitates</w:t>
+      </w:r>
+      <w:proofErr w:type="spellEnd"/>
+      <w:r>
+        <w:rPr>
+          <w:rFonts w:ascii="Times New Roman" w:eastAsia="Times New Roman" w:hAnsi="Times New Roman" w:cs="Times New Roman"/>
+          <w:sz w:val="24"/>
+          <w:szCs w:val="24"/>
+          <w:lang w:eastAsia="uk-UA"/>
+        </w:rPr>
+        <w:t xml:space="preserve"> </w:t>
+      </w:r>
+      <w:proofErr w:type="spellStart"/>
+      <w:r>
+        <w:rPr>
+          <w:rFonts w:ascii="Times New Roman" w:eastAsia="Times New Roman" w:hAnsi="Times New Roman" w:cs="Times New Roman"/>
+          <w:sz w:val="24"/>
+          <w:szCs w:val="24"/>
+          <w:lang w:eastAsia="uk-UA"/>
+        </w:rPr>
+        <w:t>effective</w:t>
+      </w:r>
+      <w:proofErr w:type="spellEnd"/>
+      <w:r>
+        <w:rPr>
+          <w:rFonts w:ascii="Times New Roman" w:eastAsia="Times New Roman" w:hAnsi="Times New Roman" w:cs="Times New Roman"/>
+          <w:sz w:val="24"/>
+          <w:szCs w:val="24"/>
+          <w:lang w:eastAsia="uk-UA"/>
+        </w:rPr>
+        <w:t xml:space="preserve"> </w:t>
+      </w:r>
+      <w:proofErr w:type="spellStart"/>
+      <w:r>
+        <w:rPr>
+          <w:rFonts w:ascii="Times New Roman" w:eastAsia="Times New Roman" w:hAnsi="Times New Roman" w:cs="Times New Roman"/>
+          <w:sz w:val="24"/>
+          <w:szCs w:val="24"/>
+          <w:lang w:eastAsia="uk-UA"/>
+        </w:rPr>
+        <w:t>money</w:t>
+      </w:r>
+      <w:proofErr w:type="spellEnd"/>
+      <w:r>
+        <w:rPr>
+          <w:rFonts w:ascii="Times New Roman" w:eastAsia="Times New Roman" w:hAnsi="Times New Roman" w:cs="Times New Roman"/>
+          <w:sz w:val="24"/>
+          <w:szCs w:val="24"/>
+          <w:lang w:eastAsia="uk-UA"/>
+        </w:rPr>
+        <w:t xml:space="preserve"> </w:t>
+      </w:r>
+      <w:proofErr w:type="spellStart"/>
+      <w:r>
+        <w:rPr>
+          <w:rFonts w:ascii="Times New Roman" w:eastAsia="Times New Roman" w:hAnsi="Times New Roman" w:cs="Times New Roman"/>
+          <w:sz w:val="24"/>
+          <w:szCs w:val="24"/>
+          <w:lang w:eastAsia="uk-UA"/>
+        </w:rPr>
+        <w:t>management</w:t>
+      </w:r>
+      <w:proofErr w:type="spellEnd"/>
+      <w:r>
+        <w:rPr>
+          <w:rFonts w:ascii="Times New Roman" w:eastAsia="Times New Roman" w:hAnsi="Times New Roman" w:cs="Times New Roman"/>
+          <w:sz w:val="24"/>
+          <w:szCs w:val="24"/>
+          <w:lang w:eastAsia="uk-UA"/>
+        </w:rPr>
+        <w:t xml:space="preserve"> </w:t>
+      </w:r>
+      <w:proofErr w:type="spellStart"/>
+      <w:r>
+        <w:rPr>
+          <w:rFonts w:ascii="Times New Roman" w:eastAsia="Times New Roman" w:hAnsi="Times New Roman" w:cs="Times New Roman"/>
+          <w:sz w:val="24"/>
+          <w:szCs w:val="24"/>
+          <w:lang w:eastAsia="uk-UA"/>
+        </w:rPr>
+        <w:t>by</w:t>
+      </w:r>
+      <w:proofErr w:type="spellEnd"/>
+      <w:r>
+        <w:rPr>
+          <w:rFonts w:ascii="Times New Roman" w:eastAsia="Times New Roman" w:hAnsi="Times New Roman" w:cs="Times New Roman"/>
+          <w:sz w:val="24"/>
+          <w:szCs w:val="24"/>
+          <w:lang w:eastAsia="uk-UA"/>
+        </w:rPr>
+        <w:t xml:space="preserve"> </w:t>
+      </w:r>
+      <w:proofErr w:type="spellStart"/>
+      <w:r>
+        <w:rPr>
+          <w:rFonts w:ascii="Times New Roman" w:eastAsia="Times New Roman" w:hAnsi="Times New Roman" w:cs="Times New Roman"/>
+          <w:sz w:val="24"/>
+          <w:szCs w:val="24"/>
+          <w:lang w:eastAsia="uk-UA"/>
+        </w:rPr>
+        <w:t>helping</w:t>
+      </w:r>
+      <w:proofErr w:type="spellEnd"/>
+      <w:r>
+        <w:rPr>
+          <w:rFonts w:ascii="Times New Roman" w:eastAsia="Times New Roman" w:hAnsi="Times New Roman" w:cs="Times New Roman"/>
+          <w:sz w:val="24"/>
+          <w:szCs w:val="24"/>
+          <w:lang w:eastAsia="uk-UA"/>
+        </w:rPr>
+        <w:t xml:space="preserve"> </w:t>
+      </w:r>
+      <w:proofErr w:type="spellStart"/>
+      <w:r>
+        <w:rPr>
+          <w:rFonts w:ascii="Times New Roman" w:eastAsia="Times New Roman" w:hAnsi="Times New Roman" w:cs="Times New Roman"/>
+          <w:sz w:val="24"/>
+          <w:szCs w:val="24"/>
+          <w:lang w:eastAsia="uk-UA"/>
+        </w:rPr>
+        <w:t>users</w:t>
+      </w:r>
+      <w:proofErr w:type="spellEnd"/>
+      <w:r>
+        <w:rPr>
+          <w:rFonts w:ascii="Times New Roman" w:eastAsia="Times New Roman" w:hAnsi="Times New Roman" w:cs="Times New Roman"/>
+          <w:sz w:val="24"/>
+          <w:szCs w:val="24"/>
+          <w:lang w:eastAsia="uk-UA"/>
+        </w:rPr>
+        <w:t xml:space="preserve"> </w:t>
+      </w:r>
+      <w:proofErr w:type="spellStart"/>
+      <w:r>
+        <w:rPr>
+          <w:rFonts w:ascii="Times New Roman" w:eastAsia="Times New Roman" w:hAnsi="Times New Roman" w:cs="Times New Roman"/>
+          <w:sz w:val="24"/>
+          <w:szCs w:val="24"/>
+          <w:lang w:eastAsia="uk-UA"/>
+        </w:rPr>
+        <w:t>automatically</w:t>
+      </w:r>
+      <w:proofErr w:type="spellEnd"/>
+      <w:r>
+        <w:rPr>
+          <w:rFonts w:ascii="Times New Roman" w:eastAsia="Times New Roman" w:hAnsi="Times New Roman" w:cs="Times New Roman"/>
+          <w:sz w:val="24"/>
+          <w:szCs w:val="24"/>
+          <w:lang w:eastAsia="uk-UA"/>
+        </w:rPr>
+        <w:t xml:space="preserve"> </w:t>
+      </w:r>
+      <w:proofErr w:type="spellStart"/>
+      <w:r>
+        <w:rPr>
+          <w:rFonts w:ascii="Times New Roman" w:eastAsia="Times New Roman" w:hAnsi="Times New Roman" w:cs="Times New Roman"/>
+          <w:sz w:val="24"/>
+          <w:szCs w:val="24"/>
+          <w:lang w:eastAsia="uk-UA"/>
+        </w:rPr>
+        <w:t>import</w:t>
+      </w:r>
+      <w:proofErr w:type="spellEnd"/>
+      <w:r>
+        <w:rPr>
+          <w:rFonts w:ascii="Times New Roman" w:eastAsia="Times New Roman" w:hAnsi="Times New Roman" w:cs="Times New Roman"/>
+          <w:sz w:val="24"/>
+          <w:szCs w:val="24"/>
+          <w:lang w:eastAsia="uk-UA"/>
+        </w:rPr>
+        <w:t xml:space="preserve"> </w:t>
+      </w:r>
+      <w:proofErr w:type="spellStart"/>
+      <w:r>
+        <w:rPr>
+          <w:rFonts w:ascii="Times New Roman" w:eastAsia="Times New Roman" w:hAnsi="Times New Roman" w:cs="Times New Roman"/>
+          <w:sz w:val="24"/>
+          <w:szCs w:val="24"/>
+          <w:lang w:eastAsia="uk-UA"/>
+        </w:rPr>
+        <w:t>transactions</w:t>
+      </w:r>
+      <w:proofErr w:type="spellEnd"/>
+      <w:r>
+        <w:rPr>
+          <w:rFonts w:ascii="Times New Roman" w:eastAsia="Times New Roman" w:hAnsi="Times New Roman" w:cs="Times New Roman"/>
+          <w:sz w:val="24"/>
+          <w:szCs w:val="24"/>
+          <w:lang w:eastAsia="uk-UA"/>
+        </w:rPr>
+        <w:t xml:space="preserve"> </w:t>
+      </w:r>
+      <w:proofErr w:type="spellStart"/>
+      <w:r>
+        <w:rPr>
+          <w:rFonts w:ascii="Times New Roman" w:eastAsia="Times New Roman" w:hAnsi="Times New Roman" w:cs="Times New Roman"/>
+          <w:sz w:val="24"/>
+          <w:szCs w:val="24"/>
+          <w:lang w:eastAsia="uk-UA"/>
+        </w:rPr>
+        <w:t>from</w:t>
+      </w:r>
+      <w:proofErr w:type="spellEnd"/>
+      <w:r>
+        <w:rPr>
+          <w:rFonts w:ascii="Times New Roman" w:eastAsia="Times New Roman" w:hAnsi="Times New Roman" w:cs="Times New Roman"/>
+          <w:sz w:val="24"/>
+          <w:szCs w:val="24"/>
+          <w:lang w:eastAsia="uk-UA"/>
+        </w:rPr>
+        <w:t xml:space="preserve"> </w:t>
+      </w:r>
+      <w:proofErr w:type="spellStart"/>
+      <w:r>
+        <w:rPr>
+          <w:rFonts w:ascii="Times New Roman" w:eastAsia="Times New Roman" w:hAnsi="Times New Roman" w:cs="Times New Roman"/>
+          <w:sz w:val="24"/>
+          <w:szCs w:val="24"/>
+          <w:lang w:eastAsia="uk-UA"/>
+        </w:rPr>
+        <w:t>Monobank</w:t>
+      </w:r>
+      <w:proofErr w:type="spellEnd"/>
+      <w:r>
+        <w:rPr>
+          <w:rFonts w:ascii="Times New Roman" w:eastAsia="Times New Roman" w:hAnsi="Times New Roman" w:cs="Times New Roman"/>
+          <w:sz w:val="24"/>
+          <w:szCs w:val="24"/>
+          <w:lang w:eastAsia="uk-UA"/>
+        </w:rPr>
+        <w:t xml:space="preserve">, </w:t>
+      </w:r>
+      <w:proofErr w:type="spellStart"/>
+      <w:r>
+        <w:rPr>
+          <w:rFonts w:ascii="Times New Roman" w:eastAsia="Times New Roman" w:hAnsi="Times New Roman" w:cs="Times New Roman"/>
+          <w:sz w:val="24"/>
+          <w:szCs w:val="24"/>
+          <w:lang w:eastAsia="uk-UA"/>
+        </w:rPr>
+        <w:t>manually</w:t>
+      </w:r>
+      <w:proofErr w:type="spellEnd"/>
+      <w:r>
+        <w:rPr>
+          <w:rFonts w:ascii="Times New Roman" w:eastAsia="Times New Roman" w:hAnsi="Times New Roman" w:cs="Times New Roman"/>
+          <w:sz w:val="24"/>
+          <w:szCs w:val="24"/>
+          <w:lang w:eastAsia="uk-UA"/>
+        </w:rPr>
+        <w:t xml:space="preserve"> </w:t>
+      </w:r>
+      <w:proofErr w:type="spellStart"/>
+      <w:r>
+        <w:rPr>
+          <w:rFonts w:ascii="Times New Roman" w:eastAsia="Times New Roman" w:hAnsi="Times New Roman" w:cs="Times New Roman"/>
+          <w:sz w:val="24"/>
+          <w:szCs w:val="24"/>
+          <w:lang w:eastAsia="uk-UA"/>
+        </w:rPr>
+        <w:t>add</w:t>
+      </w:r>
+      <w:proofErr w:type="spellEnd"/>
+      <w:r>
+        <w:rPr>
+          <w:rFonts w:ascii="Times New Roman" w:eastAsia="Times New Roman" w:hAnsi="Times New Roman" w:cs="Times New Roman"/>
+          <w:sz w:val="24"/>
+          <w:szCs w:val="24"/>
+          <w:lang w:eastAsia="uk-UA"/>
+        </w:rPr>
+        <w:t xml:space="preserve"> </w:t>
+      </w:r>
+      <w:proofErr w:type="spellStart"/>
+      <w:r>
+        <w:rPr>
+          <w:rFonts w:ascii="Times New Roman" w:eastAsia="Times New Roman" w:hAnsi="Times New Roman" w:cs="Times New Roman"/>
+          <w:sz w:val="24"/>
+          <w:szCs w:val="24"/>
+          <w:lang w:eastAsia="uk-UA"/>
+        </w:rPr>
+        <w:t>expenses</w:t>
+      </w:r>
+      <w:proofErr w:type="spellEnd"/>
+      <w:r>
+        <w:rPr>
+          <w:rFonts w:ascii="Times New Roman" w:eastAsia="Times New Roman" w:hAnsi="Times New Roman" w:cs="Times New Roman"/>
+          <w:sz w:val="24"/>
+          <w:szCs w:val="24"/>
+          <w:lang w:eastAsia="uk-UA"/>
+        </w:rPr>
+        <w:t xml:space="preserve"> </w:t>
+      </w:r>
+      <w:proofErr w:type="spellStart"/>
+      <w:r>
+        <w:rPr>
+          <w:rFonts w:ascii="Times New Roman" w:eastAsia="Times New Roman" w:hAnsi="Times New Roman" w:cs="Times New Roman"/>
+          <w:sz w:val="24"/>
+          <w:szCs w:val="24"/>
+          <w:lang w:eastAsia="uk-UA"/>
+        </w:rPr>
+        <w:t>and</w:t>
+      </w:r>
+      <w:proofErr w:type="spellEnd"/>
+      <w:r>
+        <w:rPr>
+          <w:rFonts w:ascii="Times New Roman" w:eastAsia="Times New Roman" w:hAnsi="Times New Roman" w:cs="Times New Roman"/>
+          <w:sz w:val="24"/>
+          <w:szCs w:val="24"/>
+          <w:lang w:eastAsia="uk-UA"/>
+        </w:rPr>
+        <w:t xml:space="preserve"> </w:t>
+      </w:r>
+      <w:proofErr w:type="spellStart"/>
+      <w:r>
+        <w:rPr>
+          <w:rFonts w:ascii="Times New Roman" w:eastAsia="Times New Roman" w:hAnsi="Times New Roman" w:cs="Times New Roman"/>
+          <w:sz w:val="24"/>
+          <w:szCs w:val="24"/>
+          <w:lang w:eastAsia="uk-UA"/>
+        </w:rPr>
+        <w:t>income</w:t>
+      </w:r>
+      <w:proofErr w:type="spellEnd"/>
+      <w:r>
+        <w:rPr>
+          <w:rFonts w:ascii="Times New Roman" w:eastAsia="Times New Roman" w:hAnsi="Times New Roman" w:cs="Times New Roman"/>
+          <w:sz w:val="24"/>
+          <w:szCs w:val="24"/>
+          <w:lang w:eastAsia="uk-UA"/>
+        </w:rPr>
+        <w:t xml:space="preserve">, </w:t>
+      </w:r>
+      <w:proofErr w:type="spellStart"/>
+      <w:r>
+        <w:rPr>
+          <w:rFonts w:ascii="Times New Roman" w:eastAsia="Times New Roman" w:hAnsi="Times New Roman" w:cs="Times New Roman"/>
+          <w:sz w:val="24"/>
+          <w:szCs w:val="24"/>
+          <w:lang w:eastAsia="uk-UA"/>
+        </w:rPr>
+        <w:t>and</w:t>
+      </w:r>
+      <w:proofErr w:type="spellEnd"/>
+      <w:r>
+        <w:rPr>
+          <w:rFonts w:ascii="Times New Roman" w:eastAsia="Times New Roman" w:hAnsi="Times New Roman" w:cs="Times New Roman"/>
+          <w:sz w:val="24"/>
+          <w:szCs w:val="24"/>
+          <w:lang w:eastAsia="uk-UA"/>
+        </w:rPr>
+        <w:t xml:space="preserve"> </w:t>
+      </w:r>
+      <w:proofErr w:type="spellStart"/>
+      <w:r>
+        <w:rPr>
+          <w:rFonts w:ascii="Times New Roman" w:eastAsia="Times New Roman" w:hAnsi="Times New Roman" w:cs="Times New Roman"/>
+          <w:sz w:val="24"/>
+          <w:szCs w:val="24"/>
+          <w:lang w:eastAsia="uk-UA"/>
+        </w:rPr>
+        <w:t>obtain</w:t>
+      </w:r>
+      <w:proofErr w:type="spellEnd"/>
+      <w:r>
+        <w:rPr>
+          <w:rFonts w:ascii="Times New Roman" w:eastAsia="Times New Roman" w:hAnsi="Times New Roman" w:cs="Times New Roman"/>
+          <w:sz w:val="24"/>
+          <w:szCs w:val="24"/>
+          <w:lang w:eastAsia="uk-UA"/>
+        </w:rPr>
+        <w:t xml:space="preserve"> </w:t>
+      </w:r>
+      <w:proofErr w:type="spellStart"/>
+      <w:r>
+        <w:rPr>
+          <w:rFonts w:ascii="Times New Roman" w:eastAsia="Times New Roman" w:hAnsi="Times New Roman" w:cs="Times New Roman"/>
+          <w:sz w:val="24"/>
+          <w:szCs w:val="24"/>
+          <w:lang w:eastAsia="uk-UA"/>
+        </w:rPr>
+        <w:t>detailed</w:t>
+      </w:r>
+      <w:proofErr w:type="spellEnd"/>
+      <w:r>
+        <w:rPr>
+          <w:rFonts w:ascii="Times New Roman" w:eastAsia="Times New Roman" w:hAnsi="Times New Roman" w:cs="Times New Roman"/>
+          <w:sz w:val="24"/>
+          <w:szCs w:val="24"/>
+          <w:lang w:eastAsia="uk-UA"/>
+        </w:rPr>
+        <w:t xml:space="preserve"> </w:t>
+      </w:r>
+      <w:proofErr w:type="spellStart"/>
+      <w:r>
+        <w:rPr>
+          <w:rFonts w:ascii="Times New Roman" w:eastAsia="Times New Roman" w:hAnsi="Times New Roman" w:cs="Times New Roman"/>
+          <w:sz w:val="24"/>
+          <w:szCs w:val="24"/>
+          <w:lang w:eastAsia="uk-UA"/>
+        </w:rPr>
+        <w:t>statistics</w:t>
+      </w:r>
+      <w:proofErr w:type="spellEnd"/>
+      <w:r>
+        <w:rPr>
+          <w:rFonts w:ascii="Times New Roman" w:eastAsia="Times New Roman" w:hAnsi="Times New Roman" w:cs="Times New Roman"/>
+          <w:sz w:val="24"/>
+          <w:szCs w:val="24"/>
+          <w:lang w:eastAsia="uk-UA"/>
+        </w:rPr>
+        <w:t xml:space="preserve"> </w:t>
+      </w:r>
+      <w:proofErr w:type="spellStart"/>
+      <w:r>
+        <w:rPr>
+          <w:rFonts w:ascii="Times New Roman" w:eastAsia="Times New Roman" w:hAnsi="Times New Roman" w:cs="Times New Roman"/>
+          <w:sz w:val="24"/>
+          <w:szCs w:val="24"/>
+          <w:lang w:eastAsia="uk-UA"/>
+        </w:rPr>
+        <w:t>about</w:t>
+      </w:r>
+      <w:proofErr w:type="spellEnd"/>
+      <w:r>
+        <w:rPr>
+          <w:rFonts w:ascii="Times New Roman" w:eastAsia="Times New Roman" w:hAnsi="Times New Roman" w:cs="Times New Roman"/>
+          <w:sz w:val="24"/>
+          <w:szCs w:val="24"/>
+          <w:lang w:eastAsia="uk-UA"/>
+        </w:rPr>
+        <w:t xml:space="preserve"> </w:t>
+      </w:r>
+      <w:proofErr w:type="spellStart"/>
+      <w:r>
+        <w:rPr>
+          <w:rFonts w:ascii="Times New Roman" w:eastAsia="Times New Roman" w:hAnsi="Times New Roman" w:cs="Times New Roman"/>
+          <w:sz w:val="24"/>
+          <w:szCs w:val="24"/>
+          <w:lang w:eastAsia="uk-UA"/>
+        </w:rPr>
+        <w:t>their</w:t>
+      </w:r>
+      <w:proofErr w:type="spellEnd"/>
+      <w:r>
+        <w:rPr>
+          <w:rFonts w:ascii="Times New Roman" w:eastAsia="Times New Roman" w:hAnsi="Times New Roman" w:cs="Times New Roman"/>
+          <w:sz w:val="24"/>
+          <w:szCs w:val="24"/>
+          <w:lang w:eastAsia="uk-UA"/>
+        </w:rPr>
+        <w:t xml:space="preserve"> finances.</w:t>
+      </w:r>
+    </w:p>
+    <w:p>
+      <w:pPr>
+        <w:spacing w:before="100" w:beforeAutospacing="1" w:after="100" w:afterAutospacing="1" w:line="240" w:lineRule="auto"/>
+        <w:rPr>
+          <w:rFonts w:ascii="Times New Roman" w:eastAsia="Times New Roman" w:hAnsi="Times New Roman" w:cs="Times New Roman"/>
+          <w:sz w:val="28"/>
+          <w:szCs w:val="28"/>
+          <w:lang w:eastAsia="uk-UA"/>
+        </w:rPr>
+      </w:pPr>
+      <w:r>
+        <w:rPr>
+          <w:rFonts w:ascii="Times New Roman" w:eastAsia="Times New Roman" w:hAnsi="Times New Roman" w:cs="Times New Roman"/>
+          <w:b/>
+          <w:bCs/>
+          <w:sz w:val="28"/>
+          <w:szCs w:val="28"/>
+          <w:lang w:eastAsia="uk-UA"/>
+        </w:rPr>
+        <w:t xml:space="preserve">3. </w:t>
+      </w:r>
+      <w:proofErr w:type="spellStart"/>
+      <w:r>
+        <w:rPr>
+          <w:rFonts w:ascii="Times New Roman" w:eastAsia="Times New Roman" w:hAnsi="Times New Roman" w:cs="Times New Roman"/>
+          <w:b/>
+          <w:bCs/>
+          <w:sz w:val="28"/>
+          <w:szCs w:val="28"/>
+          <w:lang w:eastAsia="uk-UA"/>
+        </w:rPr>
+        <w:t>Main</w:t>
+      </w:r>
+      <w:proofErr w:type="spellEnd"/>
+      <w:r>
+        <w:rPr>
+          <w:rFonts w:ascii="Times New Roman" w:eastAsia="Times New Roman" w:hAnsi="Times New Roman" w:cs="Times New Roman"/>
+          <w:b/>
+          <w:bCs/>
+          <w:sz w:val="28"/>
+          <w:szCs w:val="28"/>
+          <w:lang w:eastAsia="uk-UA"/>
+        </w:rPr>
+        <w:t xml:space="preserve"> </w:t>
+      </w:r>
+      <w:proofErr w:type="spellStart"/>
+      <w:r>
+        <w:rPr>
+          <w:rFonts w:ascii="Times New Roman" w:eastAsia="Times New Roman" w:hAnsi="Times New Roman" w:cs="Times New Roman"/>
+          <w:b/>
+          <w:bCs/>
+          <w:sz w:val="28"/>
+          <w:szCs w:val="28"/>
+          <w:lang w:eastAsia="uk-UA"/>
+        </w:rPr>
+        <w:t>Functions</w:t>
+      </w:r>
+      <w:proofErr w:type="spellEnd"/>
+    </w:p>
+    <w:p>
+      <w:pPr>
         <w:numPr>
           <w:ilvl w:val="0"/>
-          <w:numId w:val="24"/>
+          <w:numId w:val="37"/>
         </w:numPr>
-        <w:rPr>
-          <w:rFonts w:ascii="Times New Roman" w:hAnsi="Times New Roman" w:cs="Times New Roman"/>
+        <w:spacing w:before="100" w:beforeAutospacing="1" w:after="100" w:afterAutospacing="1" w:line="240" w:lineRule="auto"/>
+        <w:rPr>
+          <w:rFonts w:ascii="Times New Roman" w:eastAsia="Times New Roman" w:hAnsi="Times New Roman" w:cs="Times New Roman"/>
+          <w:sz w:val="24"/>
+          <w:szCs w:val="24"/>
+          <w:lang w:eastAsia="uk-UA"/>
+        </w:rPr>
+      </w:pPr>
+      <w:proofErr w:type="spellStart"/>
+      <w:r>
+        <w:rPr>
+          <w:rFonts w:ascii="Times New Roman" w:eastAsia="Times New Roman" w:hAnsi="Times New Roman" w:cs="Times New Roman"/>
+          <w:sz w:val="24"/>
+          <w:szCs w:val="24"/>
+          <w:lang w:eastAsia="uk-UA"/>
+        </w:rPr>
+        <w:t>Authorization</w:t>
+      </w:r>
+      <w:proofErr w:type="spellEnd"/>
+      <w:r>
+        <w:rPr>
+          <w:rFonts w:ascii="Times New Roman" w:eastAsia="Times New Roman" w:hAnsi="Times New Roman" w:cs="Times New Roman"/>
+          <w:sz w:val="24"/>
+          <w:szCs w:val="24"/>
+          <w:lang w:eastAsia="uk-UA"/>
+        </w:rPr>
+        <w:t xml:space="preserve"> </w:t>
+      </w:r>
+      <w:proofErr w:type="spellStart"/>
+      <w:r>
+        <w:rPr>
+          <w:rFonts w:ascii="Times New Roman" w:eastAsia="Times New Roman" w:hAnsi="Times New Roman" w:cs="Times New Roman"/>
+          <w:sz w:val="24"/>
+          <w:szCs w:val="24"/>
+          <w:lang w:eastAsia="uk-UA"/>
+        </w:rPr>
+        <w:t>through</w:t>
+      </w:r>
+      <w:proofErr w:type="spellEnd"/>
+      <w:r>
+        <w:rPr>
+          <w:rFonts w:ascii="Times New Roman" w:eastAsia="Times New Roman" w:hAnsi="Times New Roman" w:cs="Times New Roman"/>
+          <w:sz w:val="24"/>
+          <w:szCs w:val="24"/>
+          <w:lang w:eastAsia="uk-UA"/>
+        </w:rPr>
+        <w:t xml:space="preserve"> </w:t>
+      </w:r>
+      <w:proofErr w:type="spellStart"/>
+      <w:r>
+        <w:rPr>
+          <w:rFonts w:ascii="Times New Roman" w:eastAsia="Times New Roman" w:hAnsi="Times New Roman" w:cs="Times New Roman"/>
+          <w:sz w:val="24"/>
+          <w:szCs w:val="24"/>
+          <w:lang w:eastAsia="uk-UA"/>
+        </w:rPr>
+        <w:t>Monobank</w:t>
+      </w:r>
+      <w:proofErr w:type="spellEnd"/>
+      <w:r>
+        <w:rPr>
+          <w:rFonts w:ascii="Times New Roman" w:eastAsia="Times New Roman" w:hAnsi="Times New Roman" w:cs="Times New Roman"/>
+          <w:sz w:val="24"/>
+          <w:szCs w:val="24"/>
+          <w:lang w:eastAsia="uk-UA"/>
+        </w:rPr>
+        <w:t xml:space="preserve"> </w:t>
+      </w:r>
+      <w:proofErr w:type="spellStart"/>
+      <w:r>
+        <w:rPr>
+          <w:rFonts w:ascii="Times New Roman" w:eastAsia="Times New Roman" w:hAnsi="Times New Roman" w:cs="Times New Roman"/>
+          <w:sz w:val="24"/>
+          <w:szCs w:val="24"/>
+          <w:lang w:eastAsia="uk-UA"/>
+        </w:rPr>
+        <w:t>token</w:t>
+      </w:r>
+      <w:proofErr w:type="spellEnd"/>
+      <w:r>
+        <w:rPr>
+          <w:rFonts w:ascii="Times New Roman" w:eastAsia="Times New Roman" w:hAnsi="Times New Roman" w:cs="Times New Roman"/>
+          <w:sz w:val="24"/>
+          <w:szCs w:val="24"/>
+          <w:lang w:eastAsia="uk-UA"/>
+        </w:rPr>
+        <w:t xml:space="preserve"> </w:t>
+      </w:r>
+      <w:proofErr w:type="spellStart"/>
+      <w:r>
+        <w:rPr>
+          <w:rFonts w:ascii="Times New Roman" w:eastAsia="Times New Roman" w:hAnsi="Times New Roman" w:cs="Times New Roman"/>
+          <w:sz w:val="24"/>
+          <w:szCs w:val="24"/>
+          <w:lang w:eastAsia="uk-UA"/>
+        </w:rPr>
+        <w:t>entry</w:t>
+      </w:r>
+      <w:proofErr w:type="spellEnd"/>
+    </w:p>
+    <w:p>
+      <w:pPr>
+        <w:numPr>
+          <w:ilvl w:val="0"/>
+          <w:numId w:val="37"/>
+        </w:numPr>
+        <w:spacing w:before="100" w:beforeAutospacing="1" w:after="100" w:afterAutospacing="1" w:line="240" w:lineRule="auto"/>
+        <w:rPr>
+          <w:rFonts w:ascii="Times New Roman" w:eastAsia="Times New Roman" w:hAnsi="Times New Roman" w:cs="Times New Roman"/>
+          <w:sz w:val="24"/>
+          <w:szCs w:val="24"/>
+          <w:lang w:eastAsia="uk-UA"/>
+        </w:rPr>
+      </w:pPr>
+      <w:proofErr w:type="spellStart"/>
+      <w:r>
+        <w:rPr>
+          <w:rFonts w:ascii="Times New Roman" w:eastAsia="Times New Roman" w:hAnsi="Times New Roman" w:cs="Times New Roman"/>
+          <w:sz w:val="24"/>
+          <w:szCs w:val="24"/>
+          <w:lang w:eastAsia="uk-UA"/>
+        </w:rPr>
+        <w:t>Automatic</w:t>
+      </w:r>
+      <w:proofErr w:type="spellEnd"/>
+      <w:r>
+        <w:rPr>
+          <w:rFonts w:ascii="Times New Roman" w:eastAsia="Times New Roman" w:hAnsi="Times New Roman" w:cs="Times New Roman"/>
+          <w:sz w:val="24"/>
+          <w:szCs w:val="24"/>
+          <w:lang w:eastAsia="uk-UA"/>
+        </w:rPr>
+        <w:t xml:space="preserve"> </w:t>
+      </w:r>
+      <w:proofErr w:type="spellStart"/>
+      <w:r>
+        <w:rPr>
+          <w:rFonts w:ascii="Times New Roman" w:eastAsia="Times New Roman" w:hAnsi="Times New Roman" w:cs="Times New Roman"/>
+          <w:sz w:val="24"/>
+          <w:szCs w:val="24"/>
+          <w:lang w:eastAsia="uk-UA"/>
+        </w:rPr>
+        <w:t>and</w:t>
+      </w:r>
+      <w:proofErr w:type="spellEnd"/>
+      <w:r>
+        <w:rPr>
+          <w:rFonts w:ascii="Times New Roman" w:eastAsia="Times New Roman" w:hAnsi="Times New Roman" w:cs="Times New Roman"/>
+          <w:sz w:val="24"/>
+          <w:szCs w:val="24"/>
+          <w:lang w:eastAsia="uk-UA"/>
+        </w:rPr>
+        <w:t xml:space="preserve"> </w:t>
+      </w:r>
+      <w:proofErr w:type="spellStart"/>
+      <w:r>
+        <w:rPr>
+          <w:rFonts w:ascii="Times New Roman" w:eastAsia="Times New Roman" w:hAnsi="Times New Roman" w:cs="Times New Roman"/>
+          <w:sz w:val="24"/>
+          <w:szCs w:val="24"/>
+          <w:lang w:eastAsia="uk-UA"/>
+        </w:rPr>
+        <w:t>manual</w:t>
+      </w:r>
+      <w:proofErr w:type="spellEnd"/>
+      <w:r>
+        <w:rPr>
+          <w:rFonts w:ascii="Times New Roman" w:eastAsia="Times New Roman" w:hAnsi="Times New Roman" w:cs="Times New Roman"/>
+          <w:sz w:val="24"/>
+          <w:szCs w:val="24"/>
+          <w:lang w:eastAsia="uk-UA"/>
+        </w:rPr>
+        <w:t xml:space="preserve"> </w:t>
+      </w:r>
+      <w:proofErr w:type="spellStart"/>
+      <w:r>
+        <w:rPr>
+          <w:rFonts w:ascii="Times New Roman" w:eastAsia="Times New Roman" w:hAnsi="Times New Roman" w:cs="Times New Roman"/>
+          <w:sz w:val="24"/>
+          <w:szCs w:val="24"/>
+          <w:lang w:eastAsia="uk-UA"/>
+        </w:rPr>
+        <w:t>transaction</w:t>
+      </w:r>
+      <w:proofErr w:type="spellEnd"/>
+      <w:r>
+        <w:rPr>
+          <w:rFonts w:ascii="Times New Roman" w:eastAsia="Times New Roman" w:hAnsi="Times New Roman" w:cs="Times New Roman"/>
+          <w:sz w:val="24"/>
+          <w:szCs w:val="24"/>
+          <w:lang w:eastAsia="uk-UA"/>
+        </w:rPr>
+        <w:t xml:space="preserve"> </w:t>
+      </w:r>
+      <w:proofErr w:type="spellStart"/>
+      <w:r>
+        <w:rPr>
+          <w:rFonts w:ascii="Times New Roman" w:eastAsia="Times New Roman" w:hAnsi="Times New Roman" w:cs="Times New Roman"/>
+          <w:sz w:val="24"/>
+          <w:szCs w:val="24"/>
+          <w:lang w:eastAsia="uk-UA"/>
+        </w:rPr>
+        <w:t>entry</w:t>
+      </w:r>
+      <w:proofErr w:type="spellEnd"/>
+    </w:p>
+    <w:p>
+      <w:pPr>
+        <w:numPr>
+          <w:ilvl w:val="0"/>
+          <w:numId w:val="37"/>
+        </w:numPr>
+        <w:spacing w:before="100" w:beforeAutospacing="1" w:after="100" w:afterAutospacing="1" w:line="240" w:lineRule="auto"/>
+        <w:rPr>
+          <w:rFonts w:ascii="Times New Roman" w:eastAsia="Times New Roman" w:hAnsi="Times New Roman" w:cs="Times New Roman"/>
+          <w:sz w:val="24"/>
+          <w:szCs w:val="24"/>
+          <w:lang w:eastAsia="uk-UA"/>
+        </w:rPr>
+      </w:pPr>
+      <w:proofErr w:type="spellStart"/>
+      <w:r>
+        <w:rPr>
+          <w:rFonts w:ascii="Times New Roman" w:eastAsia="Times New Roman" w:hAnsi="Times New Roman" w:cs="Times New Roman"/>
+          <w:sz w:val="24"/>
+          <w:szCs w:val="24"/>
+          <w:lang w:eastAsia="uk-UA"/>
+        </w:rPr>
+        <w:t>Viewing</w:t>
+      </w:r>
+      <w:proofErr w:type="spellEnd"/>
+      <w:r>
+        <w:rPr>
+          <w:rFonts w:ascii="Times New Roman" w:eastAsia="Times New Roman" w:hAnsi="Times New Roman" w:cs="Times New Roman"/>
+          <w:sz w:val="24"/>
+          <w:szCs w:val="24"/>
+          <w:lang w:eastAsia="uk-UA"/>
+        </w:rPr>
+        <w:t xml:space="preserve"> </w:t>
+      </w:r>
+      <w:proofErr w:type="spellStart"/>
+      <w:r>
+        <w:rPr>
+          <w:rFonts w:ascii="Times New Roman" w:eastAsia="Times New Roman" w:hAnsi="Times New Roman" w:cs="Times New Roman"/>
+          <w:sz w:val="24"/>
+          <w:szCs w:val="24"/>
+          <w:lang w:eastAsia="uk-UA"/>
+        </w:rPr>
+        <w:t>statistical</w:t>
+      </w:r>
+      <w:proofErr w:type="spellEnd"/>
+      <w:r>
+        <w:rPr>
+          <w:rFonts w:ascii="Times New Roman" w:eastAsia="Times New Roman" w:hAnsi="Times New Roman" w:cs="Times New Roman"/>
+          <w:sz w:val="24"/>
+          <w:szCs w:val="24"/>
+          <w:lang w:eastAsia="uk-UA"/>
+        </w:rPr>
+        <w:t xml:space="preserve"> </w:t>
+      </w:r>
+      <w:proofErr w:type="spellStart"/>
+      <w:r>
+        <w:rPr>
+          <w:rFonts w:ascii="Times New Roman" w:eastAsia="Times New Roman" w:hAnsi="Times New Roman" w:cs="Times New Roman"/>
+          <w:sz w:val="24"/>
+          <w:szCs w:val="24"/>
+          <w:lang w:eastAsia="uk-UA"/>
+        </w:rPr>
+        <w:t>reports</w:t>
+      </w:r>
+      <w:proofErr w:type="spellEnd"/>
+      <w:r>
+        <w:rPr>
+          <w:rFonts w:ascii="Times New Roman" w:eastAsia="Times New Roman" w:hAnsi="Times New Roman" w:cs="Times New Roman"/>
+          <w:sz w:val="24"/>
+          <w:szCs w:val="24"/>
+          <w:lang w:eastAsia="uk-UA"/>
+        </w:rPr>
+        <w:t xml:space="preserve"> (</w:t>
+      </w:r>
+      <w:proofErr w:type="spellStart"/>
+      <w:r>
+        <w:rPr>
+          <w:rFonts w:ascii="Times New Roman" w:eastAsia="Times New Roman" w:hAnsi="Times New Roman" w:cs="Times New Roman"/>
+          <w:sz w:val="24"/>
+          <w:szCs w:val="24"/>
+          <w:lang w:eastAsia="uk-UA"/>
+        </w:rPr>
+        <w:t>expense</w:t>
+      </w:r>
+      <w:proofErr w:type="spellEnd"/>
+      <w:r>
+        <w:rPr>
+          <w:rFonts w:ascii="Times New Roman" w:eastAsia="Times New Roman" w:hAnsi="Times New Roman" w:cs="Times New Roman"/>
+          <w:sz w:val="24"/>
+          <w:szCs w:val="24"/>
+          <w:lang w:eastAsia="uk-UA"/>
+        </w:rPr>
+        <w:t xml:space="preserve"> </w:t>
+      </w:r>
+      <w:proofErr w:type="spellStart"/>
+      <w:r>
+        <w:rPr>
+          <w:rFonts w:ascii="Times New Roman" w:eastAsia="Times New Roman" w:hAnsi="Times New Roman" w:cs="Times New Roman"/>
+          <w:sz w:val="24"/>
+          <w:szCs w:val="24"/>
+          <w:lang w:eastAsia="uk-UA"/>
+        </w:rPr>
+        <w:t>distribution</w:t>
+      </w:r>
+      <w:proofErr w:type="spellEnd"/>
+      <w:r>
+        <w:rPr>
+          <w:rFonts w:ascii="Times New Roman" w:eastAsia="Times New Roman" w:hAnsi="Times New Roman" w:cs="Times New Roman"/>
+          <w:sz w:val="24"/>
+          <w:szCs w:val="24"/>
+          <w:lang w:eastAsia="uk-UA"/>
+        </w:rPr>
+        <w:t xml:space="preserve">, </w:t>
+      </w:r>
+      <w:proofErr w:type="spellStart"/>
+      <w:r>
+        <w:rPr>
+          <w:rFonts w:ascii="Times New Roman" w:eastAsia="Times New Roman" w:hAnsi="Times New Roman" w:cs="Times New Roman"/>
+          <w:sz w:val="24"/>
+          <w:szCs w:val="24"/>
+          <w:lang w:eastAsia="uk-UA"/>
+        </w:rPr>
+        <w:t>expense</w:t>
+      </w:r>
+      <w:proofErr w:type="spellEnd"/>
+      <w:r>
+        <w:rPr>
+          <w:rFonts w:ascii="Times New Roman" w:eastAsia="Times New Roman" w:hAnsi="Times New Roman" w:cs="Times New Roman"/>
+          <w:sz w:val="24"/>
+          <w:szCs w:val="24"/>
+          <w:lang w:eastAsia="uk-UA"/>
+        </w:rPr>
+        <w:t xml:space="preserve"> </w:t>
+      </w:r>
+      <w:proofErr w:type="spellStart"/>
+      <w:r>
+        <w:rPr>
+          <w:rFonts w:ascii="Times New Roman" w:eastAsia="Times New Roman" w:hAnsi="Times New Roman" w:cs="Times New Roman"/>
+          <w:sz w:val="24"/>
+          <w:szCs w:val="24"/>
+          <w:lang w:eastAsia="uk-UA"/>
+        </w:rPr>
+        <w:t>dynamics</w:t>
+      </w:r>
+      <w:proofErr w:type="spellEnd"/>
+      <w:r>
+        <w:rPr>
+          <w:rFonts w:ascii="Times New Roman" w:eastAsia="Times New Roman" w:hAnsi="Times New Roman" w:cs="Times New Roman"/>
+          <w:sz w:val="24"/>
+          <w:szCs w:val="24"/>
+          <w:lang w:eastAsia="uk-UA"/>
+        </w:rPr>
+        <w:t xml:space="preserve">, </w:t>
+      </w:r>
+      <w:proofErr w:type="spellStart"/>
+      <w:r>
+        <w:rPr>
+          <w:rFonts w:ascii="Times New Roman" w:eastAsia="Times New Roman" w:hAnsi="Times New Roman" w:cs="Times New Roman"/>
+          <w:sz w:val="24"/>
+          <w:szCs w:val="24"/>
+          <w:lang w:eastAsia="uk-UA"/>
+        </w:rPr>
+        <w:t>expense</w:t>
+      </w:r>
+      <w:proofErr w:type="spellEnd"/>
+      <w:r>
+        <w:rPr>
+          <w:rFonts w:ascii="Times New Roman" w:eastAsia="Times New Roman" w:hAnsi="Times New Roman" w:cs="Times New Roman"/>
+          <w:sz w:val="24"/>
+          <w:szCs w:val="24"/>
+          <w:lang w:eastAsia="uk-UA"/>
+        </w:rPr>
+        <w:t xml:space="preserve"> </w:t>
+      </w:r>
+      <w:proofErr w:type="spellStart"/>
+      <w:r>
+        <w:rPr>
+          <w:rFonts w:ascii="Times New Roman" w:eastAsia="Times New Roman" w:hAnsi="Times New Roman" w:cs="Times New Roman"/>
+          <w:sz w:val="24"/>
+          <w:szCs w:val="24"/>
+          <w:lang w:eastAsia="uk-UA"/>
+        </w:rPr>
+        <w:t>category</w:t>
+      </w:r>
+      <w:proofErr w:type="spellEnd"/>
+      <w:r>
+        <w:rPr>
+          <w:rFonts w:ascii="Times New Roman" w:eastAsia="Times New Roman" w:hAnsi="Times New Roman" w:cs="Times New Roman"/>
+          <w:sz w:val="24"/>
+          <w:szCs w:val="24"/>
+          <w:lang w:eastAsia="uk-UA"/>
+        </w:rPr>
+        <w:t xml:space="preserve"> </w:t>
+      </w:r>
+      <w:proofErr w:type="spellStart"/>
+      <w:r>
+        <w:rPr>
+          <w:rFonts w:ascii="Times New Roman" w:eastAsia="Times New Roman" w:hAnsi="Times New Roman" w:cs="Times New Roman"/>
+          <w:sz w:val="24"/>
+          <w:szCs w:val="24"/>
+          <w:lang w:eastAsia="uk-UA"/>
+        </w:rPr>
+        <w:t>analysis</w:t>
+      </w:r>
+      <w:proofErr w:type="spellEnd"/>
+      <w:r>
+        <w:rPr>
+          <w:rFonts w:ascii="Times New Roman" w:eastAsia="Times New Roman" w:hAnsi="Times New Roman" w:cs="Times New Roman"/>
+          <w:sz w:val="24"/>
+          <w:szCs w:val="24"/>
+          <w:lang w:eastAsia="uk-UA"/>
+        </w:rPr>
+        <w:t>)</w:t>
+      </w:r>
+    </w:p>
+    <w:p>
+      <w:pPr>
+        <w:numPr>
+          <w:ilvl w:val="0"/>
+          <w:numId w:val="37"/>
+        </w:numPr>
+        <w:spacing w:before="100" w:beforeAutospacing="1" w:after="100" w:afterAutospacing="1" w:line="240" w:lineRule="auto"/>
+        <w:rPr>
+          <w:rFonts w:ascii="Times New Roman" w:eastAsia="Times New Roman" w:hAnsi="Times New Roman" w:cs="Times New Roman"/>
+          <w:sz w:val="24"/>
+          <w:szCs w:val="24"/>
+          <w:lang w:eastAsia="uk-UA"/>
+        </w:rPr>
+      </w:pPr>
+      <w:proofErr w:type="spellStart"/>
+      <w:r>
+        <w:rPr>
+          <w:rFonts w:ascii="Times New Roman" w:eastAsia="Times New Roman" w:hAnsi="Times New Roman" w:cs="Times New Roman"/>
+          <w:sz w:val="24"/>
+          <w:szCs w:val="24"/>
+          <w:lang w:eastAsia="uk-UA"/>
+        </w:rPr>
+        <w:t>Viewing</w:t>
+      </w:r>
+      <w:proofErr w:type="spellEnd"/>
+      <w:r>
+        <w:rPr>
+          <w:rFonts w:ascii="Times New Roman" w:eastAsia="Times New Roman" w:hAnsi="Times New Roman" w:cs="Times New Roman"/>
+          <w:sz w:val="24"/>
+          <w:szCs w:val="24"/>
+          <w:lang w:eastAsia="uk-UA"/>
+        </w:rPr>
+        <w:t xml:space="preserve"> </w:t>
+      </w:r>
+      <w:proofErr w:type="spellStart"/>
+      <w:r>
+        <w:rPr>
+          <w:rFonts w:ascii="Times New Roman" w:eastAsia="Times New Roman" w:hAnsi="Times New Roman" w:cs="Times New Roman"/>
+          <w:sz w:val="24"/>
+          <w:szCs w:val="24"/>
+          <w:lang w:eastAsia="uk-UA"/>
+        </w:rPr>
+        <w:t>balance</w:t>
+      </w:r>
+      <w:proofErr w:type="spellEnd"/>
+      <w:r>
+        <w:rPr>
+          <w:rFonts w:ascii="Times New Roman" w:eastAsia="Times New Roman" w:hAnsi="Times New Roman" w:cs="Times New Roman"/>
+          <w:sz w:val="24"/>
+          <w:szCs w:val="24"/>
+          <w:lang w:eastAsia="uk-UA"/>
+        </w:rPr>
+        <w:t xml:space="preserve"> </w:t>
+      </w:r>
+      <w:proofErr w:type="spellStart"/>
+      <w:r>
+        <w:rPr>
+          <w:rFonts w:ascii="Times New Roman" w:eastAsia="Times New Roman" w:hAnsi="Times New Roman" w:cs="Times New Roman"/>
+          <w:sz w:val="24"/>
+          <w:szCs w:val="24"/>
+          <w:lang w:eastAsia="uk-UA"/>
+        </w:rPr>
+        <w:t>and</w:t>
+      </w:r>
+      <w:proofErr w:type="spellEnd"/>
+      <w:r>
+        <w:rPr>
+          <w:rFonts w:ascii="Times New Roman" w:eastAsia="Times New Roman" w:hAnsi="Times New Roman" w:cs="Times New Roman"/>
+          <w:sz w:val="24"/>
+          <w:szCs w:val="24"/>
+          <w:lang w:eastAsia="uk-UA"/>
+        </w:rPr>
+        <w:t xml:space="preserve"> </w:t>
+      </w:r>
+      <w:proofErr w:type="spellStart"/>
+      <w:r>
+        <w:rPr>
+          <w:rFonts w:ascii="Times New Roman" w:eastAsia="Times New Roman" w:hAnsi="Times New Roman" w:cs="Times New Roman"/>
+          <w:sz w:val="24"/>
+          <w:szCs w:val="24"/>
+          <w:lang w:eastAsia="uk-UA"/>
+        </w:rPr>
+        <w:t>currency</w:t>
+      </w:r>
+      <w:proofErr w:type="spellEnd"/>
+      <w:r>
+        <w:rPr>
+          <w:rFonts w:ascii="Times New Roman" w:eastAsia="Times New Roman" w:hAnsi="Times New Roman" w:cs="Times New Roman"/>
+          <w:sz w:val="24"/>
+          <w:szCs w:val="24"/>
+          <w:lang w:eastAsia="uk-UA"/>
+        </w:rPr>
+        <w:t xml:space="preserve"> </w:t>
+      </w:r>
+      <w:proofErr w:type="spellStart"/>
+      <w:r>
+        <w:rPr>
+          <w:rFonts w:ascii="Times New Roman" w:eastAsia="Times New Roman" w:hAnsi="Times New Roman" w:cs="Times New Roman"/>
+          <w:sz w:val="24"/>
+          <w:szCs w:val="24"/>
+          <w:lang w:eastAsia="uk-UA"/>
+        </w:rPr>
+        <w:t>rates</w:t>
+      </w:r>
+      <w:proofErr w:type="spellEnd"/>
+    </w:p>
+    <w:p>
+      <w:pPr>
+        <w:numPr>
+          <w:ilvl w:val="0"/>
+          <w:numId w:val="37"/>
+        </w:numPr>
+        <w:spacing w:before="100" w:beforeAutospacing="1" w:after="100" w:afterAutospacing="1" w:line="240" w:lineRule="auto"/>
+        <w:rPr>
+          <w:rFonts w:ascii="Times New Roman" w:eastAsia="Times New Roman" w:hAnsi="Times New Roman" w:cs="Times New Roman"/>
+          <w:sz w:val="24"/>
+          <w:szCs w:val="24"/>
+          <w:lang w:eastAsia="uk-UA"/>
+        </w:rPr>
+      </w:pPr>
+      <w:proofErr w:type="spellStart"/>
+      <w:r>
+        <w:rPr>
+          <w:rFonts w:ascii="Times New Roman" w:eastAsia="Times New Roman" w:hAnsi="Times New Roman" w:cs="Times New Roman"/>
+          <w:sz w:val="24"/>
+          <w:szCs w:val="24"/>
+          <w:lang w:eastAsia="uk-UA"/>
+        </w:rPr>
+        <w:t>Filtering</w:t>
+      </w:r>
+      <w:proofErr w:type="spellEnd"/>
+      <w:r>
+        <w:rPr>
+          <w:rFonts w:ascii="Times New Roman" w:eastAsia="Times New Roman" w:hAnsi="Times New Roman" w:cs="Times New Roman"/>
+          <w:sz w:val="24"/>
+          <w:szCs w:val="24"/>
+          <w:lang w:eastAsia="uk-UA"/>
+        </w:rPr>
+        <w:t xml:space="preserve"> </w:t>
+      </w:r>
+      <w:proofErr w:type="spellStart"/>
+      <w:r>
+        <w:rPr>
+          <w:rFonts w:ascii="Times New Roman" w:eastAsia="Times New Roman" w:hAnsi="Times New Roman" w:cs="Times New Roman"/>
+          <w:sz w:val="24"/>
+          <w:szCs w:val="24"/>
+          <w:lang w:eastAsia="uk-UA"/>
+        </w:rPr>
+        <w:t>and</w:t>
+      </w:r>
+      <w:proofErr w:type="spellEnd"/>
+      <w:r>
+        <w:rPr>
+          <w:rFonts w:ascii="Times New Roman" w:eastAsia="Times New Roman" w:hAnsi="Times New Roman" w:cs="Times New Roman"/>
+          <w:sz w:val="24"/>
+          <w:szCs w:val="24"/>
+          <w:lang w:eastAsia="uk-UA"/>
+        </w:rPr>
+        <w:t xml:space="preserve"> </w:t>
+      </w:r>
+      <w:proofErr w:type="spellStart"/>
+      <w:r>
+        <w:rPr>
+          <w:rFonts w:ascii="Times New Roman" w:eastAsia="Times New Roman" w:hAnsi="Times New Roman" w:cs="Times New Roman"/>
+          <w:sz w:val="24"/>
+          <w:szCs w:val="24"/>
+          <w:lang w:eastAsia="uk-UA"/>
+        </w:rPr>
+        <w:t>sorting</w:t>
+      </w:r>
+      <w:proofErr w:type="spellEnd"/>
+      <w:r>
+        <w:rPr>
+          <w:rFonts w:ascii="Times New Roman" w:eastAsia="Times New Roman" w:hAnsi="Times New Roman" w:cs="Times New Roman"/>
+          <w:sz w:val="24"/>
+          <w:szCs w:val="24"/>
+          <w:lang w:eastAsia="uk-UA"/>
+        </w:rPr>
+        <w:t xml:space="preserve"> </w:t>
+      </w:r>
+      <w:proofErr w:type="spellStart"/>
+      <w:r>
+        <w:rPr>
+          <w:rFonts w:ascii="Times New Roman" w:eastAsia="Times New Roman" w:hAnsi="Times New Roman" w:cs="Times New Roman"/>
+          <w:sz w:val="24"/>
+          <w:szCs w:val="24"/>
+          <w:lang w:eastAsia="uk-UA"/>
+        </w:rPr>
+        <w:t>transactions</w:t>
+      </w:r>
+      <w:proofErr w:type="spellEnd"/>
+    </w:p>
+    <w:p>
+      <w:pPr>
+        <w:numPr>
+          <w:ilvl w:val="0"/>
+          <w:numId w:val="37"/>
+        </w:numPr>
+        <w:spacing w:before="100" w:beforeAutospacing="1" w:after="100" w:afterAutospacing="1" w:line="240" w:lineRule="auto"/>
+        <w:rPr>
+          <w:rFonts w:ascii="Times New Roman" w:eastAsia="Times New Roman" w:hAnsi="Times New Roman" w:cs="Times New Roman"/>
+          <w:sz w:val="24"/>
+          <w:szCs w:val="24"/>
+          <w:lang w:eastAsia="uk-UA"/>
+        </w:rPr>
+      </w:pPr>
+      <w:proofErr w:type="spellStart"/>
+      <w:r>
+        <w:rPr>
+          <w:rFonts w:ascii="Times New Roman" w:eastAsia="Times New Roman" w:hAnsi="Times New Roman" w:cs="Times New Roman"/>
+          <w:sz w:val="24"/>
+          <w:szCs w:val="24"/>
+          <w:lang w:eastAsia="uk-UA"/>
+        </w:rPr>
+        <w:t>Deleting</w:t>
+      </w:r>
+      <w:proofErr w:type="spellEnd"/>
+      <w:r>
+        <w:rPr>
+          <w:rFonts w:ascii="Times New Roman" w:eastAsia="Times New Roman" w:hAnsi="Times New Roman" w:cs="Times New Roman"/>
+          <w:sz w:val="24"/>
+          <w:szCs w:val="24"/>
+          <w:lang w:eastAsia="uk-UA"/>
+        </w:rPr>
+        <w:t xml:space="preserve"> </w:t>
+      </w:r>
+      <w:proofErr w:type="spellStart"/>
+      <w:r>
+        <w:rPr>
+          <w:rFonts w:ascii="Times New Roman" w:eastAsia="Times New Roman" w:hAnsi="Times New Roman" w:cs="Times New Roman"/>
+          <w:sz w:val="24"/>
+          <w:szCs w:val="24"/>
+          <w:lang w:eastAsia="uk-UA"/>
+        </w:rPr>
+        <w:t>and</w:t>
+      </w:r>
+      <w:proofErr w:type="spellEnd"/>
+      <w:r>
+        <w:rPr>
+          <w:rFonts w:ascii="Times New Roman" w:eastAsia="Times New Roman" w:hAnsi="Times New Roman" w:cs="Times New Roman"/>
+          <w:sz w:val="24"/>
+          <w:szCs w:val="24"/>
+          <w:lang w:eastAsia="uk-UA"/>
+        </w:rPr>
+        <w:t xml:space="preserve"> </w:t>
+      </w:r>
+      <w:proofErr w:type="spellStart"/>
+      <w:r>
+        <w:rPr>
+          <w:rFonts w:ascii="Times New Roman" w:eastAsia="Times New Roman" w:hAnsi="Times New Roman" w:cs="Times New Roman"/>
+          <w:sz w:val="24"/>
+          <w:szCs w:val="24"/>
+          <w:lang w:eastAsia="uk-UA"/>
+        </w:rPr>
+        <w:t>editing</w:t>
+      </w:r>
+      <w:proofErr w:type="spellEnd"/>
+      <w:r>
+        <w:rPr>
+          <w:rFonts w:ascii="Times New Roman" w:eastAsia="Times New Roman" w:hAnsi="Times New Roman" w:cs="Times New Roman"/>
+          <w:sz w:val="24"/>
+          <w:szCs w:val="24"/>
+          <w:lang w:eastAsia="uk-UA"/>
+        </w:rPr>
+        <w:t xml:space="preserve"> </w:t>
+      </w:r>
+      <w:proofErr w:type="spellStart"/>
+      <w:r>
+        <w:rPr>
+          <w:rFonts w:ascii="Times New Roman" w:eastAsia="Times New Roman" w:hAnsi="Times New Roman" w:cs="Times New Roman"/>
+          <w:sz w:val="24"/>
+          <w:szCs w:val="24"/>
+          <w:lang w:eastAsia="uk-UA"/>
+        </w:rPr>
+        <w:t>expense</w:t>
+      </w:r>
+      <w:proofErr w:type="spellEnd"/>
+      <w:r>
+        <w:rPr>
+          <w:rFonts w:ascii="Times New Roman" w:eastAsia="Times New Roman" w:hAnsi="Times New Roman" w:cs="Times New Roman"/>
+          <w:sz w:val="24"/>
+          <w:szCs w:val="24"/>
+          <w:lang w:eastAsia="uk-UA"/>
+        </w:rPr>
+        <w:t xml:space="preserve"> records</w:t>
+      </w:r>
+    </w:p>
+    <w:p>
+      <w:pPr>
+        <w:spacing w:before="100" w:beforeAutospacing="1" w:after="100" w:afterAutospacing="1" w:line="240" w:lineRule="auto"/>
+        <w:rPr>
+          <w:rFonts w:ascii="Times New Roman" w:eastAsia="Times New Roman" w:hAnsi="Times New Roman" w:cs="Times New Roman"/>
           <w:sz w:val="28"/>
           <w:szCs w:val="28"/>
-        </w:rPr>
-      </w:pPr>
-      <w:r>
-        <w:rPr>
-          <w:rFonts w:ascii="Times New Roman" w:hAnsi="Times New Roman" w:cs="Times New Roman"/>
+          <w:lang w:eastAsia="uk-UA"/>
+        </w:rPr>
+      </w:pPr>
+      <w:r>
+        <w:rPr>
+          <w:rFonts w:ascii="Times New Roman" w:eastAsia="Times New Roman" w:hAnsi="Times New Roman" w:cs="Times New Roman"/>
+          <w:b/>
+          <w:bCs/>
           <w:sz w:val="28"/>
           <w:szCs w:val="28"/>
-        </w:rPr>
-        <w:t>Дослідження та планування</w:t>
-      </w:r>
+          <w:lang w:eastAsia="uk-UA"/>
+        </w:rPr>
+        <w:t xml:space="preserve">4. </w:t>
+      </w:r>
+      <w:proofErr w:type="spellStart"/>
+      <w:r>
+        <w:rPr>
+          <w:rFonts w:ascii="Times New Roman" w:eastAsia="Times New Roman" w:hAnsi="Times New Roman" w:cs="Times New Roman"/>
+          <w:b/>
+          <w:bCs/>
+          <w:sz w:val="28"/>
+          <w:szCs w:val="28"/>
+          <w:lang w:eastAsia="uk-UA"/>
+        </w:rPr>
+        <w:t>Expected</w:t>
+      </w:r>
+      <w:proofErr w:type="spellEnd"/>
+      <w:r>
+        <w:rPr>
+          <w:rFonts w:ascii="Times New Roman" w:eastAsia="Times New Roman" w:hAnsi="Times New Roman" w:cs="Times New Roman"/>
+          <w:b/>
+          <w:bCs/>
+          <w:sz w:val="28"/>
+          <w:szCs w:val="28"/>
+          <w:lang w:eastAsia="uk-UA"/>
+        </w:rPr>
+        <w:t xml:space="preserve"> </w:t>
+      </w:r>
+      <w:proofErr w:type="spellStart"/>
+      <w:r>
+        <w:rPr>
+          <w:rFonts w:ascii="Times New Roman" w:eastAsia="Times New Roman" w:hAnsi="Times New Roman" w:cs="Times New Roman"/>
+          <w:b/>
+          <w:bCs/>
+          <w:sz w:val="28"/>
+          <w:szCs w:val="28"/>
+          <w:lang w:eastAsia="uk-UA"/>
+        </w:rPr>
+        <w:t>Benefits</w:t>
+      </w:r>
+      <w:proofErr w:type="spellEnd"/>
     </w:p>
     <w:p>
       <w:pPr>
-        <w:pStyle w:val="a3"/>
+        <w:spacing w:before="100" w:beforeAutospacing="1" w:after="100" w:afterAutospacing="1" w:line="240" w:lineRule="auto"/>
+        <w:rPr>
+          <w:rFonts w:ascii="Times New Roman" w:eastAsia="Times New Roman" w:hAnsi="Times New Roman" w:cs="Times New Roman"/>
+          <w:sz w:val="24"/>
+          <w:szCs w:val="24"/>
+          <w:lang w:eastAsia="uk-UA"/>
+        </w:rPr>
+      </w:pPr>
+      <w:proofErr w:type="spellStart"/>
+      <w:r>
+        <w:rPr>
+          <w:rFonts w:ascii="Times New Roman" w:eastAsia="Times New Roman" w:hAnsi="Times New Roman" w:cs="Times New Roman"/>
+          <w:sz w:val="24"/>
+          <w:szCs w:val="24"/>
+          <w:lang w:eastAsia="uk-UA"/>
+        </w:rPr>
+        <w:t>Developing</w:t>
+      </w:r>
+      <w:proofErr w:type="spellEnd"/>
+      <w:r>
+        <w:rPr>
+          <w:rFonts w:ascii="Times New Roman" w:eastAsia="Times New Roman" w:hAnsi="Times New Roman" w:cs="Times New Roman"/>
+          <w:sz w:val="24"/>
+          <w:szCs w:val="24"/>
+          <w:lang w:eastAsia="uk-UA"/>
+        </w:rPr>
+        <w:t xml:space="preserve"> </w:t>
+      </w:r>
+      <w:proofErr w:type="spellStart"/>
+      <w:r>
+        <w:rPr>
+          <w:rFonts w:ascii="Times New Roman" w:eastAsia="Times New Roman" w:hAnsi="Times New Roman" w:cs="Times New Roman"/>
+          <w:sz w:val="24"/>
+          <w:szCs w:val="24"/>
+          <w:lang w:eastAsia="uk-UA"/>
+        </w:rPr>
+        <w:t>this</w:t>
+      </w:r>
+      <w:proofErr w:type="spellEnd"/>
+      <w:r>
+        <w:rPr>
+          <w:rFonts w:ascii="Times New Roman" w:eastAsia="Times New Roman" w:hAnsi="Times New Roman" w:cs="Times New Roman"/>
+          <w:sz w:val="24"/>
+          <w:szCs w:val="24"/>
+          <w:lang w:eastAsia="uk-UA"/>
+        </w:rPr>
+        <w:t xml:space="preserve"> </w:t>
+      </w:r>
+      <w:proofErr w:type="spellStart"/>
+      <w:r>
+        <w:rPr>
+          <w:rFonts w:ascii="Times New Roman" w:eastAsia="Times New Roman" w:hAnsi="Times New Roman" w:cs="Times New Roman"/>
+          <w:sz w:val="24"/>
+          <w:szCs w:val="24"/>
+          <w:lang w:eastAsia="uk-UA"/>
+        </w:rPr>
+        <w:t>app</w:t>
+      </w:r>
+      <w:proofErr w:type="spellEnd"/>
+      <w:r>
+        <w:rPr>
+          <w:rFonts w:ascii="Times New Roman" w:eastAsia="Times New Roman" w:hAnsi="Times New Roman" w:cs="Times New Roman"/>
+          <w:sz w:val="24"/>
+          <w:szCs w:val="24"/>
+          <w:lang w:eastAsia="uk-UA"/>
+        </w:rPr>
+        <w:t xml:space="preserve"> </w:t>
+      </w:r>
+      <w:proofErr w:type="spellStart"/>
+      <w:r>
+        <w:rPr>
+          <w:rFonts w:ascii="Times New Roman" w:eastAsia="Times New Roman" w:hAnsi="Times New Roman" w:cs="Times New Roman"/>
+          <w:sz w:val="24"/>
+          <w:szCs w:val="24"/>
+          <w:lang w:eastAsia="uk-UA"/>
+        </w:rPr>
+        <w:t>will</w:t>
+      </w:r>
+      <w:proofErr w:type="spellEnd"/>
+      <w:r>
+        <w:rPr>
+          <w:rFonts w:ascii="Times New Roman" w:eastAsia="Times New Roman" w:hAnsi="Times New Roman" w:cs="Times New Roman"/>
+          <w:sz w:val="24"/>
+          <w:szCs w:val="24"/>
+          <w:lang w:eastAsia="uk-UA"/>
+        </w:rPr>
+        <w:t xml:space="preserve"> </w:t>
+      </w:r>
+      <w:proofErr w:type="spellStart"/>
+      <w:r>
+        <w:rPr>
+          <w:rFonts w:ascii="Times New Roman" w:eastAsia="Times New Roman" w:hAnsi="Times New Roman" w:cs="Times New Roman"/>
+          <w:sz w:val="24"/>
+          <w:szCs w:val="24"/>
+          <w:lang w:eastAsia="uk-UA"/>
+        </w:rPr>
+        <w:t>provide</w:t>
+      </w:r>
+      <w:proofErr w:type="spellEnd"/>
+      <w:r>
+        <w:rPr>
+          <w:rFonts w:ascii="Times New Roman" w:eastAsia="Times New Roman" w:hAnsi="Times New Roman" w:cs="Times New Roman"/>
+          <w:sz w:val="24"/>
+          <w:szCs w:val="24"/>
+          <w:lang w:eastAsia="uk-UA"/>
+        </w:rPr>
+        <w:t xml:space="preserve"> </w:t>
+      </w:r>
+      <w:proofErr w:type="spellStart"/>
+      <w:r>
+        <w:rPr>
+          <w:rFonts w:ascii="Times New Roman" w:eastAsia="Times New Roman" w:hAnsi="Times New Roman" w:cs="Times New Roman"/>
+          <w:sz w:val="24"/>
+          <w:szCs w:val="24"/>
+          <w:lang w:eastAsia="uk-UA"/>
+        </w:rPr>
+        <w:t>users</w:t>
+      </w:r>
+      <w:proofErr w:type="spellEnd"/>
+      <w:r>
+        <w:rPr>
+          <w:rFonts w:ascii="Times New Roman" w:eastAsia="Times New Roman" w:hAnsi="Times New Roman" w:cs="Times New Roman"/>
+          <w:sz w:val="24"/>
+          <w:szCs w:val="24"/>
+          <w:lang w:eastAsia="uk-UA"/>
+        </w:rPr>
+        <w:t xml:space="preserve"> </w:t>
+      </w:r>
+      <w:proofErr w:type="spellStart"/>
+      <w:r>
+        <w:rPr>
+          <w:rFonts w:ascii="Times New Roman" w:eastAsia="Times New Roman" w:hAnsi="Times New Roman" w:cs="Times New Roman"/>
+          <w:sz w:val="24"/>
+          <w:szCs w:val="24"/>
+          <w:lang w:eastAsia="uk-UA"/>
+        </w:rPr>
+        <w:t>with</w:t>
+      </w:r>
+      <w:proofErr w:type="spellEnd"/>
+      <w:r>
+        <w:rPr>
+          <w:rFonts w:ascii="Times New Roman" w:eastAsia="Times New Roman" w:hAnsi="Times New Roman" w:cs="Times New Roman"/>
+          <w:sz w:val="24"/>
+          <w:szCs w:val="24"/>
+          <w:lang w:eastAsia="uk-UA"/>
+        </w:rPr>
+        <w:t xml:space="preserve"> </w:t>
+      </w:r>
+      <w:proofErr w:type="spellStart"/>
+      <w:r>
+        <w:rPr>
+          <w:rFonts w:ascii="Times New Roman" w:eastAsia="Times New Roman" w:hAnsi="Times New Roman" w:cs="Times New Roman"/>
+          <w:sz w:val="24"/>
+          <w:szCs w:val="24"/>
+          <w:lang w:eastAsia="uk-UA"/>
+        </w:rPr>
+        <w:t>the</w:t>
+      </w:r>
+      <w:proofErr w:type="spellEnd"/>
+      <w:r>
+        <w:rPr>
+          <w:rFonts w:ascii="Times New Roman" w:eastAsia="Times New Roman" w:hAnsi="Times New Roman" w:cs="Times New Roman"/>
+          <w:sz w:val="24"/>
+          <w:szCs w:val="24"/>
+          <w:lang w:eastAsia="uk-UA"/>
+        </w:rPr>
+        <w:t xml:space="preserve"> </w:t>
+      </w:r>
+      <w:proofErr w:type="spellStart"/>
+      <w:r>
+        <w:rPr>
+          <w:rFonts w:ascii="Times New Roman" w:eastAsia="Times New Roman" w:hAnsi="Times New Roman" w:cs="Times New Roman"/>
+          <w:sz w:val="24"/>
+          <w:szCs w:val="24"/>
+          <w:lang w:eastAsia="uk-UA"/>
+        </w:rPr>
+        <w:t>ability</w:t>
+      </w:r>
+      <w:proofErr w:type="spellEnd"/>
+      <w:r>
+        <w:rPr>
+          <w:rFonts w:ascii="Times New Roman" w:eastAsia="Times New Roman" w:hAnsi="Times New Roman" w:cs="Times New Roman"/>
+          <w:sz w:val="24"/>
+          <w:szCs w:val="24"/>
+          <w:lang w:eastAsia="uk-UA"/>
+        </w:rPr>
+        <w:t xml:space="preserve"> </w:t>
+      </w:r>
+      <w:proofErr w:type="spellStart"/>
+      <w:r>
+        <w:rPr>
+          <w:rFonts w:ascii="Times New Roman" w:eastAsia="Times New Roman" w:hAnsi="Times New Roman" w:cs="Times New Roman"/>
+          <w:sz w:val="24"/>
+          <w:szCs w:val="24"/>
+          <w:lang w:eastAsia="uk-UA"/>
+        </w:rPr>
+        <w:t>to</w:t>
+      </w:r>
+      <w:proofErr w:type="spellEnd"/>
+      <w:r>
+        <w:rPr>
+          <w:rFonts w:ascii="Times New Roman" w:eastAsia="Times New Roman" w:hAnsi="Times New Roman" w:cs="Times New Roman"/>
+          <w:sz w:val="24"/>
+          <w:szCs w:val="24"/>
+          <w:lang w:eastAsia="uk-UA"/>
+        </w:rPr>
+        <w:t xml:space="preserve"> </w:t>
+      </w:r>
+      <w:proofErr w:type="spellStart"/>
+      <w:r>
+        <w:rPr>
+          <w:rFonts w:ascii="Times New Roman" w:eastAsia="Times New Roman" w:hAnsi="Times New Roman" w:cs="Times New Roman"/>
+          <w:sz w:val="24"/>
+          <w:szCs w:val="24"/>
+          <w:lang w:eastAsia="uk-UA"/>
+        </w:rPr>
+        <w:t>manage</w:t>
+      </w:r>
+      <w:proofErr w:type="spellEnd"/>
+      <w:r>
+        <w:rPr>
+          <w:rFonts w:ascii="Times New Roman" w:eastAsia="Times New Roman" w:hAnsi="Times New Roman" w:cs="Times New Roman"/>
+          <w:sz w:val="24"/>
+          <w:szCs w:val="24"/>
+          <w:lang w:eastAsia="uk-UA"/>
+        </w:rPr>
+        <w:t xml:space="preserve"> </w:t>
+      </w:r>
+      <w:proofErr w:type="spellStart"/>
+      <w:r>
+        <w:rPr>
+          <w:rFonts w:ascii="Times New Roman" w:eastAsia="Times New Roman" w:hAnsi="Times New Roman" w:cs="Times New Roman"/>
+          <w:sz w:val="24"/>
+          <w:szCs w:val="24"/>
+          <w:lang w:eastAsia="uk-UA"/>
+        </w:rPr>
+        <w:t>their</w:t>
+      </w:r>
+      <w:proofErr w:type="spellEnd"/>
+      <w:r>
+        <w:rPr>
+          <w:rFonts w:ascii="Times New Roman" w:eastAsia="Times New Roman" w:hAnsi="Times New Roman" w:cs="Times New Roman"/>
+          <w:sz w:val="24"/>
+          <w:szCs w:val="24"/>
+          <w:lang w:eastAsia="uk-UA"/>
+        </w:rPr>
+        <w:t xml:space="preserve"> </w:t>
+      </w:r>
+      <w:proofErr w:type="spellStart"/>
+      <w:r>
+        <w:rPr>
+          <w:rFonts w:ascii="Times New Roman" w:eastAsia="Times New Roman" w:hAnsi="Times New Roman" w:cs="Times New Roman"/>
+          <w:sz w:val="24"/>
+          <w:szCs w:val="24"/>
+          <w:lang w:eastAsia="uk-UA"/>
+        </w:rPr>
+        <w:t>finances</w:t>
+      </w:r>
+      <w:proofErr w:type="spellEnd"/>
+      <w:r>
+        <w:rPr>
+          <w:rFonts w:ascii="Times New Roman" w:eastAsia="Times New Roman" w:hAnsi="Times New Roman" w:cs="Times New Roman"/>
+          <w:sz w:val="24"/>
+          <w:szCs w:val="24"/>
+          <w:lang w:eastAsia="uk-UA"/>
+        </w:rPr>
+        <w:t xml:space="preserve"> </w:t>
+      </w:r>
+      <w:proofErr w:type="spellStart"/>
+      <w:r>
+        <w:rPr>
+          <w:rFonts w:ascii="Times New Roman" w:eastAsia="Times New Roman" w:hAnsi="Times New Roman" w:cs="Times New Roman"/>
+          <w:sz w:val="24"/>
+          <w:szCs w:val="24"/>
+          <w:lang w:eastAsia="uk-UA"/>
+        </w:rPr>
+        <w:t>more</w:t>
+      </w:r>
+      <w:proofErr w:type="spellEnd"/>
+      <w:r>
+        <w:rPr>
+          <w:rFonts w:ascii="Times New Roman" w:eastAsia="Times New Roman" w:hAnsi="Times New Roman" w:cs="Times New Roman"/>
+          <w:sz w:val="24"/>
+          <w:szCs w:val="24"/>
+          <w:lang w:eastAsia="uk-UA"/>
+        </w:rPr>
+        <w:t xml:space="preserve"> </w:t>
+      </w:r>
+      <w:proofErr w:type="spellStart"/>
+      <w:r>
+        <w:rPr>
+          <w:rFonts w:ascii="Times New Roman" w:eastAsia="Times New Roman" w:hAnsi="Times New Roman" w:cs="Times New Roman"/>
+          <w:sz w:val="24"/>
+          <w:szCs w:val="24"/>
+          <w:lang w:eastAsia="uk-UA"/>
+        </w:rPr>
+        <w:t>effectively</w:t>
+      </w:r>
+      <w:proofErr w:type="spellEnd"/>
+      <w:r>
+        <w:rPr>
+          <w:rFonts w:ascii="Times New Roman" w:eastAsia="Times New Roman" w:hAnsi="Times New Roman" w:cs="Times New Roman"/>
+          <w:sz w:val="24"/>
+          <w:szCs w:val="24"/>
+          <w:lang w:eastAsia="uk-UA"/>
+        </w:rPr>
+        <w:t xml:space="preserve">. </w:t>
+      </w:r>
+      <w:proofErr w:type="spellStart"/>
+      <w:r>
+        <w:rPr>
+          <w:rFonts w:ascii="Times New Roman" w:eastAsia="Times New Roman" w:hAnsi="Times New Roman" w:cs="Times New Roman"/>
+          <w:sz w:val="24"/>
+          <w:szCs w:val="24"/>
+          <w:lang w:eastAsia="uk-UA"/>
+        </w:rPr>
+        <w:t>Automating</w:t>
+      </w:r>
+      <w:proofErr w:type="spellEnd"/>
+      <w:r>
+        <w:rPr>
+          <w:rFonts w:ascii="Times New Roman" w:eastAsia="Times New Roman" w:hAnsi="Times New Roman" w:cs="Times New Roman"/>
+          <w:sz w:val="24"/>
+          <w:szCs w:val="24"/>
+          <w:lang w:eastAsia="uk-UA"/>
+        </w:rPr>
+        <w:t xml:space="preserve"> </w:t>
+      </w:r>
+      <w:proofErr w:type="spellStart"/>
+      <w:r>
+        <w:rPr>
+          <w:rFonts w:ascii="Times New Roman" w:eastAsia="Times New Roman" w:hAnsi="Times New Roman" w:cs="Times New Roman"/>
+          <w:sz w:val="24"/>
+          <w:szCs w:val="24"/>
+          <w:lang w:eastAsia="uk-UA"/>
+        </w:rPr>
+        <w:t>the</w:t>
+      </w:r>
+      <w:proofErr w:type="spellEnd"/>
+      <w:r>
+        <w:rPr>
+          <w:rFonts w:ascii="Times New Roman" w:eastAsia="Times New Roman" w:hAnsi="Times New Roman" w:cs="Times New Roman"/>
+          <w:sz w:val="24"/>
+          <w:szCs w:val="24"/>
+          <w:lang w:eastAsia="uk-UA"/>
+        </w:rPr>
+        <w:t xml:space="preserve"> </w:t>
+      </w:r>
+      <w:proofErr w:type="spellStart"/>
+      <w:r>
+        <w:rPr>
+          <w:rFonts w:ascii="Times New Roman" w:eastAsia="Times New Roman" w:hAnsi="Times New Roman" w:cs="Times New Roman"/>
+          <w:sz w:val="24"/>
+          <w:szCs w:val="24"/>
+          <w:lang w:eastAsia="uk-UA"/>
+        </w:rPr>
+        <w:t>data</w:t>
+      </w:r>
+      <w:proofErr w:type="spellEnd"/>
+      <w:r>
+        <w:rPr>
+          <w:rFonts w:ascii="Times New Roman" w:eastAsia="Times New Roman" w:hAnsi="Times New Roman" w:cs="Times New Roman"/>
+          <w:sz w:val="24"/>
+          <w:szCs w:val="24"/>
+          <w:lang w:eastAsia="uk-UA"/>
+        </w:rPr>
+        <w:t xml:space="preserve"> </w:t>
+      </w:r>
+      <w:proofErr w:type="spellStart"/>
+      <w:r>
+        <w:rPr>
+          <w:rFonts w:ascii="Times New Roman" w:eastAsia="Times New Roman" w:hAnsi="Times New Roman" w:cs="Times New Roman"/>
+          <w:sz w:val="24"/>
+          <w:szCs w:val="24"/>
+          <w:lang w:eastAsia="uk-UA"/>
+        </w:rPr>
+        <w:t>collection</w:t>
+      </w:r>
+      <w:proofErr w:type="spellEnd"/>
+      <w:r>
+        <w:rPr>
+          <w:rFonts w:ascii="Times New Roman" w:eastAsia="Times New Roman" w:hAnsi="Times New Roman" w:cs="Times New Roman"/>
+          <w:sz w:val="24"/>
+          <w:szCs w:val="24"/>
+          <w:lang w:eastAsia="uk-UA"/>
+        </w:rPr>
+        <w:t xml:space="preserve"> </w:t>
+      </w:r>
+      <w:proofErr w:type="spellStart"/>
+      <w:r>
+        <w:rPr>
+          <w:rFonts w:ascii="Times New Roman" w:eastAsia="Times New Roman" w:hAnsi="Times New Roman" w:cs="Times New Roman"/>
+          <w:sz w:val="24"/>
+          <w:szCs w:val="24"/>
+          <w:lang w:eastAsia="uk-UA"/>
+        </w:rPr>
+        <w:t>process</w:t>
+      </w:r>
+      <w:proofErr w:type="spellEnd"/>
+      <w:r>
+        <w:rPr>
+          <w:rFonts w:ascii="Times New Roman" w:eastAsia="Times New Roman" w:hAnsi="Times New Roman" w:cs="Times New Roman"/>
+          <w:sz w:val="24"/>
+          <w:szCs w:val="24"/>
+          <w:lang w:eastAsia="uk-UA"/>
+        </w:rPr>
+        <w:t xml:space="preserve"> </w:t>
+      </w:r>
+      <w:proofErr w:type="spellStart"/>
+      <w:r>
+        <w:rPr>
+          <w:rFonts w:ascii="Times New Roman" w:eastAsia="Times New Roman" w:hAnsi="Times New Roman" w:cs="Times New Roman"/>
+          <w:sz w:val="24"/>
+          <w:szCs w:val="24"/>
+          <w:lang w:eastAsia="uk-UA"/>
+        </w:rPr>
+        <w:t>and</w:t>
+      </w:r>
+      <w:proofErr w:type="spellEnd"/>
+      <w:r>
+        <w:rPr>
+          <w:rFonts w:ascii="Times New Roman" w:eastAsia="Times New Roman" w:hAnsi="Times New Roman" w:cs="Times New Roman"/>
+          <w:sz w:val="24"/>
+          <w:szCs w:val="24"/>
+          <w:lang w:eastAsia="uk-UA"/>
+        </w:rPr>
+        <w:t xml:space="preserve"> </w:t>
+      </w:r>
+      <w:proofErr w:type="spellStart"/>
+      <w:r>
+        <w:rPr>
+          <w:rFonts w:ascii="Times New Roman" w:eastAsia="Times New Roman" w:hAnsi="Times New Roman" w:cs="Times New Roman"/>
+          <w:sz w:val="24"/>
+          <w:szCs w:val="24"/>
+          <w:lang w:eastAsia="uk-UA"/>
+        </w:rPr>
+        <w:t>integrating</w:t>
+      </w:r>
+      <w:proofErr w:type="spellEnd"/>
+      <w:r>
+        <w:rPr>
+          <w:rFonts w:ascii="Times New Roman" w:eastAsia="Times New Roman" w:hAnsi="Times New Roman" w:cs="Times New Roman"/>
+          <w:sz w:val="24"/>
+          <w:szCs w:val="24"/>
+          <w:lang w:eastAsia="uk-UA"/>
+        </w:rPr>
+        <w:t xml:space="preserve"> </w:t>
+      </w:r>
+      <w:proofErr w:type="spellStart"/>
+      <w:r>
+        <w:rPr>
+          <w:rFonts w:ascii="Times New Roman" w:eastAsia="Times New Roman" w:hAnsi="Times New Roman" w:cs="Times New Roman"/>
+          <w:sz w:val="24"/>
+          <w:szCs w:val="24"/>
+          <w:lang w:eastAsia="uk-UA"/>
+        </w:rPr>
+        <w:t>with</w:t>
+      </w:r>
+      <w:proofErr w:type="spellEnd"/>
+      <w:r>
+        <w:rPr>
+          <w:rFonts w:ascii="Times New Roman" w:eastAsia="Times New Roman" w:hAnsi="Times New Roman" w:cs="Times New Roman"/>
+          <w:sz w:val="24"/>
+          <w:szCs w:val="24"/>
+          <w:lang w:eastAsia="uk-UA"/>
+        </w:rPr>
+        <w:t xml:space="preserve"> </w:t>
+      </w:r>
+      <w:proofErr w:type="spellStart"/>
+      <w:r>
+        <w:rPr>
+          <w:rFonts w:ascii="Times New Roman" w:eastAsia="Times New Roman" w:hAnsi="Times New Roman" w:cs="Times New Roman"/>
+          <w:sz w:val="24"/>
+          <w:szCs w:val="24"/>
+          <w:lang w:eastAsia="uk-UA"/>
+        </w:rPr>
+        <w:t>banking</w:t>
+      </w:r>
+      <w:proofErr w:type="spellEnd"/>
+      <w:r>
+        <w:rPr>
+          <w:rFonts w:ascii="Times New Roman" w:eastAsia="Times New Roman" w:hAnsi="Times New Roman" w:cs="Times New Roman"/>
+          <w:sz w:val="24"/>
+          <w:szCs w:val="24"/>
+          <w:lang w:eastAsia="uk-UA"/>
+        </w:rPr>
+        <w:t xml:space="preserve"> </w:t>
+      </w:r>
+      <w:proofErr w:type="spellStart"/>
+      <w:r>
+        <w:rPr>
+          <w:rFonts w:ascii="Times New Roman" w:eastAsia="Times New Roman" w:hAnsi="Times New Roman" w:cs="Times New Roman"/>
+          <w:sz w:val="24"/>
+          <w:szCs w:val="24"/>
+          <w:lang w:eastAsia="uk-UA"/>
+        </w:rPr>
+        <w:t>services</w:t>
+      </w:r>
+      <w:proofErr w:type="spellEnd"/>
+      <w:r>
+        <w:rPr>
+          <w:rFonts w:ascii="Times New Roman" w:eastAsia="Times New Roman" w:hAnsi="Times New Roman" w:cs="Times New Roman"/>
+          <w:sz w:val="24"/>
+          <w:szCs w:val="24"/>
+          <w:lang w:eastAsia="uk-UA"/>
+        </w:rPr>
+        <w:t xml:space="preserve"> </w:t>
+      </w:r>
+      <w:proofErr w:type="spellStart"/>
+      <w:r>
+        <w:rPr>
+          <w:rFonts w:ascii="Times New Roman" w:eastAsia="Times New Roman" w:hAnsi="Times New Roman" w:cs="Times New Roman"/>
+          <w:sz w:val="24"/>
+          <w:szCs w:val="24"/>
+          <w:lang w:eastAsia="uk-UA"/>
+        </w:rPr>
+        <w:t>will</w:t>
+      </w:r>
+      <w:proofErr w:type="spellEnd"/>
+      <w:r>
+        <w:rPr>
+          <w:rFonts w:ascii="Times New Roman" w:eastAsia="Times New Roman" w:hAnsi="Times New Roman" w:cs="Times New Roman"/>
+          <w:sz w:val="24"/>
+          <w:szCs w:val="24"/>
+          <w:lang w:eastAsia="uk-UA"/>
+        </w:rPr>
+        <w:t xml:space="preserve"> </w:t>
+      </w:r>
+      <w:proofErr w:type="spellStart"/>
+      <w:r>
+        <w:rPr>
+          <w:rFonts w:ascii="Times New Roman" w:eastAsia="Times New Roman" w:hAnsi="Times New Roman" w:cs="Times New Roman"/>
+          <w:sz w:val="24"/>
+          <w:szCs w:val="24"/>
+          <w:lang w:eastAsia="uk-UA"/>
+        </w:rPr>
+        <w:t>minimize</w:t>
+      </w:r>
+      <w:proofErr w:type="spellEnd"/>
+      <w:r>
+        <w:rPr>
+          <w:rFonts w:ascii="Times New Roman" w:eastAsia="Times New Roman" w:hAnsi="Times New Roman" w:cs="Times New Roman"/>
+          <w:sz w:val="24"/>
+          <w:szCs w:val="24"/>
+          <w:lang w:eastAsia="uk-UA"/>
+        </w:rPr>
+        <w:t xml:space="preserve"> </w:t>
+      </w:r>
+      <w:proofErr w:type="spellStart"/>
+      <w:r>
+        <w:rPr>
+          <w:rFonts w:ascii="Times New Roman" w:eastAsia="Times New Roman" w:hAnsi="Times New Roman" w:cs="Times New Roman"/>
+          <w:sz w:val="24"/>
+          <w:szCs w:val="24"/>
+          <w:lang w:eastAsia="uk-UA"/>
+        </w:rPr>
+        <w:t>manual</w:t>
+      </w:r>
+      <w:proofErr w:type="spellEnd"/>
+      <w:r>
+        <w:rPr>
+          <w:rFonts w:ascii="Times New Roman" w:eastAsia="Times New Roman" w:hAnsi="Times New Roman" w:cs="Times New Roman"/>
+          <w:sz w:val="24"/>
+          <w:szCs w:val="24"/>
+          <w:lang w:eastAsia="uk-UA"/>
+        </w:rPr>
+        <w:t xml:space="preserve"> </w:t>
+      </w:r>
+      <w:proofErr w:type="spellStart"/>
+      <w:r>
+        <w:rPr>
+          <w:rFonts w:ascii="Times New Roman" w:eastAsia="Times New Roman" w:hAnsi="Times New Roman" w:cs="Times New Roman"/>
+          <w:sz w:val="24"/>
+          <w:szCs w:val="24"/>
+          <w:lang w:eastAsia="uk-UA"/>
+        </w:rPr>
+        <w:t>errors</w:t>
+      </w:r>
+      <w:proofErr w:type="spellEnd"/>
+      <w:r>
+        <w:rPr>
+          <w:rFonts w:ascii="Times New Roman" w:eastAsia="Times New Roman" w:hAnsi="Times New Roman" w:cs="Times New Roman"/>
+          <w:sz w:val="24"/>
+          <w:szCs w:val="24"/>
+          <w:lang w:eastAsia="uk-UA"/>
+        </w:rPr>
+        <w:t xml:space="preserve"> </w:t>
+      </w:r>
+      <w:proofErr w:type="spellStart"/>
+      <w:r>
+        <w:rPr>
+          <w:rFonts w:ascii="Times New Roman" w:eastAsia="Times New Roman" w:hAnsi="Times New Roman" w:cs="Times New Roman"/>
+          <w:sz w:val="24"/>
+          <w:szCs w:val="24"/>
+          <w:lang w:eastAsia="uk-UA"/>
+        </w:rPr>
+        <w:t>and</w:t>
+      </w:r>
+      <w:proofErr w:type="spellEnd"/>
+      <w:r>
+        <w:rPr>
+          <w:rFonts w:ascii="Times New Roman" w:eastAsia="Times New Roman" w:hAnsi="Times New Roman" w:cs="Times New Roman"/>
+          <w:sz w:val="24"/>
+          <w:szCs w:val="24"/>
+          <w:lang w:eastAsia="uk-UA"/>
+        </w:rPr>
+        <w:t xml:space="preserve"> </w:t>
+      </w:r>
+      <w:proofErr w:type="spellStart"/>
+      <w:r>
+        <w:rPr>
+          <w:rFonts w:ascii="Times New Roman" w:eastAsia="Times New Roman" w:hAnsi="Times New Roman" w:cs="Times New Roman"/>
+          <w:sz w:val="24"/>
+          <w:szCs w:val="24"/>
+          <w:lang w:eastAsia="uk-UA"/>
+        </w:rPr>
+        <w:t>improve</w:t>
+      </w:r>
+      <w:proofErr w:type="spellEnd"/>
+      <w:r>
+        <w:rPr>
+          <w:rFonts w:ascii="Times New Roman" w:eastAsia="Times New Roman" w:hAnsi="Times New Roman" w:cs="Times New Roman"/>
+          <w:sz w:val="24"/>
+          <w:szCs w:val="24"/>
+          <w:lang w:eastAsia="uk-UA"/>
+        </w:rPr>
+        <w:t xml:space="preserve"> </w:t>
+      </w:r>
+      <w:proofErr w:type="spellStart"/>
+      <w:r>
+        <w:rPr>
+          <w:rFonts w:ascii="Times New Roman" w:eastAsia="Times New Roman" w:hAnsi="Times New Roman" w:cs="Times New Roman"/>
+          <w:sz w:val="24"/>
+          <w:szCs w:val="24"/>
+          <w:lang w:eastAsia="uk-UA"/>
+        </w:rPr>
+        <w:t>the</w:t>
+      </w:r>
+      <w:proofErr w:type="spellEnd"/>
+      <w:r>
+        <w:rPr>
+          <w:rFonts w:ascii="Times New Roman" w:eastAsia="Times New Roman" w:hAnsi="Times New Roman" w:cs="Times New Roman"/>
+          <w:sz w:val="24"/>
+          <w:szCs w:val="24"/>
+          <w:lang w:eastAsia="uk-UA"/>
+        </w:rPr>
+        <w:t xml:space="preserve"> </w:t>
+      </w:r>
+      <w:proofErr w:type="spellStart"/>
+      <w:r>
+        <w:rPr>
+          <w:rFonts w:ascii="Times New Roman" w:eastAsia="Times New Roman" w:hAnsi="Times New Roman" w:cs="Times New Roman"/>
+          <w:sz w:val="24"/>
+          <w:szCs w:val="24"/>
+          <w:lang w:eastAsia="uk-UA"/>
+        </w:rPr>
+        <w:t>accuracy</w:t>
+      </w:r>
+      <w:proofErr w:type="spellEnd"/>
+      <w:r>
+        <w:rPr>
+          <w:rFonts w:ascii="Times New Roman" w:eastAsia="Times New Roman" w:hAnsi="Times New Roman" w:cs="Times New Roman"/>
+          <w:sz w:val="24"/>
+          <w:szCs w:val="24"/>
+          <w:lang w:eastAsia="uk-UA"/>
+        </w:rPr>
+        <w:t xml:space="preserve"> </w:t>
+      </w:r>
+      <w:proofErr w:type="spellStart"/>
+      <w:r>
+        <w:rPr>
+          <w:rFonts w:ascii="Times New Roman" w:eastAsia="Times New Roman" w:hAnsi="Times New Roman" w:cs="Times New Roman"/>
+          <w:sz w:val="24"/>
+          <w:szCs w:val="24"/>
+          <w:lang w:eastAsia="uk-UA"/>
+        </w:rPr>
+        <w:t>of</w:t>
+      </w:r>
+      <w:proofErr w:type="spellEnd"/>
+      <w:r>
+        <w:rPr>
+          <w:rFonts w:ascii="Times New Roman" w:eastAsia="Times New Roman" w:hAnsi="Times New Roman" w:cs="Times New Roman"/>
+          <w:sz w:val="24"/>
+          <w:szCs w:val="24"/>
+          <w:lang w:eastAsia="uk-UA"/>
+        </w:rPr>
+        <w:t xml:space="preserve"> </w:t>
+      </w:r>
+      <w:proofErr w:type="spellStart"/>
+      <w:r>
+        <w:rPr>
+          <w:rFonts w:ascii="Times New Roman" w:eastAsia="Times New Roman" w:hAnsi="Times New Roman" w:cs="Times New Roman"/>
+          <w:sz w:val="24"/>
+          <w:szCs w:val="24"/>
+          <w:lang w:eastAsia="uk-UA"/>
+        </w:rPr>
+        <w:t>financial</w:t>
+      </w:r>
+      <w:proofErr w:type="spellEnd"/>
+      <w:r>
+        <w:rPr>
+          <w:rFonts w:ascii="Times New Roman" w:eastAsia="Times New Roman" w:hAnsi="Times New Roman" w:cs="Times New Roman"/>
+          <w:sz w:val="24"/>
+          <w:szCs w:val="24"/>
+          <w:lang w:eastAsia="uk-UA"/>
+        </w:rPr>
+        <w:t xml:space="preserve"> analysis.</w:t>
+      </w:r>
+    </w:p>
+    <w:p>
+      <w:pPr>
+        <w:spacing w:before="100" w:beforeAutospacing="1" w:after="100" w:afterAutospacing="1" w:line="240" w:lineRule="auto"/>
+        <w:rPr>
+          <w:rFonts w:ascii="Times New Roman" w:eastAsia="Times New Roman" w:hAnsi="Times New Roman" w:cs="Times New Roman"/>
+          <w:sz w:val="28"/>
+          <w:szCs w:val="28"/>
+          <w:lang w:eastAsia="uk-UA"/>
+        </w:rPr>
+      </w:pPr>
+      <w:r>
+        <w:rPr>
+          <w:rFonts w:ascii="Times New Roman" w:eastAsia="Times New Roman" w:hAnsi="Times New Roman" w:cs="Times New Roman"/>
+          <w:b/>
+          <w:bCs/>
+          <w:sz w:val="28"/>
+          <w:szCs w:val="28"/>
+          <w:lang w:eastAsia="uk-UA"/>
+        </w:rPr>
+        <w:t xml:space="preserve">5. </w:t>
+      </w:r>
+      <w:proofErr w:type="spellStart"/>
+      <w:r>
+        <w:rPr>
+          <w:rFonts w:ascii="Times New Roman" w:eastAsia="Times New Roman" w:hAnsi="Times New Roman" w:cs="Times New Roman"/>
+          <w:b/>
+          <w:bCs/>
+          <w:sz w:val="28"/>
+          <w:szCs w:val="28"/>
+          <w:lang w:eastAsia="uk-UA"/>
+        </w:rPr>
+        <w:t>Target</w:t>
+      </w:r>
+      <w:proofErr w:type="spellEnd"/>
+      <w:r>
+        <w:rPr>
+          <w:rFonts w:ascii="Times New Roman" w:eastAsia="Times New Roman" w:hAnsi="Times New Roman" w:cs="Times New Roman"/>
+          <w:b/>
+          <w:bCs/>
+          <w:sz w:val="28"/>
+          <w:szCs w:val="28"/>
+          <w:lang w:eastAsia="uk-UA"/>
+        </w:rPr>
+        <w:t xml:space="preserve"> </w:t>
+      </w:r>
+      <w:proofErr w:type="spellStart"/>
+      <w:r>
+        <w:rPr>
+          <w:rFonts w:ascii="Times New Roman" w:eastAsia="Times New Roman" w:hAnsi="Times New Roman" w:cs="Times New Roman"/>
+          <w:b/>
+          <w:bCs/>
+          <w:sz w:val="28"/>
+          <w:szCs w:val="28"/>
+          <w:lang w:eastAsia="uk-UA"/>
+        </w:rPr>
+        <w:t>Audience</w:t>
+      </w:r>
+      <w:proofErr w:type="spellEnd"/>
+    </w:p>
+    <w:p>
+      <w:pPr>
         <w:numPr>
           <w:ilvl w:val="0"/>
-          <w:numId w:val="24"/>
+          <w:numId w:val="38"/>
         </w:numPr>
-        <w:rPr>
-          <w:rFonts w:ascii="Times New Roman" w:hAnsi="Times New Roman" w:cs="Times New Roman"/>
+        <w:spacing w:before="100" w:beforeAutospacing="1" w:after="100" w:afterAutospacing="1" w:line="240" w:lineRule="auto"/>
+        <w:rPr>
+          <w:rFonts w:ascii="Times New Roman" w:eastAsia="Times New Roman" w:hAnsi="Times New Roman" w:cs="Times New Roman"/>
+          <w:sz w:val="24"/>
+          <w:szCs w:val="24"/>
+          <w:lang w:eastAsia="uk-UA"/>
+        </w:rPr>
+      </w:pPr>
+      <w:proofErr w:type="spellStart"/>
+      <w:r>
+        <w:rPr>
+          <w:rFonts w:ascii="Times New Roman" w:eastAsia="Times New Roman" w:hAnsi="Times New Roman" w:cs="Times New Roman"/>
+          <w:sz w:val="24"/>
+          <w:szCs w:val="24"/>
+          <w:lang w:eastAsia="uk-UA"/>
+        </w:rPr>
+        <w:t>People</w:t>
+      </w:r>
+      <w:proofErr w:type="spellEnd"/>
+      <w:r>
+        <w:rPr>
+          <w:rFonts w:ascii="Times New Roman" w:eastAsia="Times New Roman" w:hAnsi="Times New Roman" w:cs="Times New Roman"/>
+          <w:sz w:val="24"/>
+          <w:szCs w:val="24"/>
+          <w:lang w:eastAsia="uk-UA"/>
+        </w:rPr>
+        <w:t xml:space="preserve"> </w:t>
+      </w:r>
+      <w:proofErr w:type="spellStart"/>
+      <w:r>
+        <w:rPr>
+          <w:rFonts w:ascii="Times New Roman" w:eastAsia="Times New Roman" w:hAnsi="Times New Roman" w:cs="Times New Roman"/>
+          <w:sz w:val="24"/>
+          <w:szCs w:val="24"/>
+          <w:lang w:eastAsia="uk-UA"/>
+        </w:rPr>
+        <w:t>who</w:t>
+      </w:r>
+      <w:proofErr w:type="spellEnd"/>
+      <w:r>
+        <w:rPr>
+          <w:rFonts w:ascii="Times New Roman" w:eastAsia="Times New Roman" w:hAnsi="Times New Roman" w:cs="Times New Roman"/>
+          <w:sz w:val="24"/>
+          <w:szCs w:val="24"/>
+          <w:lang w:eastAsia="uk-UA"/>
+        </w:rPr>
+        <w:t xml:space="preserve"> </w:t>
+      </w:r>
+      <w:proofErr w:type="spellStart"/>
+      <w:r>
+        <w:rPr>
+          <w:rFonts w:ascii="Times New Roman" w:eastAsia="Times New Roman" w:hAnsi="Times New Roman" w:cs="Times New Roman"/>
+          <w:sz w:val="24"/>
+          <w:szCs w:val="24"/>
+          <w:lang w:eastAsia="uk-UA"/>
+        </w:rPr>
+        <w:t>control</w:t>
+      </w:r>
+      <w:proofErr w:type="spellEnd"/>
+      <w:r>
+        <w:rPr>
+          <w:rFonts w:ascii="Times New Roman" w:eastAsia="Times New Roman" w:hAnsi="Times New Roman" w:cs="Times New Roman"/>
+          <w:sz w:val="24"/>
+          <w:szCs w:val="24"/>
+          <w:lang w:eastAsia="uk-UA"/>
+        </w:rPr>
+        <w:t xml:space="preserve"> </w:t>
+      </w:r>
+      <w:proofErr w:type="spellStart"/>
+      <w:r>
+        <w:rPr>
+          <w:rFonts w:ascii="Times New Roman" w:eastAsia="Times New Roman" w:hAnsi="Times New Roman" w:cs="Times New Roman"/>
+          <w:sz w:val="24"/>
+          <w:szCs w:val="24"/>
+          <w:lang w:eastAsia="uk-UA"/>
+        </w:rPr>
+        <w:t>personal</w:t>
+      </w:r>
+      <w:proofErr w:type="spellEnd"/>
+      <w:r>
+        <w:rPr>
+          <w:rFonts w:ascii="Times New Roman" w:eastAsia="Times New Roman" w:hAnsi="Times New Roman" w:cs="Times New Roman"/>
+          <w:sz w:val="24"/>
+          <w:szCs w:val="24"/>
+          <w:lang w:eastAsia="uk-UA"/>
+        </w:rPr>
+        <w:t xml:space="preserve"> </w:t>
+      </w:r>
+      <w:proofErr w:type="spellStart"/>
+      <w:r>
+        <w:rPr>
+          <w:rFonts w:ascii="Times New Roman" w:eastAsia="Times New Roman" w:hAnsi="Times New Roman" w:cs="Times New Roman"/>
+          <w:sz w:val="24"/>
+          <w:szCs w:val="24"/>
+          <w:lang w:eastAsia="uk-UA"/>
+        </w:rPr>
+        <w:t>finances</w:t>
+      </w:r>
+      <w:proofErr w:type="spellEnd"/>
+      <w:r>
+        <w:rPr>
+          <w:rFonts w:ascii="Times New Roman" w:eastAsia="Times New Roman" w:hAnsi="Times New Roman" w:cs="Times New Roman"/>
+          <w:sz w:val="24"/>
+          <w:szCs w:val="24"/>
+          <w:lang w:eastAsia="uk-UA"/>
+        </w:rPr>
+        <w:t xml:space="preserve"> </w:t>
+      </w:r>
+      <w:proofErr w:type="spellStart"/>
+      <w:r>
+        <w:rPr>
+          <w:rFonts w:ascii="Times New Roman" w:eastAsia="Times New Roman" w:hAnsi="Times New Roman" w:cs="Times New Roman"/>
+          <w:sz w:val="24"/>
+          <w:szCs w:val="24"/>
+          <w:lang w:eastAsia="uk-UA"/>
+        </w:rPr>
+        <w:t>and</w:t>
+      </w:r>
+      <w:proofErr w:type="spellEnd"/>
+      <w:r>
+        <w:rPr>
+          <w:rFonts w:ascii="Times New Roman" w:eastAsia="Times New Roman" w:hAnsi="Times New Roman" w:cs="Times New Roman"/>
+          <w:sz w:val="24"/>
+          <w:szCs w:val="24"/>
+          <w:lang w:eastAsia="uk-UA"/>
+        </w:rPr>
+        <w:t xml:space="preserve"> </w:t>
+      </w:r>
+      <w:proofErr w:type="spellStart"/>
+      <w:r>
+        <w:rPr>
+          <w:rFonts w:ascii="Times New Roman" w:eastAsia="Times New Roman" w:hAnsi="Times New Roman" w:cs="Times New Roman"/>
+          <w:sz w:val="24"/>
+          <w:szCs w:val="24"/>
+          <w:lang w:eastAsia="uk-UA"/>
+        </w:rPr>
+        <w:t>are</w:t>
+      </w:r>
+      <w:proofErr w:type="spellEnd"/>
+      <w:r>
+        <w:rPr>
+          <w:rFonts w:ascii="Times New Roman" w:eastAsia="Times New Roman" w:hAnsi="Times New Roman" w:cs="Times New Roman"/>
+          <w:sz w:val="24"/>
+          <w:szCs w:val="24"/>
+          <w:lang w:eastAsia="uk-UA"/>
+        </w:rPr>
+        <w:t xml:space="preserve"> </w:t>
+      </w:r>
+      <w:proofErr w:type="spellStart"/>
+      <w:r>
+        <w:rPr>
+          <w:rFonts w:ascii="Times New Roman" w:eastAsia="Times New Roman" w:hAnsi="Times New Roman" w:cs="Times New Roman"/>
+          <w:sz w:val="24"/>
+          <w:szCs w:val="24"/>
+          <w:lang w:eastAsia="uk-UA"/>
+        </w:rPr>
+        <w:t>looking</w:t>
+      </w:r>
+      <w:proofErr w:type="spellEnd"/>
+      <w:r>
+        <w:rPr>
+          <w:rFonts w:ascii="Times New Roman" w:eastAsia="Times New Roman" w:hAnsi="Times New Roman" w:cs="Times New Roman"/>
+          <w:sz w:val="24"/>
+          <w:szCs w:val="24"/>
+          <w:lang w:eastAsia="uk-UA"/>
+        </w:rPr>
+        <w:t xml:space="preserve"> </w:t>
+      </w:r>
+      <w:proofErr w:type="spellStart"/>
+      <w:r>
+        <w:rPr>
+          <w:rFonts w:ascii="Times New Roman" w:eastAsia="Times New Roman" w:hAnsi="Times New Roman" w:cs="Times New Roman"/>
+          <w:sz w:val="24"/>
+          <w:szCs w:val="24"/>
+          <w:lang w:eastAsia="uk-UA"/>
+        </w:rPr>
+        <w:t>for</w:t>
+      </w:r>
+      <w:proofErr w:type="spellEnd"/>
+      <w:r>
+        <w:rPr>
+          <w:rFonts w:ascii="Times New Roman" w:eastAsia="Times New Roman" w:hAnsi="Times New Roman" w:cs="Times New Roman"/>
+          <w:sz w:val="24"/>
+          <w:szCs w:val="24"/>
+          <w:lang w:eastAsia="uk-UA"/>
+        </w:rPr>
+        <w:t xml:space="preserve"> </w:t>
+      </w:r>
+      <w:proofErr w:type="spellStart"/>
+      <w:r>
+        <w:rPr>
+          <w:rFonts w:ascii="Times New Roman" w:eastAsia="Times New Roman" w:hAnsi="Times New Roman" w:cs="Times New Roman"/>
+          <w:sz w:val="24"/>
+          <w:szCs w:val="24"/>
+          <w:lang w:eastAsia="uk-UA"/>
+        </w:rPr>
+        <w:t>an</w:t>
+      </w:r>
+      <w:proofErr w:type="spellEnd"/>
+      <w:r>
+        <w:rPr>
+          <w:rFonts w:ascii="Times New Roman" w:eastAsia="Times New Roman" w:hAnsi="Times New Roman" w:cs="Times New Roman"/>
+          <w:sz w:val="24"/>
+          <w:szCs w:val="24"/>
+          <w:lang w:eastAsia="uk-UA"/>
+        </w:rPr>
+        <w:t xml:space="preserve"> </w:t>
+      </w:r>
+      <w:proofErr w:type="spellStart"/>
+      <w:r>
+        <w:rPr>
+          <w:rFonts w:ascii="Times New Roman" w:eastAsia="Times New Roman" w:hAnsi="Times New Roman" w:cs="Times New Roman"/>
+          <w:sz w:val="24"/>
+          <w:szCs w:val="24"/>
+          <w:lang w:eastAsia="uk-UA"/>
+        </w:rPr>
+        <w:t>expense</w:t>
+      </w:r>
+      <w:proofErr w:type="spellEnd"/>
+      <w:r>
+        <w:rPr>
+          <w:rFonts w:ascii="Times New Roman" w:eastAsia="Times New Roman" w:hAnsi="Times New Roman" w:cs="Times New Roman"/>
+          <w:sz w:val="24"/>
+          <w:szCs w:val="24"/>
+          <w:lang w:eastAsia="uk-UA"/>
+        </w:rPr>
+        <w:t xml:space="preserve"> </w:t>
+      </w:r>
+      <w:proofErr w:type="spellStart"/>
+      <w:r>
+        <w:rPr>
+          <w:rFonts w:ascii="Times New Roman" w:eastAsia="Times New Roman" w:hAnsi="Times New Roman" w:cs="Times New Roman"/>
+          <w:sz w:val="24"/>
+          <w:szCs w:val="24"/>
+          <w:lang w:eastAsia="uk-UA"/>
+        </w:rPr>
+        <w:t>analysis</w:t>
+      </w:r>
+      <w:proofErr w:type="spellEnd"/>
+      <w:r>
+        <w:rPr>
+          <w:rFonts w:ascii="Times New Roman" w:eastAsia="Times New Roman" w:hAnsi="Times New Roman" w:cs="Times New Roman"/>
+          <w:sz w:val="24"/>
+          <w:szCs w:val="24"/>
+          <w:lang w:eastAsia="uk-UA"/>
+        </w:rPr>
+        <w:t xml:space="preserve"> </w:t>
+      </w:r>
+      <w:proofErr w:type="spellStart"/>
+      <w:r>
+        <w:rPr>
+          <w:rFonts w:ascii="Times New Roman" w:eastAsia="Times New Roman" w:hAnsi="Times New Roman" w:cs="Times New Roman"/>
+          <w:sz w:val="24"/>
+          <w:szCs w:val="24"/>
+          <w:lang w:eastAsia="uk-UA"/>
+        </w:rPr>
+        <w:t>tool</w:t>
+      </w:r>
+      <w:proofErr w:type="spellEnd"/>
+    </w:p>
+    <w:p>
+      <w:pPr>
+        <w:numPr>
+          <w:ilvl w:val="0"/>
+          <w:numId w:val="38"/>
+        </w:numPr>
+        <w:spacing w:before="100" w:beforeAutospacing="1" w:after="100" w:afterAutospacing="1" w:line="240" w:lineRule="auto"/>
+        <w:rPr>
+          <w:rFonts w:ascii="Times New Roman" w:eastAsia="Times New Roman" w:hAnsi="Times New Roman" w:cs="Times New Roman"/>
+          <w:sz w:val="24"/>
+          <w:szCs w:val="24"/>
+          <w:lang w:eastAsia="uk-UA"/>
+        </w:rPr>
+      </w:pPr>
+      <w:proofErr w:type="spellStart"/>
+      <w:r>
+        <w:rPr>
+          <w:rFonts w:ascii="Times New Roman" w:eastAsia="Times New Roman" w:hAnsi="Times New Roman" w:cs="Times New Roman"/>
+          <w:sz w:val="24"/>
+          <w:szCs w:val="24"/>
+          <w:lang w:eastAsia="uk-UA"/>
+        </w:rPr>
+        <w:t>Monobank</w:t>
+      </w:r>
+      <w:proofErr w:type="spellEnd"/>
+      <w:r>
+        <w:rPr>
+          <w:rFonts w:ascii="Times New Roman" w:eastAsia="Times New Roman" w:hAnsi="Times New Roman" w:cs="Times New Roman"/>
+          <w:sz w:val="24"/>
+          <w:szCs w:val="24"/>
+          <w:lang w:eastAsia="uk-UA"/>
+        </w:rPr>
+        <w:t xml:space="preserve"> </w:t>
+      </w:r>
+      <w:proofErr w:type="spellStart"/>
+      <w:r>
+        <w:rPr>
+          <w:rFonts w:ascii="Times New Roman" w:eastAsia="Times New Roman" w:hAnsi="Times New Roman" w:cs="Times New Roman"/>
+          <w:sz w:val="24"/>
+          <w:szCs w:val="24"/>
+          <w:lang w:eastAsia="uk-UA"/>
+        </w:rPr>
+        <w:t>users</w:t>
+      </w:r>
+      <w:proofErr w:type="spellEnd"/>
+      <w:r>
+        <w:rPr>
+          <w:rFonts w:ascii="Times New Roman" w:eastAsia="Times New Roman" w:hAnsi="Times New Roman" w:cs="Times New Roman"/>
+          <w:sz w:val="24"/>
+          <w:szCs w:val="24"/>
+          <w:lang w:eastAsia="uk-UA"/>
+        </w:rPr>
+        <w:t xml:space="preserve"> </w:t>
+      </w:r>
+      <w:proofErr w:type="spellStart"/>
+      <w:r>
+        <w:rPr>
+          <w:rFonts w:ascii="Times New Roman" w:eastAsia="Times New Roman" w:hAnsi="Times New Roman" w:cs="Times New Roman"/>
+          <w:sz w:val="24"/>
+          <w:szCs w:val="24"/>
+          <w:lang w:eastAsia="uk-UA"/>
+        </w:rPr>
+        <w:t>who</w:t>
+      </w:r>
+      <w:proofErr w:type="spellEnd"/>
+      <w:r>
+        <w:rPr>
+          <w:rFonts w:ascii="Times New Roman" w:eastAsia="Times New Roman" w:hAnsi="Times New Roman" w:cs="Times New Roman"/>
+          <w:sz w:val="24"/>
+          <w:szCs w:val="24"/>
+          <w:lang w:eastAsia="uk-UA"/>
+        </w:rPr>
+        <w:t xml:space="preserve"> </w:t>
+      </w:r>
+      <w:proofErr w:type="spellStart"/>
+      <w:r>
+        <w:rPr>
+          <w:rFonts w:ascii="Times New Roman" w:eastAsia="Times New Roman" w:hAnsi="Times New Roman" w:cs="Times New Roman"/>
+          <w:sz w:val="24"/>
+          <w:szCs w:val="24"/>
+          <w:lang w:eastAsia="uk-UA"/>
+        </w:rPr>
+        <w:t>want</w:t>
+      </w:r>
+      <w:proofErr w:type="spellEnd"/>
+      <w:r>
+        <w:rPr>
+          <w:rFonts w:ascii="Times New Roman" w:eastAsia="Times New Roman" w:hAnsi="Times New Roman" w:cs="Times New Roman"/>
+          <w:sz w:val="24"/>
+          <w:szCs w:val="24"/>
+          <w:lang w:eastAsia="uk-UA"/>
+        </w:rPr>
+        <w:t xml:space="preserve"> </w:t>
+      </w:r>
+      <w:proofErr w:type="spellStart"/>
+      <w:r>
+        <w:rPr>
+          <w:rFonts w:ascii="Times New Roman" w:eastAsia="Times New Roman" w:hAnsi="Times New Roman" w:cs="Times New Roman"/>
+          <w:sz w:val="24"/>
+          <w:szCs w:val="24"/>
+          <w:lang w:eastAsia="uk-UA"/>
+        </w:rPr>
+        <w:t>access</w:t>
+      </w:r>
+      <w:proofErr w:type="spellEnd"/>
+      <w:r>
+        <w:rPr>
+          <w:rFonts w:ascii="Times New Roman" w:eastAsia="Times New Roman" w:hAnsi="Times New Roman" w:cs="Times New Roman"/>
+          <w:sz w:val="24"/>
+          <w:szCs w:val="24"/>
+          <w:lang w:eastAsia="uk-UA"/>
+        </w:rPr>
+        <w:t xml:space="preserve"> </w:t>
+      </w:r>
+      <w:proofErr w:type="spellStart"/>
+      <w:r>
+        <w:rPr>
+          <w:rFonts w:ascii="Times New Roman" w:eastAsia="Times New Roman" w:hAnsi="Times New Roman" w:cs="Times New Roman"/>
+          <w:sz w:val="24"/>
+          <w:szCs w:val="24"/>
+          <w:lang w:eastAsia="uk-UA"/>
+        </w:rPr>
+        <w:t>to</w:t>
+      </w:r>
+      <w:proofErr w:type="spellEnd"/>
+      <w:r>
+        <w:rPr>
+          <w:rFonts w:ascii="Times New Roman" w:eastAsia="Times New Roman" w:hAnsi="Times New Roman" w:cs="Times New Roman"/>
+          <w:sz w:val="24"/>
+          <w:szCs w:val="24"/>
+          <w:lang w:eastAsia="uk-UA"/>
+        </w:rPr>
+        <w:t xml:space="preserve"> </w:t>
+      </w:r>
+      <w:proofErr w:type="spellStart"/>
+      <w:r>
+        <w:rPr>
+          <w:rFonts w:ascii="Times New Roman" w:eastAsia="Times New Roman" w:hAnsi="Times New Roman" w:cs="Times New Roman"/>
+          <w:sz w:val="24"/>
+          <w:szCs w:val="24"/>
+          <w:lang w:eastAsia="uk-UA"/>
+        </w:rPr>
+        <w:t>advanced</w:t>
+      </w:r>
+      <w:proofErr w:type="spellEnd"/>
+      <w:r>
+        <w:rPr>
+          <w:rFonts w:ascii="Times New Roman" w:eastAsia="Times New Roman" w:hAnsi="Times New Roman" w:cs="Times New Roman"/>
+          <w:sz w:val="24"/>
+          <w:szCs w:val="24"/>
+          <w:lang w:eastAsia="uk-UA"/>
+        </w:rPr>
+        <w:t xml:space="preserve"> </w:t>
+      </w:r>
+      <w:proofErr w:type="spellStart"/>
+      <w:r>
+        <w:rPr>
+          <w:rFonts w:ascii="Times New Roman" w:eastAsia="Times New Roman" w:hAnsi="Times New Roman" w:cs="Times New Roman"/>
+          <w:sz w:val="24"/>
+          <w:szCs w:val="24"/>
+          <w:lang w:eastAsia="uk-UA"/>
+        </w:rPr>
+        <w:t>statistics</w:t>
+      </w:r>
+      <w:proofErr w:type="spellEnd"/>
+    </w:p>
+    <w:p>
+      <w:pPr>
+        <w:numPr>
+          <w:ilvl w:val="0"/>
+          <w:numId w:val="38"/>
+        </w:numPr>
+        <w:spacing w:before="100" w:beforeAutospacing="1" w:after="100" w:afterAutospacing="1" w:line="240" w:lineRule="auto"/>
+        <w:rPr>
+          <w:rFonts w:ascii="Times New Roman" w:eastAsia="Times New Roman" w:hAnsi="Times New Roman" w:cs="Times New Roman"/>
+          <w:sz w:val="24"/>
+          <w:szCs w:val="24"/>
+          <w:lang w:eastAsia="uk-UA"/>
+        </w:rPr>
+      </w:pPr>
+      <w:proofErr w:type="spellStart"/>
+      <w:r>
+        <w:rPr>
+          <w:rFonts w:ascii="Times New Roman" w:eastAsia="Times New Roman" w:hAnsi="Times New Roman" w:cs="Times New Roman"/>
+          <w:sz w:val="24"/>
+          <w:szCs w:val="24"/>
+          <w:lang w:eastAsia="uk-UA"/>
+        </w:rPr>
+        <w:t>Business</w:t>
+      </w:r>
+      <w:proofErr w:type="spellEnd"/>
+      <w:r>
+        <w:rPr>
+          <w:rFonts w:ascii="Times New Roman" w:eastAsia="Times New Roman" w:hAnsi="Times New Roman" w:cs="Times New Roman"/>
+          <w:sz w:val="24"/>
+          <w:szCs w:val="24"/>
+          <w:lang w:eastAsia="uk-UA"/>
+        </w:rPr>
+        <w:t xml:space="preserve"> </w:t>
+      </w:r>
+      <w:proofErr w:type="spellStart"/>
+      <w:r>
+        <w:rPr>
+          <w:rFonts w:ascii="Times New Roman" w:eastAsia="Times New Roman" w:hAnsi="Times New Roman" w:cs="Times New Roman"/>
+          <w:sz w:val="24"/>
+          <w:szCs w:val="24"/>
+          <w:lang w:eastAsia="uk-UA"/>
+        </w:rPr>
+        <w:t>users</w:t>
+      </w:r>
+      <w:proofErr w:type="spellEnd"/>
+      <w:r>
+        <w:rPr>
+          <w:rFonts w:ascii="Times New Roman" w:eastAsia="Times New Roman" w:hAnsi="Times New Roman" w:cs="Times New Roman"/>
+          <w:sz w:val="24"/>
+          <w:szCs w:val="24"/>
+          <w:lang w:eastAsia="uk-UA"/>
+        </w:rPr>
+        <w:t xml:space="preserve"> </w:t>
+      </w:r>
+      <w:proofErr w:type="spellStart"/>
+      <w:r>
+        <w:rPr>
+          <w:rFonts w:ascii="Times New Roman" w:eastAsia="Times New Roman" w:hAnsi="Times New Roman" w:cs="Times New Roman"/>
+          <w:sz w:val="24"/>
+          <w:szCs w:val="24"/>
+          <w:lang w:eastAsia="uk-UA"/>
+        </w:rPr>
+        <w:t>who</w:t>
+      </w:r>
+      <w:proofErr w:type="spellEnd"/>
+      <w:r>
+        <w:rPr>
+          <w:rFonts w:ascii="Times New Roman" w:eastAsia="Times New Roman" w:hAnsi="Times New Roman" w:cs="Times New Roman"/>
+          <w:sz w:val="24"/>
+          <w:szCs w:val="24"/>
+          <w:lang w:eastAsia="uk-UA"/>
+        </w:rPr>
+        <w:t xml:space="preserve"> </w:t>
+      </w:r>
+      <w:proofErr w:type="spellStart"/>
+      <w:r>
+        <w:rPr>
+          <w:rFonts w:ascii="Times New Roman" w:eastAsia="Times New Roman" w:hAnsi="Times New Roman" w:cs="Times New Roman"/>
+          <w:sz w:val="24"/>
+          <w:szCs w:val="24"/>
+          <w:lang w:eastAsia="uk-UA"/>
+        </w:rPr>
+        <w:t>track</w:t>
+      </w:r>
+      <w:proofErr w:type="spellEnd"/>
+      <w:r>
+        <w:rPr>
+          <w:rFonts w:ascii="Times New Roman" w:eastAsia="Times New Roman" w:hAnsi="Times New Roman" w:cs="Times New Roman"/>
+          <w:sz w:val="24"/>
+          <w:szCs w:val="24"/>
+          <w:lang w:eastAsia="uk-UA"/>
+        </w:rPr>
+        <w:t xml:space="preserve"> </w:t>
+      </w:r>
+      <w:proofErr w:type="spellStart"/>
+      <w:r>
+        <w:rPr>
+          <w:rFonts w:ascii="Times New Roman" w:eastAsia="Times New Roman" w:hAnsi="Times New Roman" w:cs="Times New Roman"/>
+          <w:sz w:val="24"/>
+          <w:szCs w:val="24"/>
+          <w:lang w:eastAsia="uk-UA"/>
+        </w:rPr>
+        <w:t>small</w:t>
+      </w:r>
+      <w:proofErr w:type="spellEnd"/>
+      <w:r>
+        <w:rPr>
+          <w:rFonts w:ascii="Times New Roman" w:eastAsia="Times New Roman" w:hAnsi="Times New Roman" w:cs="Times New Roman"/>
+          <w:sz w:val="24"/>
+          <w:szCs w:val="24"/>
+          <w:lang w:eastAsia="uk-UA"/>
+        </w:rPr>
+        <w:t xml:space="preserve"> </w:t>
+      </w:r>
+      <w:proofErr w:type="spellStart"/>
+      <w:r>
+        <w:rPr>
+          <w:rFonts w:ascii="Times New Roman" w:eastAsia="Times New Roman" w:hAnsi="Times New Roman" w:cs="Times New Roman"/>
+          <w:sz w:val="24"/>
+          <w:szCs w:val="24"/>
+          <w:lang w:eastAsia="uk-UA"/>
+        </w:rPr>
+        <w:t>expenses</w:t>
+      </w:r>
+      <w:proofErr w:type="spellEnd"/>
+      <w:r>
+        <w:rPr>
+          <w:rFonts w:ascii="Times New Roman" w:eastAsia="Times New Roman" w:hAnsi="Times New Roman" w:cs="Times New Roman"/>
+          <w:sz w:val="24"/>
+          <w:szCs w:val="24"/>
+          <w:lang w:eastAsia="uk-UA"/>
+        </w:rPr>
+        <w:t xml:space="preserve"> </w:t>
+      </w:r>
+      <w:proofErr w:type="spellStart"/>
+      <w:r>
+        <w:rPr>
+          <w:rFonts w:ascii="Times New Roman" w:eastAsia="Times New Roman" w:hAnsi="Times New Roman" w:cs="Times New Roman"/>
+          <w:sz w:val="24"/>
+          <w:szCs w:val="24"/>
+          <w:lang w:eastAsia="uk-UA"/>
+        </w:rPr>
+        <w:t>through</w:t>
+      </w:r>
+      <w:proofErr w:type="spellEnd"/>
+      <w:r>
+        <w:rPr>
+          <w:rFonts w:ascii="Times New Roman" w:eastAsia="Times New Roman" w:hAnsi="Times New Roman" w:cs="Times New Roman"/>
+          <w:sz w:val="24"/>
+          <w:szCs w:val="24"/>
+          <w:lang w:eastAsia="uk-UA"/>
+        </w:rPr>
+        <w:t xml:space="preserve"> </w:t>
+      </w:r>
+      <w:proofErr w:type="spellStart"/>
+      <w:r>
+        <w:rPr>
+          <w:rFonts w:ascii="Times New Roman" w:eastAsia="Times New Roman" w:hAnsi="Times New Roman" w:cs="Times New Roman"/>
+          <w:sz w:val="24"/>
+          <w:szCs w:val="24"/>
+          <w:lang w:eastAsia="uk-UA"/>
+        </w:rPr>
+        <w:t>personal</w:t>
+      </w:r>
+      <w:proofErr w:type="spellEnd"/>
+      <w:r>
+        <w:rPr>
+          <w:rFonts w:ascii="Times New Roman" w:eastAsia="Times New Roman" w:hAnsi="Times New Roman" w:cs="Times New Roman"/>
+          <w:sz w:val="24"/>
+          <w:szCs w:val="24"/>
+          <w:lang w:eastAsia="uk-UA"/>
+        </w:rPr>
+        <w:t xml:space="preserve"> accounts</w:t>
+      </w:r>
+    </w:p>
+    <w:p>
+      <w:pPr>
+        <w:spacing w:before="100" w:beforeAutospacing="1" w:after="100" w:afterAutospacing="1" w:line="240" w:lineRule="auto"/>
+        <w:rPr>
+          <w:rFonts w:ascii="Times New Roman" w:eastAsia="Times New Roman" w:hAnsi="Times New Roman" w:cs="Times New Roman"/>
           <w:sz w:val="28"/>
           <w:szCs w:val="28"/>
-        </w:rPr>
-      </w:pPr>
-      <w:r>
-        <w:rPr>
-          <w:rFonts w:ascii="Times New Roman" w:hAnsi="Times New Roman" w:cs="Times New Roman"/>
+          <w:lang w:eastAsia="uk-UA"/>
+        </w:rPr>
+      </w:pPr>
+      <w:r>
+        <w:rPr>
+          <w:rFonts w:ascii="Times New Roman" w:eastAsia="Times New Roman" w:hAnsi="Times New Roman" w:cs="Times New Roman"/>
+          <w:b/>
+          <w:bCs/>
           <w:sz w:val="28"/>
           <w:szCs w:val="28"/>
-        </w:rPr>
-        <w:t>Вивчення технологій та інструментів</w:t>
-      </w:r>
+          <w:lang w:eastAsia="uk-UA"/>
+        </w:rPr>
+        <w:t xml:space="preserve">6. </w:t>
+      </w:r>
+      <w:proofErr w:type="spellStart"/>
+      <w:r>
+        <w:rPr>
+          <w:rFonts w:ascii="Times New Roman" w:eastAsia="Times New Roman" w:hAnsi="Times New Roman" w:cs="Times New Roman"/>
+          <w:b/>
+          <w:bCs/>
+          <w:sz w:val="28"/>
+          <w:szCs w:val="28"/>
+          <w:lang w:eastAsia="uk-UA"/>
+        </w:rPr>
+        <w:t>Competitive</w:t>
+      </w:r>
+      <w:proofErr w:type="spellEnd"/>
+      <w:r>
+        <w:rPr>
+          <w:rFonts w:ascii="Times New Roman" w:eastAsia="Times New Roman" w:hAnsi="Times New Roman" w:cs="Times New Roman"/>
+          <w:b/>
+          <w:bCs/>
+          <w:sz w:val="28"/>
+          <w:szCs w:val="28"/>
+          <w:lang w:eastAsia="uk-UA"/>
+        </w:rPr>
+        <w:t xml:space="preserve"> </w:t>
+      </w:r>
+      <w:proofErr w:type="spellStart"/>
+      <w:r>
+        <w:rPr>
+          <w:rFonts w:ascii="Times New Roman" w:eastAsia="Times New Roman" w:hAnsi="Times New Roman" w:cs="Times New Roman"/>
+          <w:b/>
+          <w:bCs/>
+          <w:sz w:val="28"/>
+          <w:szCs w:val="28"/>
+          <w:lang w:eastAsia="uk-UA"/>
+        </w:rPr>
+        <w:t>Advantages</w:t>
+      </w:r>
+      <w:proofErr w:type="spellEnd"/>
     </w:p>
     <w:p>
       <w:pPr>
-        <w:pStyle w:val="a3"/>
         <w:numPr>
           <w:ilvl w:val="0"/>
-          <w:numId w:val="24"/>
+          <w:numId w:val="39"/>
         </w:numPr>
-        <w:rPr>
-          <w:rFonts w:ascii="Times New Roman" w:hAnsi="Times New Roman" w:cs="Times New Roman"/>
+        <w:spacing w:before="100" w:beforeAutospacing="1" w:after="100" w:afterAutospacing="1" w:line="240" w:lineRule="auto"/>
+        <w:rPr>
+          <w:rFonts w:ascii="Times New Roman" w:eastAsia="Times New Roman" w:hAnsi="Times New Roman" w:cs="Times New Roman"/>
+          <w:sz w:val="24"/>
+          <w:szCs w:val="24"/>
+          <w:lang w:eastAsia="uk-UA"/>
+        </w:rPr>
+      </w:pPr>
+      <w:proofErr w:type="spellStart"/>
+      <w:r>
+        <w:rPr>
+          <w:rFonts w:ascii="Times New Roman" w:eastAsia="Times New Roman" w:hAnsi="Times New Roman" w:cs="Times New Roman"/>
+          <w:sz w:val="24"/>
+          <w:szCs w:val="24"/>
+          <w:lang w:eastAsia="uk-UA"/>
+        </w:rPr>
+        <w:t>Monobank</w:t>
+      </w:r>
+      <w:proofErr w:type="spellEnd"/>
+      <w:r>
+        <w:rPr>
+          <w:rFonts w:ascii="Times New Roman" w:eastAsia="Times New Roman" w:hAnsi="Times New Roman" w:cs="Times New Roman"/>
+          <w:sz w:val="24"/>
+          <w:szCs w:val="24"/>
+          <w:lang w:eastAsia="uk-UA"/>
+        </w:rPr>
+        <w:t xml:space="preserve"> </w:t>
+      </w:r>
+      <w:proofErr w:type="spellStart"/>
+      <w:r>
+        <w:rPr>
+          <w:rFonts w:ascii="Times New Roman" w:eastAsia="Times New Roman" w:hAnsi="Times New Roman" w:cs="Times New Roman"/>
+          <w:sz w:val="24"/>
+          <w:szCs w:val="24"/>
+          <w:lang w:eastAsia="uk-UA"/>
+        </w:rPr>
+        <w:t>integration</w:t>
+      </w:r>
+      <w:proofErr w:type="spellEnd"/>
+    </w:p>
+    <w:p>
+      <w:pPr>
+        <w:numPr>
+          <w:ilvl w:val="0"/>
+          <w:numId w:val="39"/>
+        </w:numPr>
+        <w:spacing w:before="100" w:beforeAutospacing="1" w:after="100" w:afterAutospacing="1" w:line="240" w:lineRule="auto"/>
+        <w:rPr>
+          <w:rFonts w:ascii="Times New Roman" w:eastAsia="Times New Roman" w:hAnsi="Times New Roman" w:cs="Times New Roman"/>
+          <w:sz w:val="24"/>
+          <w:szCs w:val="24"/>
+          <w:lang w:eastAsia="uk-UA"/>
+        </w:rPr>
+      </w:pPr>
+      <w:proofErr w:type="spellStart"/>
+      <w:r>
+        <w:rPr>
+          <w:rFonts w:ascii="Times New Roman" w:eastAsia="Times New Roman" w:hAnsi="Times New Roman" w:cs="Times New Roman"/>
+          <w:sz w:val="24"/>
+          <w:szCs w:val="24"/>
+          <w:lang w:eastAsia="uk-UA"/>
+        </w:rPr>
+        <w:t>Automated</w:t>
+      </w:r>
+      <w:proofErr w:type="spellEnd"/>
+      <w:r>
+        <w:rPr>
+          <w:rFonts w:ascii="Times New Roman" w:eastAsia="Times New Roman" w:hAnsi="Times New Roman" w:cs="Times New Roman"/>
+          <w:sz w:val="24"/>
+          <w:szCs w:val="24"/>
+          <w:lang w:eastAsia="uk-UA"/>
+        </w:rPr>
+        <w:t xml:space="preserve"> </w:t>
+      </w:r>
+      <w:proofErr w:type="spellStart"/>
+      <w:r>
+        <w:rPr>
+          <w:rFonts w:ascii="Times New Roman" w:eastAsia="Times New Roman" w:hAnsi="Times New Roman" w:cs="Times New Roman"/>
+          <w:sz w:val="24"/>
+          <w:szCs w:val="24"/>
+          <w:lang w:eastAsia="uk-UA"/>
+        </w:rPr>
+        <w:t>transaction</w:t>
+      </w:r>
+      <w:proofErr w:type="spellEnd"/>
+      <w:r>
+        <w:rPr>
+          <w:rFonts w:ascii="Times New Roman" w:eastAsia="Times New Roman" w:hAnsi="Times New Roman" w:cs="Times New Roman"/>
+          <w:sz w:val="24"/>
+          <w:szCs w:val="24"/>
+          <w:lang w:eastAsia="uk-UA"/>
+        </w:rPr>
+        <w:t xml:space="preserve"> </w:t>
+      </w:r>
+      <w:proofErr w:type="spellStart"/>
+      <w:r>
+        <w:rPr>
+          <w:rFonts w:ascii="Times New Roman" w:eastAsia="Times New Roman" w:hAnsi="Times New Roman" w:cs="Times New Roman"/>
+          <w:sz w:val="24"/>
+          <w:szCs w:val="24"/>
+          <w:lang w:eastAsia="uk-UA"/>
+        </w:rPr>
+        <w:t>retrieval</w:t>
+      </w:r>
+      <w:proofErr w:type="spellEnd"/>
+    </w:p>
+    <w:p>
+      <w:pPr>
+        <w:numPr>
+          <w:ilvl w:val="0"/>
+          <w:numId w:val="39"/>
+        </w:numPr>
+        <w:spacing w:before="100" w:beforeAutospacing="1" w:after="100" w:afterAutospacing="1" w:line="240" w:lineRule="auto"/>
+        <w:rPr>
+          <w:rFonts w:ascii="Times New Roman" w:eastAsia="Times New Roman" w:hAnsi="Times New Roman" w:cs="Times New Roman"/>
+          <w:sz w:val="24"/>
+          <w:szCs w:val="24"/>
+          <w:lang w:eastAsia="uk-UA"/>
+        </w:rPr>
+      </w:pPr>
+      <w:proofErr w:type="spellStart"/>
+      <w:r>
+        <w:rPr>
+          <w:rFonts w:ascii="Times New Roman" w:eastAsia="Times New Roman" w:hAnsi="Times New Roman" w:cs="Times New Roman"/>
+          <w:sz w:val="24"/>
+          <w:szCs w:val="24"/>
+          <w:lang w:eastAsia="uk-UA"/>
+        </w:rPr>
+        <w:t>Convenient</w:t>
+      </w:r>
+      <w:proofErr w:type="spellEnd"/>
+      <w:r>
+        <w:rPr>
+          <w:rFonts w:ascii="Times New Roman" w:eastAsia="Times New Roman" w:hAnsi="Times New Roman" w:cs="Times New Roman"/>
+          <w:sz w:val="24"/>
+          <w:szCs w:val="24"/>
+          <w:lang w:eastAsia="uk-UA"/>
+        </w:rPr>
+        <w:t xml:space="preserve"> </w:t>
+      </w:r>
+      <w:proofErr w:type="spellStart"/>
+      <w:r>
+        <w:rPr>
+          <w:rFonts w:ascii="Times New Roman" w:eastAsia="Times New Roman" w:hAnsi="Times New Roman" w:cs="Times New Roman"/>
+          <w:sz w:val="24"/>
+          <w:szCs w:val="24"/>
+          <w:lang w:eastAsia="uk-UA"/>
+        </w:rPr>
+        <w:t>and</w:t>
+      </w:r>
+      <w:proofErr w:type="spellEnd"/>
+      <w:r>
+        <w:rPr>
+          <w:rFonts w:ascii="Times New Roman" w:eastAsia="Times New Roman" w:hAnsi="Times New Roman" w:cs="Times New Roman"/>
+          <w:sz w:val="24"/>
+          <w:szCs w:val="24"/>
+          <w:lang w:eastAsia="uk-UA"/>
+        </w:rPr>
+        <w:t xml:space="preserve"> </w:t>
+      </w:r>
+      <w:proofErr w:type="spellStart"/>
+      <w:r>
+        <w:rPr>
+          <w:rFonts w:ascii="Times New Roman" w:eastAsia="Times New Roman" w:hAnsi="Times New Roman" w:cs="Times New Roman"/>
+          <w:sz w:val="24"/>
+          <w:szCs w:val="24"/>
+          <w:lang w:eastAsia="uk-UA"/>
+        </w:rPr>
+        <w:t>intuitive</w:t>
+      </w:r>
+      <w:proofErr w:type="spellEnd"/>
+      <w:r>
+        <w:rPr>
+          <w:rFonts w:ascii="Times New Roman" w:eastAsia="Times New Roman" w:hAnsi="Times New Roman" w:cs="Times New Roman"/>
+          <w:sz w:val="24"/>
+          <w:szCs w:val="24"/>
+          <w:lang w:eastAsia="uk-UA"/>
+        </w:rPr>
+        <w:t xml:space="preserve"> </w:t>
+      </w:r>
+      <w:proofErr w:type="spellStart"/>
+      <w:r>
+        <w:rPr>
+          <w:rFonts w:ascii="Times New Roman" w:eastAsia="Times New Roman" w:hAnsi="Times New Roman" w:cs="Times New Roman"/>
+          <w:sz w:val="24"/>
+          <w:szCs w:val="24"/>
+          <w:lang w:eastAsia="uk-UA"/>
+        </w:rPr>
+        <w:t>interface</w:t>
+      </w:r>
+      <w:proofErr w:type="spellEnd"/>
+    </w:p>
+    <w:p>
+      <w:pPr>
+        <w:numPr>
+          <w:ilvl w:val="0"/>
+          <w:numId w:val="39"/>
+        </w:numPr>
+        <w:spacing w:before="100" w:beforeAutospacing="1" w:after="100" w:afterAutospacing="1" w:line="240" w:lineRule="auto"/>
+        <w:rPr>
+          <w:rFonts w:ascii="Times New Roman" w:eastAsia="Times New Roman" w:hAnsi="Times New Roman" w:cs="Times New Roman"/>
+          <w:sz w:val="24"/>
+          <w:szCs w:val="24"/>
+          <w:lang w:eastAsia="uk-UA"/>
+        </w:rPr>
+      </w:pPr>
+      <w:proofErr w:type="spellStart"/>
+      <w:r>
+        <w:rPr>
+          <w:rFonts w:ascii="Times New Roman" w:eastAsia="Times New Roman" w:hAnsi="Times New Roman" w:cs="Times New Roman"/>
+          <w:sz w:val="24"/>
+          <w:szCs w:val="24"/>
+          <w:lang w:eastAsia="uk-UA"/>
+        </w:rPr>
+        <w:t>Flexible</w:t>
+      </w:r>
+      <w:proofErr w:type="spellEnd"/>
+      <w:r>
+        <w:rPr>
+          <w:rFonts w:ascii="Times New Roman" w:eastAsia="Times New Roman" w:hAnsi="Times New Roman" w:cs="Times New Roman"/>
+          <w:sz w:val="24"/>
+          <w:szCs w:val="24"/>
+          <w:lang w:eastAsia="uk-UA"/>
+        </w:rPr>
+        <w:t xml:space="preserve"> </w:t>
+      </w:r>
+      <w:proofErr w:type="spellStart"/>
+      <w:r>
+        <w:rPr>
+          <w:rFonts w:ascii="Times New Roman" w:eastAsia="Times New Roman" w:hAnsi="Times New Roman" w:cs="Times New Roman"/>
+          <w:sz w:val="24"/>
+          <w:szCs w:val="24"/>
+          <w:lang w:eastAsia="uk-UA"/>
+        </w:rPr>
+        <w:t>expense</w:t>
+      </w:r>
+      <w:proofErr w:type="spellEnd"/>
+      <w:r>
+        <w:rPr>
+          <w:rFonts w:ascii="Times New Roman" w:eastAsia="Times New Roman" w:hAnsi="Times New Roman" w:cs="Times New Roman"/>
+          <w:sz w:val="24"/>
+          <w:szCs w:val="24"/>
+          <w:lang w:eastAsia="uk-UA"/>
+        </w:rPr>
+        <w:t xml:space="preserve"> </w:t>
+      </w:r>
+      <w:proofErr w:type="spellStart"/>
+      <w:r>
+        <w:rPr>
+          <w:rFonts w:ascii="Times New Roman" w:eastAsia="Times New Roman" w:hAnsi="Times New Roman" w:cs="Times New Roman"/>
+          <w:sz w:val="24"/>
+          <w:szCs w:val="24"/>
+          <w:lang w:eastAsia="uk-UA"/>
+        </w:rPr>
+        <w:t>filtering</w:t>
+      </w:r>
+      <w:proofErr w:type="spellEnd"/>
+      <w:r>
+        <w:rPr>
+          <w:rFonts w:ascii="Times New Roman" w:eastAsia="Times New Roman" w:hAnsi="Times New Roman" w:cs="Times New Roman"/>
+          <w:sz w:val="24"/>
+          <w:szCs w:val="24"/>
+          <w:lang w:eastAsia="uk-UA"/>
+        </w:rPr>
+        <w:t xml:space="preserve"> </w:t>
+      </w:r>
+      <w:proofErr w:type="spellStart"/>
+      <w:r>
+        <w:rPr>
+          <w:rFonts w:ascii="Times New Roman" w:eastAsia="Times New Roman" w:hAnsi="Times New Roman" w:cs="Times New Roman"/>
+          <w:sz w:val="24"/>
+          <w:szCs w:val="24"/>
+          <w:lang w:eastAsia="uk-UA"/>
+        </w:rPr>
+        <w:t>and</w:t>
+      </w:r>
+      <w:proofErr w:type="spellEnd"/>
+      <w:r>
+        <w:rPr>
+          <w:rFonts w:ascii="Times New Roman" w:eastAsia="Times New Roman" w:hAnsi="Times New Roman" w:cs="Times New Roman"/>
+          <w:sz w:val="24"/>
+          <w:szCs w:val="24"/>
+          <w:lang w:eastAsia="uk-UA"/>
+        </w:rPr>
+        <w:t xml:space="preserve"> </w:t>
+      </w:r>
+      <w:proofErr w:type="spellStart"/>
+      <w:r>
+        <w:rPr>
+          <w:rFonts w:ascii="Times New Roman" w:eastAsia="Times New Roman" w:hAnsi="Times New Roman" w:cs="Times New Roman"/>
+          <w:sz w:val="24"/>
+          <w:szCs w:val="24"/>
+          <w:lang w:eastAsia="uk-UA"/>
+        </w:rPr>
+        <w:t>categorization</w:t>
+      </w:r>
+      <w:proofErr w:type="spellEnd"/>
+      <w:r>
+        <w:rPr>
+          <w:rFonts w:ascii="Times New Roman" w:eastAsia="Times New Roman" w:hAnsi="Times New Roman" w:cs="Times New Roman"/>
+          <w:sz w:val="24"/>
+          <w:szCs w:val="24"/>
+          <w:lang w:eastAsia="uk-UA"/>
+        </w:rPr>
+        <w:t xml:space="preserve"> </w:t>
+      </w:r>
+      <w:proofErr w:type="spellStart"/>
+      <w:r>
+        <w:rPr>
+          <w:rFonts w:ascii="Times New Roman" w:eastAsia="Times New Roman" w:hAnsi="Times New Roman" w:cs="Times New Roman"/>
+          <w:sz w:val="24"/>
+          <w:szCs w:val="24"/>
+          <w:lang w:eastAsia="uk-UA"/>
+        </w:rPr>
+        <w:t>system</w:t>
+      </w:r>
+      <w:proofErr w:type="spellEnd"/>
+    </w:p>
+    <w:p>
+      <w:pPr>
+        <w:numPr>
+          <w:ilvl w:val="0"/>
+          <w:numId w:val="39"/>
+        </w:numPr>
+        <w:spacing w:before="100" w:beforeAutospacing="1" w:after="100" w:afterAutospacing="1" w:line="240" w:lineRule="auto"/>
+        <w:rPr>
+          <w:rFonts w:ascii="Times New Roman" w:eastAsia="Times New Roman" w:hAnsi="Times New Roman" w:cs="Times New Roman"/>
+          <w:sz w:val="24"/>
+          <w:szCs w:val="24"/>
+          <w:lang w:eastAsia="uk-UA"/>
+        </w:rPr>
+      </w:pPr>
+      <w:proofErr w:type="spellStart"/>
+      <w:r>
+        <w:rPr>
+          <w:rFonts w:ascii="Times New Roman" w:eastAsia="Times New Roman" w:hAnsi="Times New Roman" w:cs="Times New Roman"/>
+          <w:sz w:val="24"/>
+          <w:szCs w:val="24"/>
+          <w:lang w:eastAsia="uk-UA"/>
+        </w:rPr>
+        <w:t>Detailed</w:t>
+      </w:r>
+      <w:proofErr w:type="spellEnd"/>
+      <w:r>
+        <w:rPr>
+          <w:rFonts w:ascii="Times New Roman" w:eastAsia="Times New Roman" w:hAnsi="Times New Roman" w:cs="Times New Roman"/>
+          <w:sz w:val="24"/>
+          <w:szCs w:val="24"/>
+          <w:lang w:eastAsia="uk-UA"/>
+        </w:rPr>
+        <w:t xml:space="preserve"> </w:t>
+      </w:r>
+      <w:proofErr w:type="spellStart"/>
+      <w:r>
+        <w:rPr>
+          <w:rFonts w:ascii="Times New Roman" w:eastAsia="Times New Roman" w:hAnsi="Times New Roman" w:cs="Times New Roman"/>
+          <w:sz w:val="24"/>
+          <w:szCs w:val="24"/>
+          <w:lang w:eastAsia="uk-UA"/>
+        </w:rPr>
+        <w:t>analysis</w:t>
+      </w:r>
+      <w:proofErr w:type="spellEnd"/>
+      <w:r>
+        <w:rPr>
+          <w:rFonts w:ascii="Times New Roman" w:eastAsia="Times New Roman" w:hAnsi="Times New Roman" w:cs="Times New Roman"/>
+          <w:sz w:val="24"/>
+          <w:szCs w:val="24"/>
+          <w:lang w:eastAsia="uk-UA"/>
+        </w:rPr>
+        <w:t xml:space="preserve"> </w:t>
+      </w:r>
+      <w:proofErr w:type="spellStart"/>
+      <w:r>
+        <w:rPr>
+          <w:rFonts w:ascii="Times New Roman" w:eastAsia="Times New Roman" w:hAnsi="Times New Roman" w:cs="Times New Roman"/>
+          <w:sz w:val="24"/>
+          <w:szCs w:val="24"/>
+          <w:lang w:eastAsia="uk-UA"/>
+        </w:rPr>
+        <w:t>and</w:t>
+      </w:r>
+      <w:proofErr w:type="spellEnd"/>
+      <w:r>
+        <w:rPr>
+          <w:rFonts w:ascii="Times New Roman" w:eastAsia="Times New Roman" w:hAnsi="Times New Roman" w:cs="Times New Roman"/>
+          <w:sz w:val="24"/>
+          <w:szCs w:val="24"/>
+          <w:lang w:eastAsia="uk-UA"/>
+        </w:rPr>
+        <w:t xml:space="preserve"> </w:t>
+      </w:r>
+      <w:proofErr w:type="spellStart"/>
+      <w:r>
+        <w:rPr>
+          <w:rFonts w:ascii="Times New Roman" w:eastAsia="Times New Roman" w:hAnsi="Times New Roman" w:cs="Times New Roman"/>
+          <w:sz w:val="24"/>
+          <w:szCs w:val="24"/>
+          <w:lang w:eastAsia="uk-UA"/>
+        </w:rPr>
+        <w:t>statistics</w:t>
+      </w:r>
+      <w:proofErr w:type="spellEnd"/>
+    </w:p>
+    <w:p>
+      <w:pPr>
+        <w:pStyle w:val="a5"/>
+        <w:rPr>
           <w:sz w:val="28"/>
           <w:szCs w:val="28"/>
         </w:rPr>
       </w:pPr>
-      <w:r>
-        <w:rPr>
-          <w:rFonts w:ascii="Times New Roman" w:hAnsi="Times New Roman" w:cs="Times New Roman"/>
-          <w:sz w:val="28"/>
-          <w:szCs w:val="28"/>
-        </w:rPr>
-        <w:t>Проектування системи</w:t>
-      </w:r>
     </w:p>
     <w:p>
       <w:pPr>
-        <w:pStyle w:val="a3"/>
-        <w:numPr>
-          <w:ilvl w:val="0"/>
-          <w:numId w:val="24"/>
-        </w:numPr>
-        <w:rPr>
-          <w:rFonts w:ascii="Times New Roman" w:hAnsi="Times New Roman" w:cs="Times New Roman"/>
-          <w:sz w:val="28"/>
-          <w:szCs w:val="28"/>
-        </w:rPr>
-      </w:pPr>
-      <w:r>
-        <w:rPr>
-          <w:rFonts w:ascii="Times New Roman" w:hAnsi="Times New Roman" w:cs="Times New Roman"/>
-          <w:sz w:val="28"/>
-          <w:szCs w:val="28"/>
-        </w:rPr>
-        <w:t>Розробка користувацького інтерфейсу (UI)</w:t>
-      </w:r>
-    </w:p>
-    <w:p>
-      <w:pPr>
-        <w:pStyle w:val="a3"/>
-        <w:numPr>
-          <w:ilvl w:val="0"/>
-          <w:numId w:val="24"/>
-        </w:numPr>
-        <w:rPr>
-          <w:rFonts w:ascii="Times New Roman" w:hAnsi="Times New Roman" w:cs="Times New Roman"/>
-          <w:sz w:val="28"/>
-          <w:szCs w:val="28"/>
-        </w:rPr>
-      </w:pPr>
-      <w:r>
-        <w:rPr>
-          <w:rFonts w:ascii="Times New Roman" w:hAnsi="Times New Roman" w:cs="Times New Roman"/>
-          <w:sz w:val="28"/>
-          <w:szCs w:val="28"/>
-        </w:rPr>
-        <w:t>Реалізація функціоналу</w:t>
-      </w:r>
-    </w:p>
-    <w:p>
-      <w:pPr>
-        <w:pStyle w:val="a3"/>
-        <w:numPr>
-          <w:ilvl w:val="0"/>
-          <w:numId w:val="24"/>
-        </w:numPr>
-        <w:rPr>
-          <w:rFonts w:ascii="Times New Roman" w:hAnsi="Times New Roman" w:cs="Times New Roman"/>
-          <w:sz w:val="28"/>
-          <w:szCs w:val="28"/>
-        </w:rPr>
-      </w:pPr>
-      <w:r>
-        <w:rPr>
-          <w:rFonts w:ascii="Times New Roman" w:hAnsi="Times New Roman" w:cs="Times New Roman"/>
-          <w:sz w:val="28"/>
-          <w:szCs w:val="28"/>
-        </w:rPr>
-        <w:t>Робота з базою даних</w:t>
-      </w:r>
-    </w:p>
-    <w:p>
-      <w:pPr>
-        <w:pStyle w:val="a3"/>
-        <w:numPr>
-          <w:ilvl w:val="0"/>
-          <w:numId w:val="24"/>
-        </w:numPr>
-        <w:rPr>
-          <w:rFonts w:ascii="Times New Roman" w:hAnsi="Times New Roman" w:cs="Times New Roman"/>
-          <w:sz w:val="28"/>
-          <w:szCs w:val="28"/>
-        </w:rPr>
-      </w:pPr>
-      <w:r>
-        <w:rPr>
-          <w:rFonts w:ascii="Times New Roman" w:hAnsi="Times New Roman" w:cs="Times New Roman"/>
-          <w:sz w:val="28"/>
-          <w:szCs w:val="28"/>
-        </w:rPr>
-        <w:t>Тестування</w:t>
-      </w:r>
-    </w:p>
-    <w:p>
-      <w:pPr>
-        <w:pStyle w:val="a3"/>
-        <w:numPr>
-          <w:ilvl w:val="0"/>
-          <w:numId w:val="24"/>
-        </w:numPr>
-        <w:rPr>
-          <w:rFonts w:ascii="Times New Roman" w:hAnsi="Times New Roman" w:cs="Times New Roman"/>
-          <w:sz w:val="28"/>
-          <w:szCs w:val="28"/>
-        </w:rPr>
-      </w:pPr>
-      <w:r>
-        <w:rPr>
-          <w:rFonts w:ascii="Times New Roman" w:hAnsi="Times New Roman" w:cs="Times New Roman"/>
-          <w:sz w:val="28"/>
-          <w:szCs w:val="28"/>
-        </w:rPr>
-        <w:t>Документація</w:t>
-      </w:r>
-    </w:p>
-    <w:p>
-      <w:pPr>
-        <w:pStyle w:val="a3"/>
-        <w:numPr>
-          <w:ilvl w:val="0"/>
-          <w:numId w:val="24"/>
-        </w:numPr>
-        <w:rPr>
-          <w:rFonts w:ascii="Times New Roman" w:hAnsi="Times New Roman" w:cs="Times New Roman"/>
-          <w:sz w:val="28"/>
-          <w:szCs w:val="28"/>
-        </w:rPr>
-      </w:pPr>
-      <w:r>
-        <w:rPr>
-          <w:rFonts w:ascii="Times New Roman" w:hAnsi="Times New Roman" w:cs="Times New Roman"/>
-          <w:sz w:val="28"/>
-          <w:szCs w:val="28"/>
-        </w:rPr>
-        <w:t>Розгортання та підтримка</w:t>
-      </w:r>
-    </w:p>
-    <w:p>
-      <w:pPr>
-        <w:rPr>
-          <w:rFonts w:ascii="Times New Roman" w:hAnsi="Times New Roman" w:cs="Times New Roman"/>
-          <w:sz w:val="28"/>
-          <w:szCs w:val="28"/>
-        </w:rPr>
-      </w:pPr>
-      <w:r>
-        <w:rPr>
-          <w:rFonts w:ascii="Times New Roman" w:hAnsi="Times New Roman" w:cs="Times New Roman"/>
-          <w:sz w:val="28"/>
-          <w:szCs w:val="28"/>
-        </w:rPr>
-        <w:t xml:space="preserve">Вигоди: </w:t>
-      </w:r>
-    </w:p>
-    <w:p>
-      <w:pPr>
-        <w:pStyle w:val="a3"/>
-        <w:numPr>
-          <w:ilvl w:val="0"/>
-          <w:numId w:val="12"/>
-        </w:numPr>
-        <w:rPr>
-          <w:rFonts w:ascii="Times New Roman" w:hAnsi="Times New Roman" w:cs="Times New Roman"/>
-          <w:sz w:val="28"/>
-          <w:szCs w:val="28"/>
-        </w:rPr>
-      </w:pPr>
-      <w:r>
-        <w:rPr>
-          <w:rFonts w:ascii="Times New Roman" w:hAnsi="Times New Roman" w:cs="Times New Roman"/>
-          <w:sz w:val="28"/>
-          <w:szCs w:val="28"/>
-        </w:rPr>
-        <w:t>Покращення фінансової грамотності користувачів.</w:t>
-      </w:r>
-    </w:p>
-    <w:p>
-      <w:pPr>
-        <w:pStyle w:val="a3"/>
-        <w:numPr>
-          <w:ilvl w:val="0"/>
-          <w:numId w:val="12"/>
-        </w:numPr>
-        <w:rPr>
-          <w:rFonts w:ascii="Times New Roman" w:hAnsi="Times New Roman" w:cs="Times New Roman"/>
-          <w:sz w:val="28"/>
-          <w:szCs w:val="28"/>
-        </w:rPr>
-      </w:pPr>
-      <w:r>
-        <w:rPr>
-          <w:rFonts w:ascii="Times New Roman" w:hAnsi="Times New Roman" w:cs="Times New Roman"/>
-          <w:sz w:val="28"/>
-          <w:szCs w:val="28"/>
-        </w:rPr>
-        <w:t>Розвиток практичних та теоретичних навичок розробників.</w:t>
-      </w:r>
-    </w:p>
-    <w:p>
-      <w:pPr>
-        <w:pStyle w:val="a3"/>
-        <w:numPr>
-          <w:ilvl w:val="0"/>
-          <w:numId w:val="12"/>
-        </w:numPr>
-        <w:rPr>
-          <w:rFonts w:ascii="Times New Roman" w:hAnsi="Times New Roman" w:cs="Times New Roman"/>
-          <w:sz w:val="28"/>
-          <w:szCs w:val="28"/>
-        </w:rPr>
-      </w:pPr>
-      <w:r>
-        <w:rPr>
-          <w:rFonts w:ascii="Times New Roman" w:hAnsi="Times New Roman" w:cs="Times New Roman"/>
-          <w:sz w:val="28"/>
-          <w:szCs w:val="28"/>
-        </w:rPr>
-        <w:t>Створення пет-проєкту, який можна додати в портфоліо.</w:t>
-      </w:r>
+        <w:rPr>
+          <w:sz w:val="24"/>
+          <w:szCs w:val="24"/>
+        </w:rPr>
+      </w:pPr>
     </w:p>
     <w:sectPr>
       <w:pgSz w:w="11906" w:h="16838"/>
@@ -706,6 +4924,155 @@
 <file path=word/numbering.xml><?xml version="1.0" encoding="utf-8"?>
 <w:numbering xmlns:wpc="http://schemas.microsoft.com/office/word/2010/wordprocessingCanvas" xmlns:cx="http://schemas.microsoft.com/office/drawing/2014/chartex" xmlns:cx1="http://schemas.microsoft.com/office/drawing/2015/9/8/chartex" xmlns:cx2="http://schemas.microsoft.com/office/drawing/2015/10/21/chartex" xmlns:cx3="http://schemas.microsoft.com/office/drawing/2016/5/9/chartex" xmlns:cx4="http://schemas.microsoft.com/office/drawing/2016/5/10/chartex" xmlns:cx5="http://schemas.microsoft.com/office/drawing/2016/5/11/chartex" xmlns:cx6="http://schemas.microsoft.com/office/drawing/2016/5/12/chartex" xmlns:cx7="http://schemas.microsoft.com/office/drawing/2016/5/13/chartex" xmlns:cx8="http://schemas.microsoft.com/office/drawing/2016/5/14/chartex" xmlns:mc="http://schemas.openxmlformats.org/markup-compatibility/2006" xmlns:aink="http://schemas.microsoft.com/office/drawing/2016/ink" xmlns:am3d="http://schemas.microsoft.com/office/drawing/2017/model3d" xmlns:o="urn:schemas-microsoft-com:office:office" xmlns:r="http://schemas.openxmlformats.org/officeDocument/2006/relationships" xmlns:m="http://schemas.openxmlformats.org/officeDocument/2006/math" xmlns:v="urn:schemas-microsoft-com:vml" xmlns:wp14="http://schemas.microsoft.com/office/word/2010/wordprocessingDrawing" xmlns:wp="http://schemas.openxmlformats.org/drawingml/2006/wordprocessingDrawing" xmlns:w10="urn:schemas-microsoft-com:office:word" xmlns:w="http://schemas.openxmlformats.org/wordprocessingml/2006/main" xmlns:w14="http://schemas.microsoft.com/office/word/2010/wordml" xmlns:w15="http://schemas.microsoft.com/office/word/2012/wordml" xmlns:w16cex="http://schemas.microsoft.com/office/word/2018/wordml/cex" xmlns:w16cid="http://schemas.microsoft.com/office/word/2016/wordml/cid" xmlns:w16="http://schemas.microsoft.com/office/word/2018/wordml" xmlns:w16sdtdh="http://schemas.microsoft.com/office/word/2020/wordml/sdtdatahash" xmlns:w16se="http://schemas.microsoft.com/office/word/2015/wordml/symex" xmlns:wpg="http://schemas.microsoft.com/office/word/2010/wordprocessingGroup" xmlns:wpi="http://schemas.microsoft.com/office/word/2010/wordprocessingInk" xmlns:wne="http://schemas.microsoft.com/office/word/2006/wordml" xmlns:wps="http://schemas.microsoft.com/office/word/2010/wordprocessingShape" mc:Ignorable="w14 w15 w16se w16cid w16 w16cex w16sdtdh wp14">
   <w:abstractNum w:abstractNumId="0" w15:restartNumberingAfterBreak="0">
+    <w:nsid w:val="00C41B4E"/>
+    <w:multiLevelType w:val="multilevel"/>
+    <w:tmpl w:val="6F2EB30C"/>
+    <w:lvl w:ilvl="0">
+      <w:start w:val="1"/>
+      <w:numFmt w:val="bullet"/>
+      <w:lvlText w:val=""/>
+      <w:lvlJc w:val="left"/>
+      <w:pPr>
+        <w:tabs>
+          <w:tab w:val="num" w:pos="720"/>
+        </w:tabs>
+        <w:ind w:left="720" w:hanging="360"/>
+      </w:pPr>
+      <w:rPr>
+        <w:rFonts w:ascii="Symbol" w:hAnsi="Symbol" w:hint="default"/>
+        <w:sz w:val="20"/>
+      </w:rPr>
+    </w:lvl>
+    <w:lvl w:ilvl="1" w:tentative="1">
+      <w:start w:val="1"/>
+      <w:numFmt w:val="bullet"/>
+      <w:lvlText w:val="o"/>
+      <w:lvlJc w:val="left"/>
+      <w:pPr>
+        <w:tabs>
+          <w:tab w:val="num" w:pos="1440"/>
+        </w:tabs>
+        <w:ind w:left="1440" w:hanging="360"/>
+      </w:pPr>
+      <w:rPr>
+        <w:rFonts w:ascii="Courier New" w:hAnsi="Courier New" w:hint="default"/>
+        <w:sz w:val="20"/>
+      </w:rPr>
+    </w:lvl>
+    <w:lvl w:ilvl="2" w:tentative="1">
+      <w:start w:val="1"/>
+      <w:numFmt w:val="bullet"/>
+      <w:lvlText w:val=""/>
+      <w:lvlJc w:val="left"/>
+      <w:pPr>
+        <w:tabs>
+          <w:tab w:val="num" w:pos="2160"/>
+        </w:tabs>
+        <w:ind w:left="2160" w:hanging="360"/>
+      </w:pPr>
+      <w:rPr>
+        <w:rFonts w:ascii="Wingdings" w:hAnsi="Wingdings" w:hint="default"/>
+        <w:sz w:val="20"/>
+      </w:rPr>
+    </w:lvl>
+    <w:lvl w:ilvl="3" w:tentative="1">
+      <w:start w:val="1"/>
+      <w:numFmt w:val="bullet"/>
+      <w:lvlText w:val=""/>
+      <w:lvlJc w:val="left"/>
+      <w:pPr>
+        <w:tabs>
+          <w:tab w:val="num" w:pos="2880"/>
+        </w:tabs>
+        <w:ind w:left="2880" w:hanging="360"/>
+      </w:pPr>
+      <w:rPr>
+        <w:rFonts w:ascii="Wingdings" w:hAnsi="Wingdings" w:hint="default"/>
+        <w:sz w:val="20"/>
+      </w:rPr>
+    </w:lvl>
+    <w:lvl w:ilvl="4" w:tentative="1">
+      <w:start w:val="1"/>
+      <w:numFmt w:val="bullet"/>
+      <w:lvlText w:val=""/>
+      <w:lvlJc w:val="left"/>
+      <w:pPr>
+        <w:tabs>
+          <w:tab w:val="num" w:pos="3600"/>
+        </w:tabs>
+        <w:ind w:left="3600" w:hanging="360"/>
+      </w:pPr>
+      <w:rPr>
+        <w:rFonts w:ascii="Wingdings" w:hAnsi="Wingdings" w:hint="default"/>
+        <w:sz w:val="20"/>
+      </w:rPr>
+    </w:lvl>
+    <w:lvl w:ilvl="5" w:tentative="1">
+      <w:start w:val="1"/>
+      <w:numFmt w:val="bullet"/>
+      <w:lvlText w:val=""/>
+      <w:lvlJc w:val="left"/>
+      <w:pPr>
+        <w:tabs>
+          <w:tab w:val="num" w:pos="4320"/>
+        </w:tabs>
+        <w:ind w:left="4320" w:hanging="360"/>
+      </w:pPr>
+      <w:rPr>
+        <w:rFonts w:ascii="Wingdings" w:hAnsi="Wingdings" w:hint="default"/>
+        <w:sz w:val="20"/>
+      </w:rPr>
+    </w:lvl>
+    <w:lvl w:ilvl="6" w:tentative="1">
+      <w:start w:val="1"/>
+      <w:numFmt w:val="bullet"/>
+      <w:lvlText w:val=""/>
+      <w:lvlJc w:val="left"/>
+      <w:pPr>
+        <w:tabs>
+          <w:tab w:val="num" w:pos="5040"/>
+        </w:tabs>
+        <w:ind w:left="5040" w:hanging="360"/>
+      </w:pPr>
+      <w:rPr>
+        <w:rFonts w:ascii="Wingdings" w:hAnsi="Wingdings" w:hint="default"/>
+        <w:sz w:val="20"/>
+      </w:rPr>
+    </w:lvl>
+    <w:lvl w:ilvl="7" w:tentative="1">
+      <w:start w:val="1"/>
+      <w:numFmt w:val="bullet"/>
+      <w:lvlText w:val=""/>
+      <w:lvlJc w:val="left"/>
+      <w:pPr>
+        <w:tabs>
+          <w:tab w:val="num" w:pos="5760"/>
+        </w:tabs>
+        <w:ind w:left="5760" w:hanging="360"/>
+      </w:pPr>
+      <w:rPr>
+        <w:rFonts w:ascii="Wingdings" w:hAnsi="Wingdings" w:hint="default"/>
+        <w:sz w:val="20"/>
+      </w:rPr>
+    </w:lvl>
+    <w:lvl w:ilvl="8" w:tentative="1">
+      <w:start w:val="1"/>
+      <w:numFmt w:val="bullet"/>
+      <w:lvlText w:val=""/>
+      <w:lvlJc w:val="left"/>
+      <w:pPr>
+        <w:tabs>
+          <w:tab w:val="num" w:pos="6480"/>
+        </w:tabs>
+        <w:ind w:left="6480" w:hanging="360"/>
+      </w:pPr>
+      <w:rPr>
+        <w:rFonts w:ascii="Wingdings" w:hAnsi="Wingdings" w:hint="default"/>
+        <w:sz w:val="20"/>
+      </w:rPr>
+    </w:lvl>
+  </w:abstractNum>
+  <w:abstractNum w:abstractNumId="1" w15:restartNumberingAfterBreak="0">
     <w:nsid w:val="048340E8"/>
     <w:multiLevelType w:val="hybridMultilevel"/>
     <w:tmpl w:val="69E27A1C"/>
@@ -818,7 +5185,7 @@
       </w:rPr>
     </w:lvl>
   </w:abstractNum>
-  <w:abstractNum w:abstractNumId="1" w15:restartNumberingAfterBreak="0">
+  <w:abstractNum w:abstractNumId="2" w15:restartNumberingAfterBreak="0">
     <w:nsid w:val="06A404AB"/>
     <w:multiLevelType w:val="hybridMultilevel"/>
     <w:tmpl w:val="9F8ADDCE"/>
@@ -904,7 +5271,7 @@
       </w:pPr>
     </w:lvl>
   </w:abstractNum>
-  <w:abstractNum w:abstractNumId="2" w15:restartNumberingAfterBreak="0">
+  <w:abstractNum w:abstractNumId="3" w15:restartNumberingAfterBreak="0">
     <w:nsid w:val="076D0E81"/>
     <w:multiLevelType w:val="multilevel"/>
     <w:tmpl w:val="4C9A47F6"/>
@@ -1053,7 +5420,7 @@
       </w:rPr>
     </w:lvl>
   </w:abstractNum>
-  <w:abstractNum w:abstractNumId="3" w15:restartNumberingAfterBreak="0">
+  <w:abstractNum w:abstractNumId="4" w15:restartNumberingAfterBreak="0">
     <w:nsid w:val="07E87239"/>
     <w:multiLevelType w:val="multilevel"/>
     <w:tmpl w:val="AB1A712E"/>
@@ -1202,7 +5569,156 @@
       </w:rPr>
     </w:lvl>
   </w:abstractNum>
-  <w:abstractNum w:abstractNumId="4" w15:restartNumberingAfterBreak="0">
+  <w:abstractNum w:abstractNumId="5" w15:restartNumberingAfterBreak="0">
+    <w:nsid w:val="082D5F2C"/>
+    <w:multiLevelType w:val="multilevel"/>
+    <w:tmpl w:val="E6F03CC0"/>
+    <w:lvl w:ilvl="0">
+      <w:start w:val="1"/>
+      <w:numFmt w:val="bullet"/>
+      <w:lvlText w:val=""/>
+      <w:lvlJc w:val="left"/>
+      <w:pPr>
+        <w:tabs>
+          <w:tab w:val="num" w:pos="720"/>
+        </w:tabs>
+        <w:ind w:left="720" w:hanging="360"/>
+      </w:pPr>
+      <w:rPr>
+        <w:rFonts w:ascii="Symbol" w:hAnsi="Symbol" w:hint="default"/>
+        <w:sz w:val="20"/>
+      </w:rPr>
+    </w:lvl>
+    <w:lvl w:ilvl="1" w:tentative="1">
+      <w:start w:val="1"/>
+      <w:numFmt w:val="bullet"/>
+      <w:lvlText w:val="o"/>
+      <w:lvlJc w:val="left"/>
+      <w:pPr>
+        <w:tabs>
+          <w:tab w:val="num" w:pos="1440"/>
+        </w:tabs>
+        <w:ind w:left="1440" w:hanging="360"/>
+      </w:pPr>
+      <w:rPr>
+        <w:rFonts w:ascii="Courier New" w:hAnsi="Courier New" w:hint="default"/>
+        <w:sz w:val="20"/>
+      </w:rPr>
+    </w:lvl>
+    <w:lvl w:ilvl="2" w:tentative="1">
+      <w:start w:val="1"/>
+      <w:numFmt w:val="bullet"/>
+      <w:lvlText w:val=""/>
+      <w:lvlJc w:val="left"/>
+      <w:pPr>
+        <w:tabs>
+          <w:tab w:val="num" w:pos="2160"/>
+        </w:tabs>
+        <w:ind w:left="2160" w:hanging="360"/>
+      </w:pPr>
+      <w:rPr>
+        <w:rFonts w:ascii="Wingdings" w:hAnsi="Wingdings" w:hint="default"/>
+        <w:sz w:val="20"/>
+      </w:rPr>
+    </w:lvl>
+    <w:lvl w:ilvl="3" w:tentative="1">
+      <w:start w:val="1"/>
+      <w:numFmt w:val="bullet"/>
+      <w:lvlText w:val=""/>
+      <w:lvlJc w:val="left"/>
+      <w:pPr>
+        <w:tabs>
+          <w:tab w:val="num" w:pos="2880"/>
+        </w:tabs>
+        <w:ind w:left="2880" w:hanging="360"/>
+      </w:pPr>
+      <w:rPr>
+        <w:rFonts w:ascii="Wingdings" w:hAnsi="Wingdings" w:hint="default"/>
+        <w:sz w:val="20"/>
+      </w:rPr>
+    </w:lvl>
+    <w:lvl w:ilvl="4" w:tentative="1">
+      <w:start w:val="1"/>
+      <w:numFmt w:val="bullet"/>
+      <w:lvlText w:val=""/>
+      <w:lvlJc w:val="left"/>
+      <w:pPr>
+        <w:tabs>
+          <w:tab w:val="num" w:pos="3600"/>
+        </w:tabs>
+        <w:ind w:left="3600" w:hanging="360"/>
+      </w:pPr>
+      <w:rPr>
+        <w:rFonts w:ascii="Wingdings" w:hAnsi="Wingdings" w:hint="default"/>
+        <w:sz w:val="20"/>
+      </w:rPr>
+    </w:lvl>
+    <w:lvl w:ilvl="5" w:tentative="1">
+      <w:start w:val="1"/>
+      <w:numFmt w:val="bullet"/>
+      <w:lvlText w:val=""/>
+      <w:lvlJc w:val="left"/>
+      <w:pPr>
+        <w:tabs>
+          <w:tab w:val="num" w:pos="4320"/>
+        </w:tabs>
+        <w:ind w:left="4320" w:hanging="360"/>
+      </w:pPr>
+      <w:rPr>
+        <w:rFonts w:ascii="Wingdings" w:hAnsi="Wingdings" w:hint="default"/>
+        <w:sz w:val="20"/>
+      </w:rPr>
+    </w:lvl>
+    <w:lvl w:ilvl="6" w:tentative="1">
+      <w:start w:val="1"/>
+      <w:numFmt w:val="bullet"/>
+      <w:lvlText w:val=""/>
+      <w:lvlJc w:val="left"/>
+      <w:pPr>
+        <w:tabs>
+          <w:tab w:val="num" w:pos="5040"/>
+        </w:tabs>
+        <w:ind w:left="5040" w:hanging="360"/>
+      </w:pPr>
+      <w:rPr>
+        <w:rFonts w:ascii="Wingdings" w:hAnsi="Wingdings" w:hint="default"/>
+        <w:sz w:val="20"/>
+      </w:rPr>
+    </w:lvl>
+    <w:lvl w:ilvl="7" w:tentative="1">
+      <w:start w:val="1"/>
+      <w:numFmt w:val="bullet"/>
+      <w:lvlText w:val=""/>
+      <w:lvlJc w:val="left"/>
+      <w:pPr>
+        <w:tabs>
+          <w:tab w:val="num" w:pos="5760"/>
+        </w:tabs>
+        <w:ind w:left="5760" w:hanging="360"/>
+      </w:pPr>
+      <w:rPr>
+        <w:rFonts w:ascii="Wingdings" w:hAnsi="Wingdings" w:hint="default"/>
+        <w:sz w:val="20"/>
+      </w:rPr>
+    </w:lvl>
+    <w:lvl w:ilvl="8" w:tentative="1">
+      <w:start w:val="1"/>
+      <w:numFmt w:val="bullet"/>
+      <w:lvlText w:val=""/>
+      <w:lvlJc w:val="left"/>
+      <w:pPr>
+        <w:tabs>
+          <w:tab w:val="num" w:pos="6480"/>
+        </w:tabs>
+        <w:ind w:left="6480" w:hanging="360"/>
+      </w:pPr>
+      <w:rPr>
+        <w:rFonts w:ascii="Wingdings" w:hAnsi="Wingdings" w:hint="default"/>
+        <w:sz w:val="20"/>
+      </w:rPr>
+    </w:lvl>
+  </w:abstractNum>
+  <w:abstractNum w:abstractNumId="6" w15:restartNumberingAfterBreak="0">
     <w:nsid w:val="0C456B19"/>
     <w:multiLevelType w:val="hybridMultilevel"/>
     <w:tmpl w:val="3898872A"/>
@@ -1288,7 +5804,7 @@
       </w:pPr>
     </w:lvl>
   </w:abstractNum>
-  <w:abstractNum w:abstractNumId="5" w15:restartNumberingAfterBreak="0">
+  <w:abstractNum w:abstractNumId="7" w15:restartNumberingAfterBreak="0">
     <w:nsid w:val="149A12D2"/>
     <w:multiLevelType w:val="hybridMultilevel"/>
     <w:tmpl w:val="52D632A0"/>
@@ -1401,7 +5917,7 @@
       </w:rPr>
     </w:lvl>
   </w:abstractNum>
-  <w:abstractNum w:abstractNumId="6" w15:restartNumberingAfterBreak="0">
+  <w:abstractNum w:abstractNumId="8" w15:restartNumberingAfterBreak="0">
     <w:nsid w:val="19771663"/>
     <w:multiLevelType w:val="hybridMultilevel"/>
     <w:tmpl w:val="EEB8CD2A"/>
@@ -1513,7 +6029,7 @@
       </w:rPr>
     </w:lvl>
   </w:abstractNum>
-  <w:abstractNum w:abstractNumId="7" w15:restartNumberingAfterBreak="0">
+  <w:abstractNum w:abstractNumId="9" w15:restartNumberingAfterBreak="0">
     <w:nsid w:val="1AD47BE7"/>
     <w:multiLevelType w:val="multilevel"/>
     <w:tmpl w:val="1B9CA8F2"/>
@@ -1662,7 +6178,7 @@
       </w:rPr>
     </w:lvl>
   </w:abstractNum>
-  <w:abstractNum w:abstractNumId="8" w15:restartNumberingAfterBreak="0">
+  <w:abstractNum w:abstractNumId="10" w15:restartNumberingAfterBreak="0">
     <w:nsid w:val="1FA70615"/>
     <w:multiLevelType w:val="hybridMultilevel"/>
     <w:tmpl w:val="E9E8F41C"/>
@@ -1775,7 +6291,305 @@
       </w:rPr>
     </w:lvl>
   </w:abstractNum>
-  <w:abstractNum w:abstractNumId="9" w15:restartNumberingAfterBreak="0">
+  <w:abstractNum w:abstractNumId="11" w15:restartNumberingAfterBreak="0">
+    <w:nsid w:val="29B13572"/>
+    <w:multiLevelType w:val="multilevel"/>
+    <w:tmpl w:val="349E181A"/>
+    <w:lvl w:ilvl="0">
+      <w:start w:val="1"/>
+      <w:numFmt w:val="bullet"/>
+      <w:lvlText w:val=""/>
+      <w:lvlJc w:val="left"/>
+      <w:pPr>
+        <w:tabs>
+          <w:tab w:val="num" w:pos="720"/>
+        </w:tabs>
+        <w:ind w:left="720" w:hanging="360"/>
+      </w:pPr>
+      <w:rPr>
+        <w:rFonts w:ascii="Symbol" w:hAnsi="Symbol" w:hint="default"/>
+        <w:sz w:val="20"/>
+      </w:rPr>
+    </w:lvl>
+    <w:lvl w:ilvl="1" w:tentative="1">
+      <w:start w:val="1"/>
+      <w:numFmt w:val="bullet"/>
+      <w:lvlText w:val="o"/>
+      <w:lvlJc w:val="left"/>
+      <w:pPr>
+        <w:tabs>
+          <w:tab w:val="num" w:pos="1440"/>
+        </w:tabs>
+        <w:ind w:left="1440" w:hanging="360"/>
+      </w:pPr>
+      <w:rPr>
+        <w:rFonts w:ascii="Courier New" w:hAnsi="Courier New" w:hint="default"/>
+        <w:sz w:val="20"/>
+      </w:rPr>
+    </w:lvl>
+    <w:lvl w:ilvl="2" w:tentative="1">
+      <w:start w:val="1"/>
+      <w:numFmt w:val="bullet"/>
+      <w:lvlText w:val=""/>
+      <w:lvlJc w:val="left"/>
+      <w:pPr>
+        <w:tabs>
+          <w:tab w:val="num" w:pos="2160"/>
+        </w:tabs>
+        <w:ind w:left="2160" w:hanging="360"/>
+      </w:pPr>
+      <w:rPr>
+        <w:rFonts w:ascii="Wingdings" w:hAnsi="Wingdings" w:hint="default"/>
+        <w:sz w:val="20"/>
+      </w:rPr>
+    </w:lvl>
+    <w:lvl w:ilvl="3" w:tentative="1">
+      <w:start w:val="1"/>
+      <w:numFmt w:val="bullet"/>
+      <w:lvlText w:val=""/>
+      <w:lvlJc w:val="left"/>
+      <w:pPr>
+        <w:tabs>
+          <w:tab w:val="num" w:pos="2880"/>
+        </w:tabs>
+        <w:ind w:left="2880" w:hanging="360"/>
+      </w:pPr>
+      <w:rPr>
+        <w:rFonts w:ascii="Wingdings" w:hAnsi="Wingdings" w:hint="default"/>
+        <w:sz w:val="20"/>
+      </w:rPr>
+    </w:lvl>
+    <w:lvl w:ilvl="4" w:tentative="1">
+      <w:start w:val="1"/>
+      <w:numFmt w:val="bullet"/>
+      <w:lvlText w:val=""/>
+      <w:lvlJc w:val="left"/>
+      <w:pPr>
+        <w:tabs>
+          <w:tab w:val="num" w:pos="3600"/>
+        </w:tabs>
+        <w:ind w:left="3600" w:hanging="360"/>
+      </w:pPr>
+      <w:rPr>
+        <w:rFonts w:ascii="Wingdings" w:hAnsi="Wingdings" w:hint="default"/>
+        <w:sz w:val="20"/>
+      </w:rPr>
+    </w:lvl>
+    <w:lvl w:ilvl="5" w:tentative="1">
+      <w:start w:val="1"/>
+      <w:numFmt w:val="bullet"/>
+      <w:lvlText w:val=""/>
+      <w:lvlJc w:val="left"/>
+      <w:pPr>
+        <w:tabs>
+          <w:tab w:val="num" w:pos="4320"/>
+        </w:tabs>
+        <w:ind w:left="4320" w:hanging="360"/>
+      </w:pPr>
+      <w:rPr>
+        <w:rFonts w:ascii="Wingdings" w:hAnsi="Wingdings" w:hint="default"/>
+        <w:sz w:val="20"/>
+      </w:rPr>
+    </w:lvl>
+    <w:lvl w:ilvl="6" w:tentative="1">
+      <w:start w:val="1"/>
+      <w:numFmt w:val="bullet"/>
+      <w:lvlText w:val=""/>
+      <w:lvlJc w:val="left"/>
+      <w:pPr>
+        <w:tabs>
+          <w:tab w:val="num" w:pos="5040"/>
+        </w:tabs>
+        <w:ind w:left="5040" w:hanging="360"/>
+      </w:pPr>
+      <w:rPr>
+        <w:rFonts w:ascii="Wingdings" w:hAnsi="Wingdings" w:hint="default"/>
+        <w:sz w:val="20"/>
+      </w:rPr>
+    </w:lvl>
+    <w:lvl w:ilvl="7" w:tentative="1">
+      <w:start w:val="1"/>
+      <w:numFmt w:val="bullet"/>
+      <w:lvlText w:val=""/>
+      <w:lvlJc w:val="left"/>
+      <w:pPr>
+        <w:tabs>
+          <w:tab w:val="num" w:pos="5760"/>
+        </w:tabs>
+        <w:ind w:left="5760" w:hanging="360"/>
+      </w:pPr>
+      <w:rPr>
+        <w:rFonts w:ascii="Wingdings" w:hAnsi="Wingdings" w:hint="default"/>
+        <w:sz w:val="20"/>
+      </w:rPr>
+    </w:lvl>
+    <w:lvl w:ilvl="8" w:tentative="1">
+      <w:start w:val="1"/>
+      <w:numFmt w:val="bullet"/>
+      <w:lvlText w:val=""/>
+      <w:lvlJc w:val="left"/>
+      <w:pPr>
+        <w:tabs>
+          <w:tab w:val="num" w:pos="6480"/>
+        </w:tabs>
+        <w:ind w:left="6480" w:hanging="360"/>
+      </w:pPr>
+      <w:rPr>
+        <w:rFonts w:ascii="Wingdings" w:hAnsi="Wingdings" w:hint="default"/>
+        <w:sz w:val="20"/>
+      </w:rPr>
+    </w:lvl>
+  </w:abstractNum>
+  <w:abstractNum w:abstractNumId="12" w15:restartNumberingAfterBreak="0">
+    <w:nsid w:val="2E041B24"/>
+    <w:multiLevelType w:val="multilevel"/>
+    <w:tmpl w:val="CD3E718A"/>
+    <w:lvl w:ilvl="0">
+      <w:start w:val="1"/>
+      <w:numFmt w:val="bullet"/>
+      <w:lvlText w:val=""/>
+      <w:lvlJc w:val="left"/>
+      <w:pPr>
+        <w:tabs>
+          <w:tab w:val="num" w:pos="720"/>
+        </w:tabs>
+        <w:ind w:left="720" w:hanging="360"/>
+      </w:pPr>
+      <w:rPr>
+        <w:rFonts w:ascii="Symbol" w:hAnsi="Symbol" w:hint="default"/>
+        <w:sz w:val="20"/>
+      </w:rPr>
+    </w:lvl>
+    <w:lvl w:ilvl="1" w:tentative="1">
+      <w:start w:val="1"/>
+      <w:numFmt w:val="bullet"/>
+      <w:lvlText w:val="o"/>
+      <w:lvlJc w:val="left"/>
+      <w:pPr>
+        <w:tabs>
+          <w:tab w:val="num" w:pos="1440"/>
+        </w:tabs>
+        <w:ind w:left="1440" w:hanging="360"/>
+      </w:pPr>
+      <w:rPr>
+        <w:rFonts w:ascii="Courier New" w:hAnsi="Courier New" w:hint="default"/>
+        <w:sz w:val="20"/>
+      </w:rPr>
+    </w:lvl>
+    <w:lvl w:ilvl="2" w:tentative="1">
+      <w:start w:val="1"/>
+      <w:numFmt w:val="bullet"/>
+      <w:lvlText w:val=""/>
+      <w:lvlJc w:val="left"/>
+      <w:pPr>
+        <w:tabs>
+          <w:tab w:val="num" w:pos="2160"/>
+        </w:tabs>
+        <w:ind w:left="2160" w:hanging="360"/>
+      </w:pPr>
+      <w:rPr>
+        <w:rFonts w:ascii="Wingdings" w:hAnsi="Wingdings" w:hint="default"/>
+        <w:sz w:val="20"/>
+      </w:rPr>
+    </w:lvl>
+    <w:lvl w:ilvl="3" w:tentative="1">
+      <w:start w:val="1"/>
+      <w:numFmt w:val="bullet"/>
+      <w:lvlText w:val=""/>
+      <w:lvlJc w:val="left"/>
+      <w:pPr>
+        <w:tabs>
+          <w:tab w:val="num" w:pos="2880"/>
+        </w:tabs>
+        <w:ind w:left="2880" w:hanging="360"/>
+      </w:pPr>
+      <w:rPr>
+        <w:rFonts w:ascii="Wingdings" w:hAnsi="Wingdings" w:hint="default"/>
+        <w:sz w:val="20"/>
+      </w:rPr>
+    </w:lvl>
+    <w:lvl w:ilvl="4" w:tentative="1">
+      <w:start w:val="1"/>
+      <w:numFmt w:val="bullet"/>
+      <w:lvlText w:val=""/>
+      <w:lvlJc w:val="left"/>
+      <w:pPr>
+        <w:tabs>
+          <w:tab w:val="num" w:pos="3600"/>
+        </w:tabs>
+        <w:ind w:left="3600" w:hanging="360"/>
+      </w:pPr>
+      <w:rPr>
+        <w:rFonts w:ascii="Wingdings" w:hAnsi="Wingdings" w:hint="default"/>
+        <w:sz w:val="20"/>
+      </w:rPr>
+    </w:lvl>
+    <w:lvl w:ilvl="5" w:tentative="1">
+      <w:start w:val="1"/>
+      <w:numFmt w:val="bullet"/>
+      <w:lvlText w:val=""/>
+      <w:lvlJc w:val="left"/>
+      <w:pPr>
+        <w:tabs>
+          <w:tab w:val="num" w:pos="4320"/>
+        </w:tabs>
+        <w:ind w:left="4320" w:hanging="360"/>
+      </w:pPr>
+      <w:rPr>
+        <w:rFonts w:ascii="Wingdings" w:hAnsi="Wingdings" w:hint="default"/>
+        <w:sz w:val="20"/>
+      </w:rPr>
+    </w:lvl>
+    <w:lvl w:ilvl="6" w:tentative="1">
+      <w:start w:val="1"/>
+      <w:numFmt w:val="bullet"/>
+      <w:lvlText w:val=""/>
+      <w:lvlJc w:val="left"/>
+      <w:pPr>
+        <w:tabs>
+          <w:tab w:val="num" w:pos="5040"/>
+        </w:tabs>
+        <w:ind w:left="5040" w:hanging="360"/>
+      </w:pPr>
+      <w:rPr>
+        <w:rFonts w:ascii="Wingdings" w:hAnsi="Wingdings" w:hint="default"/>
+        <w:sz w:val="20"/>
+      </w:rPr>
+    </w:lvl>
+    <w:lvl w:ilvl="7" w:tentative="1">
+      <w:start w:val="1"/>
+      <w:numFmt w:val="bullet"/>
+      <w:lvlText w:val=""/>
+      <w:lvlJc w:val="left"/>
+      <w:pPr>
+        <w:tabs>
+          <w:tab w:val="num" w:pos="5760"/>
+        </w:tabs>
+        <w:ind w:left="5760" w:hanging="360"/>
+      </w:pPr>
+      <w:rPr>
+        <w:rFonts w:ascii="Wingdings" w:hAnsi="Wingdings" w:hint="default"/>
+        <w:sz w:val="20"/>
+      </w:rPr>
+    </w:lvl>
+    <w:lvl w:ilvl="8" w:tentative="1">
+      <w:start w:val="1"/>
+      <w:numFmt w:val="bullet"/>
+      <w:lvlText w:val=""/>
+      <w:lvlJc w:val="left"/>
+      <w:pPr>
+        <w:tabs>
+          <w:tab w:val="num" w:pos="6480"/>
+        </w:tabs>
+        <w:ind w:left="6480" w:hanging="360"/>
+      </w:pPr>
+      <w:rPr>
+        <w:rFonts w:ascii="Wingdings" w:hAnsi="Wingdings" w:hint="default"/>
+        <w:sz w:val="20"/>
+      </w:rPr>
+    </w:lvl>
+  </w:abstractNum>
+  <w:abstractNum w:abstractNumId="13" w15:restartNumberingAfterBreak="0">
     <w:nsid w:val="31722157"/>
     <w:multiLevelType w:val="hybridMultilevel"/>
     <w:tmpl w:val="A31E67AE"/>
@@ -1887,7 +6701,7 @@
       </w:rPr>
     </w:lvl>
   </w:abstractNum>
-  <w:abstractNum w:abstractNumId="10" w15:restartNumberingAfterBreak="0">
+  <w:abstractNum w:abstractNumId="14" w15:restartNumberingAfterBreak="0">
     <w:nsid w:val="33795889"/>
     <w:multiLevelType w:val="multilevel"/>
     <w:tmpl w:val="ACA6F874"/>
@@ -2036,7 +6850,7 @@
       </w:rPr>
     </w:lvl>
   </w:abstractNum>
-  <w:abstractNum w:abstractNumId="11" w15:restartNumberingAfterBreak="0">
+  <w:abstractNum w:abstractNumId="15" w15:restartNumberingAfterBreak="0">
     <w:nsid w:val="35251463"/>
     <w:multiLevelType w:val="hybridMultilevel"/>
     <w:tmpl w:val="9F2269F6"/>
@@ -2148,7 +6962,7 @@
       </w:rPr>
     </w:lvl>
   </w:abstractNum>
-  <w:abstractNum w:abstractNumId="12" w15:restartNumberingAfterBreak="0">
+  <w:abstractNum w:abstractNumId="16" w15:restartNumberingAfterBreak="0">
     <w:nsid w:val="382D62F4"/>
     <w:multiLevelType w:val="hybridMultilevel"/>
     <w:tmpl w:val="4A00564E"/>
@@ -2234,7 +7048,156 @@
       </w:pPr>
     </w:lvl>
   </w:abstractNum>
-  <w:abstractNum w:abstractNumId="13" w15:restartNumberingAfterBreak="0">
+  <w:abstractNum w:abstractNumId="17" w15:restartNumberingAfterBreak="0">
+    <w:nsid w:val="3BBF4383"/>
+    <w:multiLevelType w:val="multilevel"/>
+    <w:tmpl w:val="58E490C8"/>
+    <w:lvl w:ilvl="0">
+      <w:start w:val="1"/>
+      <w:numFmt w:val="bullet"/>
+      <w:lvlText w:val=""/>
+      <w:lvlJc w:val="left"/>
+      <w:pPr>
+        <w:tabs>
+          <w:tab w:val="num" w:pos="720"/>
+        </w:tabs>
+        <w:ind w:left="720" w:hanging="360"/>
+      </w:pPr>
+      <w:rPr>
+        <w:rFonts w:ascii="Symbol" w:hAnsi="Symbol" w:hint="default"/>
+        <w:sz w:val="20"/>
+      </w:rPr>
+    </w:lvl>
+    <w:lvl w:ilvl="1" w:tentative="1">
+      <w:start w:val="1"/>
+      <w:numFmt w:val="bullet"/>
+      <w:lvlText w:val="o"/>
+      <w:lvlJc w:val="left"/>
+      <w:pPr>
+        <w:tabs>
+          <w:tab w:val="num" w:pos="1440"/>
+        </w:tabs>
+        <w:ind w:left="1440" w:hanging="360"/>
+      </w:pPr>
+      <w:rPr>
+        <w:rFonts w:ascii="Courier New" w:hAnsi="Courier New" w:hint="default"/>
+        <w:sz w:val="20"/>
+      </w:rPr>
+    </w:lvl>
+    <w:lvl w:ilvl="2" w:tentative="1">
+      <w:start w:val="1"/>
+      <w:numFmt w:val="bullet"/>
+      <w:lvlText w:val=""/>
+      <w:lvlJc w:val="left"/>
+      <w:pPr>
+        <w:tabs>
+          <w:tab w:val="num" w:pos="2160"/>
+        </w:tabs>
+        <w:ind w:left="2160" w:hanging="360"/>
+      </w:pPr>
+      <w:rPr>
+        <w:rFonts w:ascii="Wingdings" w:hAnsi="Wingdings" w:hint="default"/>
+        <w:sz w:val="20"/>
+      </w:rPr>
+    </w:lvl>
+    <w:lvl w:ilvl="3" w:tentative="1">
+      <w:start w:val="1"/>
+      <w:numFmt w:val="bullet"/>
+      <w:lvlText w:val=""/>
+      <w:lvlJc w:val="left"/>
+      <w:pPr>
+        <w:tabs>
+          <w:tab w:val="num" w:pos="2880"/>
+        </w:tabs>
+        <w:ind w:left="2880" w:hanging="360"/>
+      </w:pPr>
+      <w:rPr>
+        <w:rFonts w:ascii="Wingdings" w:hAnsi="Wingdings" w:hint="default"/>
+        <w:sz w:val="20"/>
+      </w:rPr>
+    </w:lvl>
+    <w:lvl w:ilvl="4" w:tentative="1">
+      <w:start w:val="1"/>
+      <w:numFmt w:val="bullet"/>
+      <w:lvlText w:val=""/>
+      <w:lvlJc w:val="left"/>
+      <w:pPr>
+        <w:tabs>
+          <w:tab w:val="num" w:pos="3600"/>
+        </w:tabs>
+        <w:ind w:left="3600" w:hanging="360"/>
+      </w:pPr>
+      <w:rPr>
+        <w:rFonts w:ascii="Wingdings" w:hAnsi="Wingdings" w:hint="default"/>
+        <w:sz w:val="20"/>
+      </w:rPr>
+    </w:lvl>
+    <w:lvl w:ilvl="5" w:tentative="1">
+      <w:start w:val="1"/>
+      <w:numFmt w:val="bullet"/>
+      <w:lvlText w:val=""/>
+      <w:lvlJc w:val="left"/>
+      <w:pPr>
+        <w:tabs>
+          <w:tab w:val="num" w:pos="4320"/>
+        </w:tabs>
+        <w:ind w:left="4320" w:hanging="360"/>
+      </w:pPr>
+      <w:rPr>
+        <w:rFonts w:ascii="Wingdings" w:hAnsi="Wingdings" w:hint="default"/>
+        <w:sz w:val="20"/>
+      </w:rPr>
+    </w:lvl>
+    <w:lvl w:ilvl="6" w:tentative="1">
+      <w:start w:val="1"/>
+      <w:numFmt w:val="bullet"/>
+      <w:lvlText w:val=""/>
+      <w:lvlJc w:val="left"/>
+      <w:pPr>
+        <w:tabs>
+          <w:tab w:val="num" w:pos="5040"/>
+        </w:tabs>
+        <w:ind w:left="5040" w:hanging="360"/>
+      </w:pPr>
+      <w:rPr>
+        <w:rFonts w:ascii="Wingdings" w:hAnsi="Wingdings" w:hint="default"/>
+        <w:sz w:val="20"/>
+      </w:rPr>
+    </w:lvl>
+    <w:lvl w:ilvl="7" w:tentative="1">
+      <w:start w:val="1"/>
+      <w:numFmt w:val="bullet"/>
+      <w:lvlText w:val=""/>
+      <w:lvlJc w:val="left"/>
+      <w:pPr>
+        <w:tabs>
+          <w:tab w:val="num" w:pos="5760"/>
+        </w:tabs>
+        <w:ind w:left="5760" w:hanging="360"/>
+      </w:pPr>
+      <w:rPr>
+        <w:rFonts w:ascii="Wingdings" w:hAnsi="Wingdings" w:hint="default"/>
+        <w:sz w:val="20"/>
+      </w:rPr>
+    </w:lvl>
+    <w:lvl w:ilvl="8" w:tentative="1">
+      <w:start w:val="1"/>
+      <w:numFmt w:val="bullet"/>
+      <w:lvlText w:val=""/>
+      <w:lvlJc w:val="left"/>
+      <w:pPr>
+        <w:tabs>
+          <w:tab w:val="num" w:pos="6480"/>
+        </w:tabs>
+        <w:ind w:left="6480" w:hanging="360"/>
+      </w:pPr>
+      <w:rPr>
+        <w:rFonts w:ascii="Wingdings" w:hAnsi="Wingdings" w:hint="default"/>
+        <w:sz w:val="20"/>
+      </w:rPr>
+    </w:lvl>
+  </w:abstractNum>
+  <w:abstractNum w:abstractNumId="18" w15:restartNumberingAfterBreak="0">
     <w:nsid w:val="44A82F34"/>
     <w:multiLevelType w:val="multilevel"/>
     <w:tmpl w:val="3EF24EEC"/>
@@ -2383,7 +7346,7 @@
       </w:rPr>
     </w:lvl>
   </w:abstractNum>
-  <w:abstractNum w:abstractNumId="14" w15:restartNumberingAfterBreak="0">
+  <w:abstractNum w:abstractNumId="19" w15:restartNumberingAfterBreak="0">
     <w:nsid w:val="45797D09"/>
     <w:multiLevelType w:val="hybridMultilevel"/>
     <w:tmpl w:val="44083AE4"/>
@@ -2496,7 +7459,156 @@
       </w:rPr>
     </w:lvl>
   </w:abstractNum>
-  <w:abstractNum w:abstractNumId="15" w15:restartNumberingAfterBreak="0">
+  <w:abstractNum w:abstractNumId="20" w15:restartNumberingAfterBreak="0">
+    <w:nsid w:val="48842F50"/>
+    <w:multiLevelType w:val="multilevel"/>
+    <w:tmpl w:val="8B28209E"/>
+    <w:lvl w:ilvl="0">
+      <w:start w:val="1"/>
+      <w:numFmt w:val="bullet"/>
+      <w:lvlText w:val=""/>
+      <w:lvlJc w:val="left"/>
+      <w:pPr>
+        <w:tabs>
+          <w:tab w:val="num" w:pos="720"/>
+        </w:tabs>
+        <w:ind w:left="720" w:hanging="360"/>
+      </w:pPr>
+      <w:rPr>
+        <w:rFonts w:ascii="Symbol" w:hAnsi="Symbol" w:hint="default"/>
+        <w:sz w:val="20"/>
+      </w:rPr>
+    </w:lvl>
+    <w:lvl w:ilvl="1" w:tentative="1">
+      <w:start w:val="1"/>
+      <w:numFmt w:val="bullet"/>
+      <w:lvlText w:val="o"/>
+      <w:lvlJc w:val="left"/>
+      <w:pPr>
+        <w:tabs>
+          <w:tab w:val="num" w:pos="1440"/>
+        </w:tabs>
+        <w:ind w:left="1440" w:hanging="360"/>
+      </w:pPr>
+      <w:rPr>
+        <w:rFonts w:ascii="Courier New" w:hAnsi="Courier New" w:hint="default"/>
+        <w:sz w:val="20"/>
+      </w:rPr>
+    </w:lvl>
+    <w:lvl w:ilvl="2" w:tentative="1">
+      <w:start w:val="1"/>
+      <w:numFmt w:val="bullet"/>
+      <w:lvlText w:val=""/>
+      <w:lvlJc w:val="left"/>
+      <w:pPr>
+        <w:tabs>
+          <w:tab w:val="num" w:pos="2160"/>
+        </w:tabs>
+        <w:ind w:left="2160" w:hanging="360"/>
+      </w:pPr>
+      <w:rPr>
+        <w:rFonts w:ascii="Wingdings" w:hAnsi="Wingdings" w:hint="default"/>
+        <w:sz w:val="20"/>
+      </w:rPr>
+    </w:lvl>
+    <w:lvl w:ilvl="3" w:tentative="1">
+      <w:start w:val="1"/>
+      <w:numFmt w:val="bullet"/>
+      <w:lvlText w:val=""/>
+      <w:lvlJc w:val="left"/>
+      <w:pPr>
+        <w:tabs>
+          <w:tab w:val="num" w:pos="2880"/>
+        </w:tabs>
+        <w:ind w:left="2880" w:hanging="360"/>
+      </w:pPr>
+      <w:rPr>
+        <w:rFonts w:ascii="Wingdings" w:hAnsi="Wingdings" w:hint="default"/>
+        <w:sz w:val="20"/>
+      </w:rPr>
+    </w:lvl>
+    <w:lvl w:ilvl="4" w:tentative="1">
+      <w:start w:val="1"/>
+      <w:numFmt w:val="bullet"/>
+      <w:lvlText w:val=""/>
+      <w:lvlJc w:val="left"/>
+      <w:pPr>
+        <w:tabs>
+          <w:tab w:val="num" w:pos="3600"/>
+        </w:tabs>
+        <w:ind w:left="3600" w:hanging="360"/>
+      </w:pPr>
+      <w:rPr>
+        <w:rFonts w:ascii="Wingdings" w:hAnsi="Wingdings" w:hint="default"/>
+        <w:sz w:val="20"/>
+      </w:rPr>
+    </w:lvl>
+    <w:lvl w:ilvl="5" w:tentative="1">
+      <w:start w:val="1"/>
+      <w:numFmt w:val="bullet"/>
+      <w:lvlText w:val=""/>
+      <w:lvlJc w:val="left"/>
+      <w:pPr>
+        <w:tabs>
+          <w:tab w:val="num" w:pos="4320"/>
+        </w:tabs>
+        <w:ind w:left="4320" w:hanging="360"/>
+      </w:pPr>
+      <w:rPr>
+        <w:rFonts w:ascii="Wingdings" w:hAnsi="Wingdings" w:hint="default"/>
+        <w:sz w:val="20"/>
+      </w:rPr>
+    </w:lvl>
+    <w:lvl w:ilvl="6" w:tentative="1">
+      <w:start w:val="1"/>
+      <w:numFmt w:val="bullet"/>
+      <w:lvlText w:val=""/>
+      <w:lvlJc w:val="left"/>
+      <w:pPr>
+        <w:tabs>
+          <w:tab w:val="num" w:pos="5040"/>
+        </w:tabs>
+        <w:ind w:left="5040" w:hanging="360"/>
+      </w:pPr>
+      <w:rPr>
+        <w:rFonts w:ascii="Wingdings" w:hAnsi="Wingdings" w:hint="default"/>
+        <w:sz w:val="20"/>
+      </w:rPr>
+    </w:lvl>
+    <w:lvl w:ilvl="7" w:tentative="1">
+      <w:start w:val="1"/>
+      <w:numFmt w:val="bullet"/>
+      <w:lvlText w:val=""/>
+      <w:lvlJc w:val="left"/>
+      <w:pPr>
+        <w:tabs>
+          <w:tab w:val="num" w:pos="5760"/>
+        </w:tabs>
+        <w:ind w:left="5760" w:hanging="360"/>
+      </w:pPr>
+      <w:rPr>
+        <w:rFonts w:ascii="Wingdings" w:hAnsi="Wingdings" w:hint="default"/>
+        <w:sz w:val="20"/>
+      </w:rPr>
+    </w:lvl>
+    <w:lvl w:ilvl="8" w:tentative="1">
+      <w:start w:val="1"/>
+      <w:numFmt w:val="bullet"/>
+      <w:lvlText w:val=""/>
+      <w:lvlJc w:val="left"/>
+      <w:pPr>
+        <w:tabs>
+          <w:tab w:val="num" w:pos="6480"/>
+        </w:tabs>
+        <w:ind w:left="6480" w:hanging="360"/>
+      </w:pPr>
+      <w:rPr>
+        <w:rFonts w:ascii="Wingdings" w:hAnsi="Wingdings" w:hint="default"/>
+        <w:sz w:val="20"/>
+      </w:rPr>
+    </w:lvl>
+  </w:abstractNum>
+  <w:abstractNum w:abstractNumId="21" w15:restartNumberingAfterBreak="0">
     <w:nsid w:val="49A03946"/>
     <w:multiLevelType w:val="multilevel"/>
     <w:tmpl w:val="BD90E18C"/>
@@ -2645,7 +7757,7 @@
       </w:rPr>
     </w:lvl>
   </w:abstractNum>
-  <w:abstractNum w:abstractNumId="16" w15:restartNumberingAfterBreak="0">
+  <w:abstractNum w:abstractNumId="22" w15:restartNumberingAfterBreak="0">
     <w:nsid w:val="52C766A4"/>
     <w:multiLevelType w:val="hybridMultilevel"/>
     <w:tmpl w:val="EEB0884E"/>
@@ -2758,7 +7870,7 @@
       </w:rPr>
     </w:lvl>
   </w:abstractNum>
-  <w:abstractNum w:abstractNumId="17" w15:restartNumberingAfterBreak="0">
+  <w:abstractNum w:abstractNumId="23" w15:restartNumberingAfterBreak="0">
     <w:nsid w:val="5ADA2ED6"/>
     <w:multiLevelType w:val="hybridMultilevel"/>
     <w:tmpl w:val="226AA1CA"/>
@@ -2871,7 +7983,156 @@
       </w:rPr>
     </w:lvl>
   </w:abstractNum>
-  <w:abstractNum w:abstractNumId="18" w15:restartNumberingAfterBreak="0">
+  <w:abstractNum w:abstractNumId="24" w15:restartNumberingAfterBreak="0">
+    <w:nsid w:val="602958E7"/>
+    <w:multiLevelType w:val="multilevel"/>
+    <w:tmpl w:val="BC34BDB8"/>
+    <w:lvl w:ilvl="0">
+      <w:start w:val="1"/>
+      <w:numFmt w:val="bullet"/>
+      <w:lvlText w:val=""/>
+      <w:lvlJc w:val="left"/>
+      <w:pPr>
+        <w:tabs>
+          <w:tab w:val="num" w:pos="720"/>
+        </w:tabs>
+        <w:ind w:left="720" w:hanging="360"/>
+      </w:pPr>
+      <w:rPr>
+        <w:rFonts w:ascii="Symbol" w:hAnsi="Symbol" w:hint="default"/>
+        <w:sz w:val="20"/>
+      </w:rPr>
+    </w:lvl>
+    <w:lvl w:ilvl="1" w:tentative="1">
+      <w:start w:val="1"/>
+      <w:numFmt w:val="bullet"/>
+      <w:lvlText w:val="o"/>
+      <w:lvlJc w:val="left"/>
+      <w:pPr>
+        <w:tabs>
+          <w:tab w:val="num" w:pos="1440"/>
+        </w:tabs>
+        <w:ind w:left="1440" w:hanging="360"/>
+      </w:pPr>
+      <w:rPr>
+        <w:rFonts w:ascii="Courier New" w:hAnsi="Courier New" w:hint="default"/>
+        <w:sz w:val="20"/>
+      </w:rPr>
+    </w:lvl>
+    <w:lvl w:ilvl="2" w:tentative="1">
+      <w:start w:val="1"/>
+      <w:numFmt w:val="bullet"/>
+      <w:lvlText w:val=""/>
+      <w:lvlJc w:val="left"/>
+      <w:pPr>
+        <w:tabs>
+          <w:tab w:val="num" w:pos="2160"/>
+        </w:tabs>
+        <w:ind w:left="2160" w:hanging="360"/>
+      </w:pPr>
+      <w:rPr>
+        <w:rFonts w:ascii="Wingdings" w:hAnsi="Wingdings" w:hint="default"/>
+        <w:sz w:val="20"/>
+      </w:rPr>
+    </w:lvl>
+    <w:lvl w:ilvl="3" w:tentative="1">
+      <w:start w:val="1"/>
+      <w:numFmt w:val="bullet"/>
+      <w:lvlText w:val=""/>
+      <w:lvlJc w:val="left"/>
+      <w:pPr>
+        <w:tabs>
+          <w:tab w:val="num" w:pos="2880"/>
+        </w:tabs>
+        <w:ind w:left="2880" w:hanging="360"/>
+      </w:pPr>
+      <w:rPr>
+        <w:rFonts w:ascii="Wingdings" w:hAnsi="Wingdings" w:hint="default"/>
+        <w:sz w:val="20"/>
+      </w:rPr>
+    </w:lvl>
+    <w:lvl w:ilvl="4" w:tentative="1">
+      <w:start w:val="1"/>
+      <w:numFmt w:val="bullet"/>
+      <w:lvlText w:val=""/>
+      <w:lvlJc w:val="left"/>
+      <w:pPr>
+        <w:tabs>
+          <w:tab w:val="num" w:pos="3600"/>
+        </w:tabs>
+        <w:ind w:left="3600" w:hanging="360"/>
+      </w:pPr>
+      <w:rPr>
+        <w:rFonts w:ascii="Wingdings" w:hAnsi="Wingdings" w:hint="default"/>
+        <w:sz w:val="20"/>
+      </w:rPr>
+    </w:lvl>
+    <w:lvl w:ilvl="5" w:tentative="1">
+      <w:start w:val="1"/>
+      <w:numFmt w:val="bullet"/>
+      <w:lvlText w:val=""/>
+      <w:lvlJc w:val="left"/>
+      <w:pPr>
+        <w:tabs>
+          <w:tab w:val="num" w:pos="4320"/>
+        </w:tabs>
+        <w:ind w:left="4320" w:hanging="360"/>
+      </w:pPr>
+      <w:rPr>
+        <w:rFonts w:ascii="Wingdings" w:hAnsi="Wingdings" w:hint="default"/>
+        <w:sz w:val="20"/>
+      </w:rPr>
+    </w:lvl>
+    <w:lvl w:ilvl="6" w:tentative="1">
+      <w:start w:val="1"/>
+      <w:numFmt w:val="bullet"/>
+      <w:lvlText w:val=""/>
+      <w:lvlJc w:val="left"/>
+      <w:pPr>
+        <w:tabs>
+          <w:tab w:val="num" w:pos="5040"/>
+        </w:tabs>
+        <w:ind w:left="5040" w:hanging="360"/>
+      </w:pPr>
+      <w:rPr>
+        <w:rFonts w:ascii="Wingdings" w:hAnsi="Wingdings" w:hint="default"/>
+        <w:sz w:val="20"/>
+      </w:rPr>
+    </w:lvl>
+    <w:lvl w:ilvl="7" w:tentative="1">
+      <w:start w:val="1"/>
+      <w:numFmt w:val="bullet"/>
+      <w:lvlText w:val=""/>
+      <w:lvlJc w:val="left"/>
+      <w:pPr>
+        <w:tabs>
+          <w:tab w:val="num" w:pos="5760"/>
+        </w:tabs>
+        <w:ind w:left="5760" w:hanging="360"/>
+      </w:pPr>
+      <w:rPr>
+        <w:rFonts w:ascii="Wingdings" w:hAnsi="Wingdings" w:hint="default"/>
+        <w:sz w:val="20"/>
+      </w:rPr>
+    </w:lvl>
+    <w:lvl w:ilvl="8" w:tentative="1">
+      <w:start w:val="1"/>
+      <w:numFmt w:val="bullet"/>
+      <w:lvlText w:val=""/>
+      <w:lvlJc w:val="left"/>
+      <w:pPr>
+        <w:tabs>
+          <w:tab w:val="num" w:pos="6480"/>
+        </w:tabs>
+        <w:ind w:left="6480" w:hanging="360"/>
+      </w:pPr>
+      <w:rPr>
+        <w:rFonts w:ascii="Wingdings" w:hAnsi="Wingdings" w:hint="default"/>
+        <w:sz w:val="20"/>
+      </w:rPr>
+    </w:lvl>
+  </w:abstractNum>
+  <w:abstractNum w:abstractNumId="25" w15:restartNumberingAfterBreak="0">
     <w:nsid w:val="65554130"/>
     <w:multiLevelType w:val="hybridMultilevel"/>
     <w:tmpl w:val="FD04229E"/>
@@ -2984,7 +8245,156 @@
       </w:rPr>
     </w:lvl>
   </w:abstractNum>
-  <w:abstractNum w:abstractNumId="19" w15:restartNumberingAfterBreak="0">
+  <w:abstractNum w:abstractNumId="26" w15:restartNumberingAfterBreak="0">
+    <w:nsid w:val="66256FEE"/>
+    <w:multiLevelType w:val="multilevel"/>
+    <w:tmpl w:val="8FCE36CE"/>
+    <w:lvl w:ilvl="0">
+      <w:start w:val="1"/>
+      <w:numFmt w:val="bullet"/>
+      <w:lvlText w:val=""/>
+      <w:lvlJc w:val="left"/>
+      <w:pPr>
+        <w:tabs>
+          <w:tab w:val="num" w:pos="720"/>
+        </w:tabs>
+        <w:ind w:left="720" w:hanging="360"/>
+      </w:pPr>
+      <w:rPr>
+        <w:rFonts w:ascii="Symbol" w:hAnsi="Symbol" w:hint="default"/>
+        <w:sz w:val="20"/>
+      </w:rPr>
+    </w:lvl>
+    <w:lvl w:ilvl="1" w:tentative="1">
+      <w:start w:val="1"/>
+      <w:numFmt w:val="bullet"/>
+      <w:lvlText w:val="o"/>
+      <w:lvlJc w:val="left"/>
+      <w:pPr>
+        <w:tabs>
+          <w:tab w:val="num" w:pos="1440"/>
+        </w:tabs>
+        <w:ind w:left="1440" w:hanging="360"/>
+      </w:pPr>
+      <w:rPr>
+        <w:rFonts w:ascii="Courier New" w:hAnsi="Courier New" w:hint="default"/>
+        <w:sz w:val="20"/>
+      </w:rPr>
+    </w:lvl>
+    <w:lvl w:ilvl="2" w:tentative="1">
+      <w:start w:val="1"/>
+      <w:numFmt w:val="bullet"/>
+      <w:lvlText w:val=""/>
+      <w:lvlJc w:val="left"/>
+      <w:pPr>
+        <w:tabs>
+          <w:tab w:val="num" w:pos="2160"/>
+        </w:tabs>
+        <w:ind w:left="2160" w:hanging="360"/>
+      </w:pPr>
+      <w:rPr>
+        <w:rFonts w:ascii="Wingdings" w:hAnsi="Wingdings" w:hint="default"/>
+        <w:sz w:val="20"/>
+      </w:rPr>
+    </w:lvl>
+    <w:lvl w:ilvl="3" w:tentative="1">
+      <w:start w:val="1"/>
+      <w:numFmt w:val="bullet"/>
+      <w:lvlText w:val=""/>
+      <w:lvlJc w:val="left"/>
+      <w:pPr>
+        <w:tabs>
+          <w:tab w:val="num" w:pos="2880"/>
+        </w:tabs>
+        <w:ind w:left="2880" w:hanging="360"/>
+      </w:pPr>
+      <w:rPr>
+        <w:rFonts w:ascii="Wingdings" w:hAnsi="Wingdings" w:hint="default"/>
+        <w:sz w:val="20"/>
+      </w:rPr>
+    </w:lvl>
+    <w:lvl w:ilvl="4" w:tentative="1">
+      <w:start w:val="1"/>
+      <w:numFmt w:val="bullet"/>
+      <w:lvlText w:val=""/>
+      <w:lvlJc w:val="left"/>
+      <w:pPr>
+        <w:tabs>
+          <w:tab w:val="num" w:pos="3600"/>
+        </w:tabs>
+        <w:ind w:left="3600" w:hanging="360"/>
+      </w:pPr>
+      <w:rPr>
+        <w:rFonts w:ascii="Wingdings" w:hAnsi="Wingdings" w:hint="default"/>
+        <w:sz w:val="20"/>
+      </w:rPr>
+    </w:lvl>
+    <w:lvl w:ilvl="5" w:tentative="1">
+      <w:start w:val="1"/>
+      <w:numFmt w:val="bullet"/>
+      <w:lvlText w:val=""/>
+      <w:lvlJc w:val="left"/>
+      <w:pPr>
+        <w:tabs>
+          <w:tab w:val="num" w:pos="4320"/>
+        </w:tabs>
+        <w:ind w:left="4320" w:hanging="360"/>
+      </w:pPr>
+      <w:rPr>
+        <w:rFonts w:ascii="Wingdings" w:hAnsi="Wingdings" w:hint="default"/>
+        <w:sz w:val="20"/>
+      </w:rPr>
+    </w:lvl>
+    <w:lvl w:ilvl="6" w:tentative="1">
+      <w:start w:val="1"/>
+      <w:numFmt w:val="bullet"/>
+      <w:lvlText w:val=""/>
+      <w:lvlJc w:val="left"/>
+      <w:pPr>
+        <w:tabs>
+          <w:tab w:val="num" w:pos="5040"/>
+        </w:tabs>
+        <w:ind w:left="5040" w:hanging="360"/>
+      </w:pPr>
+      <w:rPr>
+        <w:rFonts w:ascii="Wingdings" w:hAnsi="Wingdings" w:hint="default"/>
+        <w:sz w:val="20"/>
+      </w:rPr>
+    </w:lvl>
+    <w:lvl w:ilvl="7" w:tentative="1">
+      <w:start w:val="1"/>
+      <w:numFmt w:val="bullet"/>
+      <w:lvlText w:val=""/>
+      <w:lvlJc w:val="left"/>
+      <w:pPr>
+        <w:tabs>
+          <w:tab w:val="num" w:pos="5760"/>
+        </w:tabs>
+        <w:ind w:left="5760" w:hanging="360"/>
+      </w:pPr>
+      <w:rPr>
+        <w:rFonts w:ascii="Wingdings" w:hAnsi="Wingdings" w:hint="default"/>
+        <w:sz w:val="20"/>
+      </w:rPr>
+    </w:lvl>
+    <w:lvl w:ilvl="8" w:tentative="1">
+      <w:start w:val="1"/>
+      <w:numFmt w:val="bullet"/>
+      <w:lvlText w:val=""/>
+      <w:lvlJc w:val="left"/>
+      <w:pPr>
+        <w:tabs>
+          <w:tab w:val="num" w:pos="6480"/>
+        </w:tabs>
+        <w:ind w:left="6480" w:hanging="360"/>
+      </w:pPr>
+      <w:rPr>
+        <w:rFonts w:ascii="Wingdings" w:hAnsi="Wingdings" w:hint="default"/>
+        <w:sz w:val="20"/>
+      </w:rPr>
+    </w:lvl>
+  </w:abstractNum>
+  <w:abstractNum w:abstractNumId="27" w15:restartNumberingAfterBreak="0">
     <w:nsid w:val="68F1400F"/>
     <w:multiLevelType w:val="multilevel"/>
     <w:tmpl w:val="95E4F618"/>
@@ -3133,7 +8543,305 @@
       </w:rPr>
     </w:lvl>
   </w:abstractNum>
-  <w:abstractNum w:abstractNumId="20" w15:restartNumberingAfterBreak="0">
+  <w:abstractNum w:abstractNumId="28" w15:restartNumberingAfterBreak="0">
+    <w:nsid w:val="69C44A85"/>
+    <w:multiLevelType w:val="multilevel"/>
+    <w:tmpl w:val="4E9066D8"/>
+    <w:lvl w:ilvl="0">
+      <w:start w:val="1"/>
+      <w:numFmt w:val="bullet"/>
+      <w:lvlText w:val=""/>
+      <w:lvlJc w:val="left"/>
+      <w:pPr>
+        <w:tabs>
+          <w:tab w:val="num" w:pos="720"/>
+        </w:tabs>
+        <w:ind w:left="720" w:hanging="360"/>
+      </w:pPr>
+      <w:rPr>
+        <w:rFonts w:ascii="Symbol" w:hAnsi="Symbol" w:hint="default"/>
+        <w:sz w:val="20"/>
+      </w:rPr>
+    </w:lvl>
+    <w:lvl w:ilvl="1" w:tentative="1">
+      <w:start w:val="1"/>
+      <w:numFmt w:val="bullet"/>
+      <w:lvlText w:val="o"/>
+      <w:lvlJc w:val="left"/>
+      <w:pPr>
+        <w:tabs>
+          <w:tab w:val="num" w:pos="1440"/>
+        </w:tabs>
+        <w:ind w:left="1440" w:hanging="360"/>
+      </w:pPr>
+      <w:rPr>
+        <w:rFonts w:ascii="Courier New" w:hAnsi="Courier New" w:hint="default"/>
+        <w:sz w:val="20"/>
+      </w:rPr>
+    </w:lvl>
+    <w:lvl w:ilvl="2" w:tentative="1">
+      <w:start w:val="1"/>
+      <w:numFmt w:val="bullet"/>
+      <w:lvlText w:val=""/>
+      <w:lvlJc w:val="left"/>
+      <w:pPr>
+        <w:tabs>
+          <w:tab w:val="num" w:pos="2160"/>
+        </w:tabs>
+        <w:ind w:left="2160" w:hanging="360"/>
+      </w:pPr>
+      <w:rPr>
+        <w:rFonts w:ascii="Wingdings" w:hAnsi="Wingdings" w:hint="default"/>
+        <w:sz w:val="20"/>
+      </w:rPr>
+    </w:lvl>
+    <w:lvl w:ilvl="3" w:tentative="1">
+      <w:start w:val="1"/>
+      <w:numFmt w:val="bullet"/>
+      <w:lvlText w:val=""/>
+      <w:lvlJc w:val="left"/>
+      <w:pPr>
+        <w:tabs>
+          <w:tab w:val="num" w:pos="2880"/>
+        </w:tabs>
+        <w:ind w:left="2880" w:hanging="360"/>
+      </w:pPr>
+      <w:rPr>
+        <w:rFonts w:ascii="Wingdings" w:hAnsi="Wingdings" w:hint="default"/>
+        <w:sz w:val="20"/>
+      </w:rPr>
+    </w:lvl>
+    <w:lvl w:ilvl="4" w:tentative="1">
+      <w:start w:val="1"/>
+      <w:numFmt w:val="bullet"/>
+      <w:lvlText w:val=""/>
+      <w:lvlJc w:val="left"/>
+      <w:pPr>
+        <w:tabs>
+          <w:tab w:val="num" w:pos="3600"/>
+        </w:tabs>
+        <w:ind w:left="3600" w:hanging="360"/>
+      </w:pPr>
+      <w:rPr>
+        <w:rFonts w:ascii="Wingdings" w:hAnsi="Wingdings" w:hint="default"/>
+        <w:sz w:val="20"/>
+      </w:rPr>
+    </w:lvl>
+    <w:lvl w:ilvl="5" w:tentative="1">
+      <w:start w:val="1"/>
+      <w:numFmt w:val="bullet"/>
+      <w:lvlText w:val=""/>
+      <w:lvlJc w:val="left"/>
+      <w:pPr>
+        <w:tabs>
+          <w:tab w:val="num" w:pos="4320"/>
+        </w:tabs>
+        <w:ind w:left="4320" w:hanging="360"/>
+      </w:pPr>
+      <w:rPr>
+        <w:rFonts w:ascii="Wingdings" w:hAnsi="Wingdings" w:hint="default"/>
+        <w:sz w:val="20"/>
+      </w:rPr>
+    </w:lvl>
+    <w:lvl w:ilvl="6" w:tentative="1">
+      <w:start w:val="1"/>
+      <w:numFmt w:val="bullet"/>
+      <w:lvlText w:val=""/>
+      <w:lvlJc w:val="left"/>
+      <w:pPr>
+        <w:tabs>
+          <w:tab w:val="num" w:pos="5040"/>
+        </w:tabs>
+        <w:ind w:left="5040" w:hanging="360"/>
+      </w:pPr>
+      <w:rPr>
+        <w:rFonts w:ascii="Wingdings" w:hAnsi="Wingdings" w:hint="default"/>
+        <w:sz w:val="20"/>
+      </w:rPr>
+    </w:lvl>
+    <w:lvl w:ilvl="7" w:tentative="1">
+      <w:start w:val="1"/>
+      <w:numFmt w:val="bullet"/>
+      <w:lvlText w:val=""/>
+      <w:lvlJc w:val="left"/>
+      <w:pPr>
+        <w:tabs>
+          <w:tab w:val="num" w:pos="5760"/>
+        </w:tabs>
+        <w:ind w:left="5760" w:hanging="360"/>
+      </w:pPr>
+      <w:rPr>
+        <w:rFonts w:ascii="Wingdings" w:hAnsi="Wingdings" w:hint="default"/>
+        <w:sz w:val="20"/>
+      </w:rPr>
+    </w:lvl>
+    <w:lvl w:ilvl="8" w:tentative="1">
+      <w:start w:val="1"/>
+      <w:numFmt w:val="bullet"/>
+      <w:lvlText w:val=""/>
+      <w:lvlJc w:val="left"/>
+      <w:pPr>
+        <w:tabs>
+          <w:tab w:val="num" w:pos="6480"/>
+        </w:tabs>
+        <w:ind w:left="6480" w:hanging="360"/>
+      </w:pPr>
+      <w:rPr>
+        <w:rFonts w:ascii="Wingdings" w:hAnsi="Wingdings" w:hint="default"/>
+        <w:sz w:val="20"/>
+      </w:rPr>
+    </w:lvl>
+  </w:abstractNum>
+  <w:abstractNum w:abstractNumId="29" w15:restartNumberingAfterBreak="0">
+    <w:nsid w:val="6BEA4364"/>
+    <w:multiLevelType w:val="multilevel"/>
+    <w:tmpl w:val="0D26D64E"/>
+    <w:lvl w:ilvl="0">
+      <w:start w:val="1"/>
+      <w:numFmt w:val="bullet"/>
+      <w:lvlText w:val=""/>
+      <w:lvlJc w:val="left"/>
+      <w:pPr>
+        <w:tabs>
+          <w:tab w:val="num" w:pos="720"/>
+        </w:tabs>
+        <w:ind w:left="720" w:hanging="360"/>
+      </w:pPr>
+      <w:rPr>
+        <w:rFonts w:ascii="Symbol" w:hAnsi="Symbol" w:hint="default"/>
+        <w:sz w:val="20"/>
+      </w:rPr>
+    </w:lvl>
+    <w:lvl w:ilvl="1" w:tentative="1">
+      <w:start w:val="1"/>
+      <w:numFmt w:val="bullet"/>
+      <w:lvlText w:val="o"/>
+      <w:lvlJc w:val="left"/>
+      <w:pPr>
+        <w:tabs>
+          <w:tab w:val="num" w:pos="1440"/>
+        </w:tabs>
+        <w:ind w:left="1440" w:hanging="360"/>
+      </w:pPr>
+      <w:rPr>
+        <w:rFonts w:ascii="Courier New" w:hAnsi="Courier New" w:hint="default"/>
+        <w:sz w:val="20"/>
+      </w:rPr>
+    </w:lvl>
+    <w:lvl w:ilvl="2" w:tentative="1">
+      <w:start w:val="1"/>
+      <w:numFmt w:val="bullet"/>
+      <w:lvlText w:val=""/>
+      <w:lvlJc w:val="left"/>
+      <w:pPr>
+        <w:tabs>
+          <w:tab w:val="num" w:pos="2160"/>
+        </w:tabs>
+        <w:ind w:left="2160" w:hanging="360"/>
+      </w:pPr>
+      <w:rPr>
+        <w:rFonts w:ascii="Wingdings" w:hAnsi="Wingdings" w:hint="default"/>
+        <w:sz w:val="20"/>
+      </w:rPr>
+    </w:lvl>
+    <w:lvl w:ilvl="3" w:tentative="1">
+      <w:start w:val="1"/>
+      <w:numFmt w:val="bullet"/>
+      <w:lvlText w:val=""/>
+      <w:lvlJc w:val="left"/>
+      <w:pPr>
+        <w:tabs>
+          <w:tab w:val="num" w:pos="2880"/>
+        </w:tabs>
+        <w:ind w:left="2880" w:hanging="360"/>
+      </w:pPr>
+      <w:rPr>
+        <w:rFonts w:ascii="Wingdings" w:hAnsi="Wingdings" w:hint="default"/>
+        <w:sz w:val="20"/>
+      </w:rPr>
+    </w:lvl>
+    <w:lvl w:ilvl="4" w:tentative="1">
+      <w:start w:val="1"/>
+      <w:numFmt w:val="bullet"/>
+      <w:lvlText w:val=""/>
+      <w:lvlJc w:val="left"/>
+      <w:pPr>
+        <w:tabs>
+          <w:tab w:val="num" w:pos="3600"/>
+        </w:tabs>
+        <w:ind w:left="3600" w:hanging="360"/>
+      </w:pPr>
+      <w:rPr>
+        <w:rFonts w:ascii="Wingdings" w:hAnsi="Wingdings" w:hint="default"/>
+        <w:sz w:val="20"/>
+      </w:rPr>
+    </w:lvl>
+    <w:lvl w:ilvl="5" w:tentative="1">
+      <w:start w:val="1"/>
+      <w:numFmt w:val="bullet"/>
+      <w:lvlText w:val=""/>
+      <w:lvlJc w:val="left"/>
+      <w:pPr>
+        <w:tabs>
+          <w:tab w:val="num" w:pos="4320"/>
+        </w:tabs>
+        <w:ind w:left="4320" w:hanging="360"/>
+      </w:pPr>
+      <w:rPr>
+        <w:rFonts w:ascii="Wingdings" w:hAnsi="Wingdings" w:hint="default"/>
+        <w:sz w:val="20"/>
+      </w:rPr>
+    </w:lvl>
+    <w:lvl w:ilvl="6" w:tentative="1">
+      <w:start w:val="1"/>
+      <w:numFmt w:val="bullet"/>
+      <w:lvlText w:val=""/>
+      <w:lvlJc w:val="left"/>
+      <w:pPr>
+        <w:tabs>
+          <w:tab w:val="num" w:pos="5040"/>
+        </w:tabs>
+        <w:ind w:left="5040" w:hanging="360"/>
+      </w:pPr>
+      <w:rPr>
+        <w:rFonts w:ascii="Wingdings" w:hAnsi="Wingdings" w:hint="default"/>
+        <w:sz w:val="20"/>
+      </w:rPr>
+    </w:lvl>
+    <w:lvl w:ilvl="7" w:tentative="1">
+      <w:start w:val="1"/>
+      <w:numFmt w:val="bullet"/>
+      <w:lvlText w:val=""/>
+      <w:lvlJc w:val="left"/>
+      <w:pPr>
+        <w:tabs>
+          <w:tab w:val="num" w:pos="5760"/>
+        </w:tabs>
+        <w:ind w:left="5760" w:hanging="360"/>
+      </w:pPr>
+      <w:rPr>
+        <w:rFonts w:ascii="Wingdings" w:hAnsi="Wingdings" w:hint="default"/>
+        <w:sz w:val="20"/>
+      </w:rPr>
+    </w:lvl>
+    <w:lvl w:ilvl="8" w:tentative="1">
+      <w:start w:val="1"/>
+      <w:numFmt w:val="bullet"/>
+      <w:lvlText w:val=""/>
+      <w:lvlJc w:val="left"/>
+      <w:pPr>
+        <w:tabs>
+          <w:tab w:val="num" w:pos="6480"/>
+        </w:tabs>
+        <w:ind w:left="6480" w:hanging="360"/>
+      </w:pPr>
+      <w:rPr>
+        <w:rFonts w:ascii="Wingdings" w:hAnsi="Wingdings" w:hint="default"/>
+        <w:sz w:val="20"/>
+      </w:rPr>
+    </w:lvl>
+  </w:abstractNum>
+  <w:abstractNum w:abstractNumId="30" w15:restartNumberingAfterBreak="0">
     <w:nsid w:val="6DE24DB3"/>
     <w:multiLevelType w:val="hybridMultilevel"/>
     <w:tmpl w:val="5394F01A"/>
@@ -3246,7 +8954,695 @@
       </w:rPr>
     </w:lvl>
   </w:abstractNum>
-  <w:abstractNum w:abstractNumId="21" w15:restartNumberingAfterBreak="0">
+  <w:abstractNum w:abstractNumId="31" w15:restartNumberingAfterBreak="0">
+    <w:nsid w:val="72B02BE9"/>
+    <w:multiLevelType w:val="multilevel"/>
+    <w:tmpl w:val="92346F0A"/>
+    <w:lvl w:ilvl="0">
+      <w:start w:val="1"/>
+      <w:numFmt w:val="bullet"/>
+      <w:lvlText w:val=""/>
+      <w:lvlJc w:val="left"/>
+      <w:pPr>
+        <w:tabs>
+          <w:tab w:val="num" w:pos="720"/>
+        </w:tabs>
+        <w:ind w:left="720" w:hanging="360"/>
+      </w:pPr>
+      <w:rPr>
+        <w:rFonts w:ascii="Symbol" w:hAnsi="Symbol" w:hint="default"/>
+        <w:sz w:val="20"/>
+      </w:rPr>
+    </w:lvl>
+    <w:lvl w:ilvl="1" w:tentative="1">
+      <w:start w:val="1"/>
+      <w:numFmt w:val="bullet"/>
+      <w:lvlText w:val="o"/>
+      <w:lvlJc w:val="left"/>
+      <w:pPr>
+        <w:tabs>
+          <w:tab w:val="num" w:pos="1440"/>
+        </w:tabs>
+        <w:ind w:left="1440" w:hanging="360"/>
+      </w:pPr>
+      <w:rPr>
+        <w:rFonts w:ascii="Courier New" w:hAnsi="Courier New" w:hint="default"/>
+        <w:sz w:val="20"/>
+      </w:rPr>
+    </w:lvl>
+    <w:lvl w:ilvl="2" w:tentative="1">
+      <w:start w:val="1"/>
+      <w:numFmt w:val="bullet"/>
+      <w:lvlText w:val=""/>
+      <w:lvlJc w:val="left"/>
+      <w:pPr>
+        <w:tabs>
+          <w:tab w:val="num" w:pos="2160"/>
+        </w:tabs>
+        <w:ind w:left="2160" w:hanging="360"/>
+      </w:pPr>
+      <w:rPr>
+        <w:rFonts w:ascii="Wingdings" w:hAnsi="Wingdings" w:hint="default"/>
+        <w:sz w:val="20"/>
+      </w:rPr>
+    </w:lvl>
+    <w:lvl w:ilvl="3" w:tentative="1">
+      <w:start w:val="1"/>
+      <w:numFmt w:val="bullet"/>
+      <w:lvlText w:val=""/>
+      <w:lvlJc w:val="left"/>
+      <w:pPr>
+        <w:tabs>
+          <w:tab w:val="num" w:pos="2880"/>
+        </w:tabs>
+        <w:ind w:left="2880" w:hanging="360"/>
+      </w:pPr>
+      <w:rPr>
+        <w:rFonts w:ascii="Wingdings" w:hAnsi="Wingdings" w:hint="default"/>
+        <w:sz w:val="20"/>
+      </w:rPr>
+    </w:lvl>
+    <w:lvl w:ilvl="4" w:tentative="1">
+      <w:start w:val="1"/>
+      <w:numFmt w:val="bullet"/>
+      <w:lvlText w:val=""/>
+      <w:lvlJc w:val="left"/>
+      <w:pPr>
+        <w:tabs>
+          <w:tab w:val="num" w:pos="3600"/>
+        </w:tabs>
+        <w:ind w:left="3600" w:hanging="360"/>
+      </w:pPr>
+      <w:rPr>
+        <w:rFonts w:ascii="Wingdings" w:hAnsi="Wingdings" w:hint="default"/>
+        <w:sz w:val="20"/>
+      </w:rPr>
+    </w:lvl>
+    <w:lvl w:ilvl="5" w:tentative="1">
+      <w:start w:val="1"/>
+      <w:numFmt w:val="bullet"/>
+      <w:lvlText w:val=""/>
+      <w:lvlJc w:val="left"/>
+      <w:pPr>
+        <w:tabs>
+          <w:tab w:val="num" w:pos="4320"/>
+        </w:tabs>
+        <w:ind w:left="4320" w:hanging="360"/>
+      </w:pPr>
+      <w:rPr>
+        <w:rFonts w:ascii="Wingdings" w:hAnsi="Wingdings" w:hint="default"/>
+        <w:sz w:val="20"/>
+      </w:rPr>
+    </w:lvl>
+    <w:lvl w:ilvl="6" w:tentative="1">
+      <w:start w:val="1"/>
+      <w:numFmt w:val="bullet"/>
+      <w:lvlText w:val=""/>
+      <w:lvlJc w:val="left"/>
+      <w:pPr>
+        <w:tabs>
+          <w:tab w:val="num" w:pos="5040"/>
+        </w:tabs>
+        <w:ind w:left="5040" w:hanging="360"/>
+      </w:pPr>
+      <w:rPr>
+        <w:rFonts w:ascii="Wingdings" w:hAnsi="Wingdings" w:hint="default"/>
+        <w:sz w:val="20"/>
+      </w:rPr>
+    </w:lvl>
+    <w:lvl w:ilvl="7" w:tentative="1">
+      <w:start w:val="1"/>
+      <w:numFmt w:val="bullet"/>
+      <w:lvlText w:val=""/>
+      <w:lvlJc w:val="left"/>
+      <w:pPr>
+        <w:tabs>
+          <w:tab w:val="num" w:pos="5760"/>
+        </w:tabs>
+        <w:ind w:left="5760" w:hanging="360"/>
+      </w:pPr>
+      <w:rPr>
+        <w:rFonts w:ascii="Wingdings" w:hAnsi="Wingdings" w:hint="default"/>
+        <w:sz w:val="20"/>
+      </w:rPr>
+    </w:lvl>
+    <w:lvl w:ilvl="8" w:tentative="1">
+      <w:start w:val="1"/>
+      <w:numFmt w:val="bullet"/>
+      <w:lvlText w:val=""/>
+      <w:lvlJc w:val="left"/>
+      <w:pPr>
+        <w:tabs>
+          <w:tab w:val="num" w:pos="6480"/>
+        </w:tabs>
+        <w:ind w:left="6480" w:hanging="360"/>
+      </w:pPr>
+      <w:rPr>
+        <w:rFonts w:ascii="Wingdings" w:hAnsi="Wingdings" w:hint="default"/>
+        <w:sz w:val="20"/>
+      </w:rPr>
+    </w:lvl>
+  </w:abstractNum>
+  <w:abstractNum w:abstractNumId="32" w15:restartNumberingAfterBreak="0">
+    <w:nsid w:val="76090A24"/>
+    <w:multiLevelType w:val="multilevel"/>
+    <w:tmpl w:val="61F457EC"/>
+    <w:lvl w:ilvl="0">
+      <w:start w:val="1"/>
+      <w:numFmt w:val="bullet"/>
+      <w:lvlText w:val=""/>
+      <w:lvlJc w:val="left"/>
+      <w:pPr>
+        <w:tabs>
+          <w:tab w:val="num" w:pos="720"/>
+        </w:tabs>
+        <w:ind w:left="720" w:hanging="360"/>
+      </w:pPr>
+      <w:rPr>
+        <w:rFonts w:ascii="Symbol" w:hAnsi="Symbol" w:hint="default"/>
+        <w:sz w:val="20"/>
+      </w:rPr>
+    </w:lvl>
+    <w:lvl w:ilvl="1" w:tentative="1">
+      <w:start w:val="1"/>
+      <w:numFmt w:val="bullet"/>
+      <w:lvlText w:val="o"/>
+      <w:lvlJc w:val="left"/>
+      <w:pPr>
+        <w:tabs>
+          <w:tab w:val="num" w:pos="1440"/>
+        </w:tabs>
+        <w:ind w:left="1440" w:hanging="360"/>
+      </w:pPr>
+      <w:rPr>
+        <w:rFonts w:ascii="Courier New" w:hAnsi="Courier New" w:hint="default"/>
+        <w:sz w:val="20"/>
+      </w:rPr>
+    </w:lvl>
+    <w:lvl w:ilvl="2" w:tentative="1">
+      <w:start w:val="1"/>
+      <w:numFmt w:val="bullet"/>
+      <w:lvlText w:val=""/>
+      <w:lvlJc w:val="left"/>
+      <w:pPr>
+        <w:tabs>
+          <w:tab w:val="num" w:pos="2160"/>
+        </w:tabs>
+        <w:ind w:left="2160" w:hanging="360"/>
+      </w:pPr>
+      <w:rPr>
+        <w:rFonts w:ascii="Wingdings" w:hAnsi="Wingdings" w:hint="default"/>
+        <w:sz w:val="20"/>
+      </w:rPr>
+    </w:lvl>
+    <w:lvl w:ilvl="3" w:tentative="1">
+      <w:start w:val="1"/>
+      <w:numFmt w:val="bullet"/>
+      <w:lvlText w:val=""/>
+      <w:lvlJc w:val="left"/>
+      <w:pPr>
+        <w:tabs>
+          <w:tab w:val="num" w:pos="2880"/>
+        </w:tabs>
+        <w:ind w:left="2880" w:hanging="360"/>
+      </w:pPr>
+      <w:rPr>
+        <w:rFonts w:ascii="Wingdings" w:hAnsi="Wingdings" w:hint="default"/>
+        <w:sz w:val="20"/>
+      </w:rPr>
+    </w:lvl>
+    <w:lvl w:ilvl="4" w:tentative="1">
+      <w:start w:val="1"/>
+      <w:numFmt w:val="bullet"/>
+      <w:lvlText w:val=""/>
+      <w:lvlJc w:val="left"/>
+      <w:pPr>
+        <w:tabs>
+          <w:tab w:val="num" w:pos="3600"/>
+        </w:tabs>
+        <w:ind w:left="3600" w:hanging="360"/>
+      </w:pPr>
+      <w:rPr>
+        <w:rFonts w:ascii="Wingdings" w:hAnsi="Wingdings" w:hint="default"/>
+        <w:sz w:val="20"/>
+      </w:rPr>
+    </w:lvl>
+    <w:lvl w:ilvl="5" w:tentative="1">
+      <w:start w:val="1"/>
+      <w:numFmt w:val="bullet"/>
+      <w:lvlText w:val=""/>
+      <w:lvlJc w:val="left"/>
+      <w:pPr>
+        <w:tabs>
+          <w:tab w:val="num" w:pos="4320"/>
+        </w:tabs>
+        <w:ind w:left="4320" w:hanging="360"/>
+      </w:pPr>
+      <w:rPr>
+        <w:rFonts w:ascii="Wingdings" w:hAnsi="Wingdings" w:hint="default"/>
+        <w:sz w:val="20"/>
+      </w:rPr>
+    </w:lvl>
+    <w:lvl w:ilvl="6" w:tentative="1">
+      <w:start w:val="1"/>
+      <w:numFmt w:val="bullet"/>
+      <w:lvlText w:val=""/>
+      <w:lvlJc w:val="left"/>
+      <w:pPr>
+        <w:tabs>
+          <w:tab w:val="num" w:pos="5040"/>
+        </w:tabs>
+        <w:ind w:left="5040" w:hanging="360"/>
+      </w:pPr>
+      <w:rPr>
+        <w:rFonts w:ascii="Wingdings" w:hAnsi="Wingdings" w:hint="default"/>
+        <w:sz w:val="20"/>
+      </w:rPr>
+    </w:lvl>
+    <w:lvl w:ilvl="7" w:tentative="1">
+      <w:start w:val="1"/>
+      <w:numFmt w:val="bullet"/>
+      <w:lvlText w:val=""/>
+      <w:lvlJc w:val="left"/>
+      <w:pPr>
+        <w:tabs>
+          <w:tab w:val="num" w:pos="5760"/>
+        </w:tabs>
+        <w:ind w:left="5760" w:hanging="360"/>
+      </w:pPr>
+      <w:rPr>
+        <w:rFonts w:ascii="Wingdings" w:hAnsi="Wingdings" w:hint="default"/>
+        <w:sz w:val="20"/>
+      </w:rPr>
+    </w:lvl>
+    <w:lvl w:ilvl="8" w:tentative="1">
+      <w:start w:val="1"/>
+      <w:numFmt w:val="bullet"/>
+      <w:lvlText w:val=""/>
+      <w:lvlJc w:val="left"/>
+      <w:pPr>
+        <w:tabs>
+          <w:tab w:val="num" w:pos="6480"/>
+        </w:tabs>
+        <w:ind w:left="6480" w:hanging="360"/>
+      </w:pPr>
+      <w:rPr>
+        <w:rFonts w:ascii="Wingdings" w:hAnsi="Wingdings" w:hint="default"/>
+        <w:sz w:val="20"/>
+      </w:rPr>
+    </w:lvl>
+  </w:abstractNum>
+  <w:abstractNum w:abstractNumId="33" w15:restartNumberingAfterBreak="0">
+    <w:nsid w:val="778624D5"/>
+    <w:multiLevelType w:val="multilevel"/>
+    <w:tmpl w:val="4D16BD5A"/>
+    <w:lvl w:ilvl="0">
+      <w:start w:val="1"/>
+      <w:numFmt w:val="bullet"/>
+      <w:lvlText w:val=""/>
+      <w:lvlJc w:val="left"/>
+      <w:pPr>
+        <w:tabs>
+          <w:tab w:val="num" w:pos="720"/>
+        </w:tabs>
+        <w:ind w:left="720" w:hanging="360"/>
+      </w:pPr>
+      <w:rPr>
+        <w:rFonts w:ascii="Symbol" w:hAnsi="Symbol" w:hint="default"/>
+        <w:sz w:val="20"/>
+      </w:rPr>
+    </w:lvl>
+    <w:lvl w:ilvl="1" w:tentative="1">
+      <w:start w:val="1"/>
+      <w:numFmt w:val="bullet"/>
+      <w:lvlText w:val="o"/>
+      <w:lvlJc w:val="left"/>
+      <w:pPr>
+        <w:tabs>
+          <w:tab w:val="num" w:pos="1440"/>
+        </w:tabs>
+        <w:ind w:left="1440" w:hanging="360"/>
+      </w:pPr>
+      <w:rPr>
+        <w:rFonts w:ascii="Courier New" w:hAnsi="Courier New" w:hint="default"/>
+        <w:sz w:val="20"/>
+      </w:rPr>
+    </w:lvl>
+    <w:lvl w:ilvl="2" w:tentative="1">
+      <w:start w:val="1"/>
+      <w:numFmt w:val="bullet"/>
+      <w:lvlText w:val=""/>
+      <w:lvlJc w:val="left"/>
+      <w:pPr>
+        <w:tabs>
+          <w:tab w:val="num" w:pos="2160"/>
+        </w:tabs>
+        <w:ind w:left="2160" w:hanging="360"/>
+      </w:pPr>
+      <w:rPr>
+        <w:rFonts w:ascii="Wingdings" w:hAnsi="Wingdings" w:hint="default"/>
+        <w:sz w:val="20"/>
+      </w:rPr>
+    </w:lvl>
+    <w:lvl w:ilvl="3" w:tentative="1">
+      <w:start w:val="1"/>
+      <w:numFmt w:val="bullet"/>
+      <w:lvlText w:val=""/>
+      <w:lvlJc w:val="left"/>
+      <w:pPr>
+        <w:tabs>
+          <w:tab w:val="num" w:pos="2880"/>
+        </w:tabs>
+        <w:ind w:left="2880" w:hanging="360"/>
+      </w:pPr>
+      <w:rPr>
+        <w:rFonts w:ascii="Wingdings" w:hAnsi="Wingdings" w:hint="default"/>
+        <w:sz w:val="20"/>
+      </w:rPr>
+    </w:lvl>
+    <w:lvl w:ilvl="4" w:tentative="1">
+      <w:start w:val="1"/>
+      <w:numFmt w:val="bullet"/>
+      <w:lvlText w:val=""/>
+      <w:lvlJc w:val="left"/>
+      <w:pPr>
+        <w:tabs>
+          <w:tab w:val="num" w:pos="3600"/>
+        </w:tabs>
+        <w:ind w:left="3600" w:hanging="360"/>
+      </w:pPr>
+      <w:rPr>
+        <w:rFonts w:ascii="Wingdings" w:hAnsi="Wingdings" w:hint="default"/>
+        <w:sz w:val="20"/>
+      </w:rPr>
+    </w:lvl>
+    <w:lvl w:ilvl="5" w:tentative="1">
+      <w:start w:val="1"/>
+      <w:numFmt w:val="bullet"/>
+      <w:lvlText w:val=""/>
+      <w:lvlJc w:val="left"/>
+      <w:pPr>
+        <w:tabs>
+          <w:tab w:val="num" w:pos="4320"/>
+        </w:tabs>
+        <w:ind w:left="4320" w:hanging="360"/>
+      </w:pPr>
+      <w:rPr>
+        <w:rFonts w:ascii="Wingdings" w:hAnsi="Wingdings" w:hint="default"/>
+        <w:sz w:val="20"/>
+      </w:rPr>
+    </w:lvl>
+    <w:lvl w:ilvl="6" w:tentative="1">
+      <w:start w:val="1"/>
+      <w:numFmt w:val="bullet"/>
+      <w:lvlText w:val=""/>
+      <w:lvlJc w:val="left"/>
+      <w:pPr>
+        <w:tabs>
+          <w:tab w:val="num" w:pos="5040"/>
+        </w:tabs>
+        <w:ind w:left="5040" w:hanging="360"/>
+      </w:pPr>
+      <w:rPr>
+        <w:rFonts w:ascii="Wingdings" w:hAnsi="Wingdings" w:hint="default"/>
+        <w:sz w:val="20"/>
+      </w:rPr>
+    </w:lvl>
+    <w:lvl w:ilvl="7" w:tentative="1">
+      <w:start w:val="1"/>
+      <w:numFmt w:val="bullet"/>
+      <w:lvlText w:val=""/>
+      <w:lvlJc w:val="left"/>
+      <w:pPr>
+        <w:tabs>
+          <w:tab w:val="num" w:pos="5760"/>
+        </w:tabs>
+        <w:ind w:left="5760" w:hanging="360"/>
+      </w:pPr>
+      <w:rPr>
+        <w:rFonts w:ascii="Wingdings" w:hAnsi="Wingdings" w:hint="default"/>
+        <w:sz w:val="20"/>
+      </w:rPr>
+    </w:lvl>
+    <w:lvl w:ilvl="8" w:tentative="1">
+      <w:start w:val="1"/>
+      <w:numFmt w:val="bullet"/>
+      <w:lvlText w:val=""/>
+      <w:lvlJc w:val="left"/>
+      <w:pPr>
+        <w:tabs>
+          <w:tab w:val="num" w:pos="6480"/>
+        </w:tabs>
+        <w:ind w:left="6480" w:hanging="360"/>
+      </w:pPr>
+      <w:rPr>
+        <w:rFonts w:ascii="Wingdings" w:hAnsi="Wingdings" w:hint="default"/>
+        <w:sz w:val="20"/>
+      </w:rPr>
+    </w:lvl>
+  </w:abstractNum>
+  <w:abstractNum w:abstractNumId="34" w15:restartNumberingAfterBreak="0">
+    <w:nsid w:val="78A35E85"/>
+    <w:multiLevelType w:val="hybridMultilevel"/>
+    <w:tmpl w:val="584CE58A"/>
+    <w:lvl w:ilvl="0" w:tplc="C1BA8F96">
+      <w:start w:val="1"/>
+      <w:numFmt w:val="decimal"/>
+      <w:lvlText w:val="%1."/>
+      <w:lvlJc w:val="left"/>
+      <w:pPr>
+        <w:ind w:left="360" w:hanging="360"/>
+      </w:pPr>
+      <w:rPr>
+        <w:b/>
+        <w:bCs/>
+        <w:sz w:val="28"/>
+        <w:szCs w:val="28"/>
+      </w:rPr>
+    </w:lvl>
+    <w:lvl w:ilvl="1" w:tplc="04220019" w:tentative="1">
+      <w:start w:val="1"/>
+      <w:numFmt w:val="lowerLetter"/>
+      <w:lvlText w:val="%2."/>
+      <w:lvlJc w:val="left"/>
+      <w:pPr>
+        <w:ind w:left="1080" w:hanging="360"/>
+      </w:pPr>
+    </w:lvl>
+    <w:lvl w:ilvl="2" w:tplc="0422001B" w:tentative="1">
+      <w:start w:val="1"/>
+      <w:numFmt w:val="lowerRoman"/>
+      <w:lvlText w:val="%3."/>
+      <w:lvlJc w:val="right"/>
+      <w:pPr>
+        <w:ind w:left="1800" w:hanging="180"/>
+      </w:pPr>
+    </w:lvl>
+    <w:lvl w:ilvl="3" w:tplc="0422000F" w:tentative="1">
+      <w:start w:val="1"/>
+      <w:numFmt w:val="decimal"/>
+      <w:lvlText w:val="%4."/>
+      <w:lvlJc w:val="left"/>
+      <w:pPr>
+        <w:ind w:left="2520" w:hanging="360"/>
+      </w:pPr>
+    </w:lvl>
+    <w:lvl w:ilvl="4" w:tplc="04220019" w:tentative="1">
+      <w:start w:val="1"/>
+      <w:numFmt w:val="lowerLetter"/>
+      <w:lvlText w:val="%5."/>
+      <w:lvlJc w:val="left"/>
+      <w:pPr>
+        <w:ind w:left="3240" w:hanging="360"/>
+      </w:pPr>
+    </w:lvl>
+    <w:lvl w:ilvl="5" w:tplc="0422001B" w:tentative="1">
+      <w:start w:val="1"/>
+      <w:numFmt w:val="lowerRoman"/>
+      <w:lvlText w:val="%6."/>
+      <w:lvlJc w:val="right"/>
+      <w:pPr>
+        <w:ind w:left="3960" w:hanging="180"/>
+      </w:pPr>
+    </w:lvl>
+    <w:lvl w:ilvl="6" w:tplc="0422000F" w:tentative="1">
+      <w:start w:val="1"/>
+      <w:numFmt w:val="decimal"/>
+      <w:lvlText w:val="%7."/>
+      <w:lvlJc w:val="left"/>
+      <w:pPr>
+        <w:ind w:left="4680" w:hanging="360"/>
+      </w:pPr>
+    </w:lvl>
+    <w:lvl w:ilvl="7" w:tplc="04220019" w:tentative="1">
+      <w:start w:val="1"/>
+      <w:numFmt w:val="lowerLetter"/>
+      <w:lvlText w:val="%8."/>
+      <w:lvlJc w:val="left"/>
+      <w:pPr>
+        <w:ind w:left="5400" w:hanging="360"/>
+      </w:pPr>
+    </w:lvl>
+    <w:lvl w:ilvl="8" w:tplc="0422001B" w:tentative="1">
+      <w:start w:val="1"/>
+      <w:numFmt w:val="lowerRoman"/>
+      <w:lvlText w:val="%9."/>
+      <w:lvlJc w:val="right"/>
+      <w:pPr>
+        <w:ind w:left="6120" w:hanging="180"/>
+      </w:pPr>
+    </w:lvl>
+  </w:abstractNum>
+  <w:abstractNum w:abstractNumId="35" w15:restartNumberingAfterBreak="0">
+    <w:nsid w:val="794C3526"/>
+    <w:multiLevelType w:val="multilevel"/>
+    <w:tmpl w:val="77E2B708"/>
+    <w:lvl w:ilvl="0">
+      <w:start w:val="1"/>
+      <w:numFmt w:val="bullet"/>
+      <w:lvlText w:val=""/>
+      <w:lvlJc w:val="left"/>
+      <w:pPr>
+        <w:tabs>
+          <w:tab w:val="num" w:pos="720"/>
+        </w:tabs>
+        <w:ind w:left="720" w:hanging="360"/>
+      </w:pPr>
+      <w:rPr>
+        <w:rFonts w:ascii="Symbol" w:hAnsi="Symbol" w:hint="default"/>
+        <w:sz w:val="20"/>
+      </w:rPr>
+    </w:lvl>
+    <w:lvl w:ilvl="1" w:tentative="1">
+      <w:start w:val="1"/>
+      <w:numFmt w:val="bullet"/>
+      <w:lvlText w:val="o"/>
+      <w:lvlJc w:val="left"/>
+      <w:pPr>
+        <w:tabs>
+          <w:tab w:val="num" w:pos="1440"/>
+        </w:tabs>
+        <w:ind w:left="1440" w:hanging="360"/>
+      </w:pPr>
+      <w:rPr>
+        <w:rFonts w:ascii="Courier New" w:hAnsi="Courier New" w:hint="default"/>
+        <w:sz w:val="20"/>
+      </w:rPr>
+    </w:lvl>
+    <w:lvl w:ilvl="2" w:tentative="1">
+      <w:start w:val="1"/>
+      <w:numFmt w:val="bullet"/>
+      <w:lvlText w:val=""/>
+      <w:lvlJc w:val="left"/>
+      <w:pPr>
+        <w:tabs>
+          <w:tab w:val="num" w:pos="2160"/>
+        </w:tabs>
+        <w:ind w:left="2160" w:hanging="360"/>
+      </w:pPr>
+      <w:rPr>
+        <w:rFonts w:ascii="Wingdings" w:hAnsi="Wingdings" w:hint="default"/>
+        <w:sz w:val="20"/>
+      </w:rPr>
+    </w:lvl>
+    <w:lvl w:ilvl="3" w:tentative="1">
+      <w:start w:val="1"/>
+      <w:numFmt w:val="bullet"/>
+      <w:lvlText w:val=""/>
+      <w:lvlJc w:val="left"/>
+      <w:pPr>
+        <w:tabs>
+          <w:tab w:val="num" w:pos="2880"/>
+        </w:tabs>
+        <w:ind w:left="2880" w:hanging="360"/>
+      </w:pPr>
+      <w:rPr>
+        <w:rFonts w:ascii="Wingdings" w:hAnsi="Wingdings" w:hint="default"/>
+        <w:sz w:val="20"/>
+      </w:rPr>
+    </w:lvl>
+    <w:lvl w:ilvl="4" w:tentative="1">
+      <w:start w:val="1"/>
+      <w:numFmt w:val="bullet"/>
+      <w:lvlText w:val=""/>
+      <w:lvlJc w:val="left"/>
+      <w:pPr>
+        <w:tabs>
+          <w:tab w:val="num" w:pos="3600"/>
+        </w:tabs>
+        <w:ind w:left="3600" w:hanging="360"/>
+      </w:pPr>
+      <w:rPr>
+        <w:rFonts w:ascii="Wingdings" w:hAnsi="Wingdings" w:hint="default"/>
+        <w:sz w:val="20"/>
+      </w:rPr>
+    </w:lvl>
+    <w:lvl w:ilvl="5" w:tentative="1">
+      <w:start w:val="1"/>
+      <w:numFmt w:val="bullet"/>
+      <w:lvlText w:val=""/>
+      <w:lvlJc w:val="left"/>
+      <w:pPr>
+        <w:tabs>
+          <w:tab w:val="num" w:pos="4320"/>
+        </w:tabs>
+        <w:ind w:left="4320" w:hanging="360"/>
+      </w:pPr>
+      <w:rPr>
+        <w:rFonts w:ascii="Wingdings" w:hAnsi="Wingdings" w:hint="default"/>
+        <w:sz w:val="20"/>
+      </w:rPr>
+    </w:lvl>
+    <w:lvl w:ilvl="6" w:tentative="1">
+      <w:start w:val="1"/>
+      <w:numFmt w:val="bullet"/>
+      <w:lvlText w:val=""/>
+      <w:lvlJc w:val="left"/>
+      <w:pPr>
+        <w:tabs>
+          <w:tab w:val="num" w:pos="5040"/>
+        </w:tabs>
+        <w:ind w:left="5040" w:hanging="360"/>
+      </w:pPr>
+      <w:rPr>
+        <w:rFonts w:ascii="Wingdings" w:hAnsi="Wingdings" w:hint="default"/>
+        <w:sz w:val="20"/>
+      </w:rPr>
+    </w:lvl>
+    <w:lvl w:ilvl="7" w:tentative="1">
+      <w:start w:val="1"/>
+      <w:numFmt w:val="bullet"/>
+      <w:lvlText w:val=""/>
+      <w:lvlJc w:val="left"/>
+      <w:pPr>
+        <w:tabs>
+          <w:tab w:val="num" w:pos="5760"/>
+        </w:tabs>
+        <w:ind w:left="5760" w:hanging="360"/>
+      </w:pPr>
+      <w:rPr>
+        <w:rFonts w:ascii="Wingdings" w:hAnsi="Wingdings" w:hint="default"/>
+        <w:sz w:val="20"/>
+      </w:rPr>
+    </w:lvl>
+    <w:lvl w:ilvl="8" w:tentative="1">
+      <w:start w:val="1"/>
+      <w:numFmt w:val="bullet"/>
+      <w:lvlText w:val=""/>
+      <w:lvlJc w:val="left"/>
+      <w:pPr>
+        <w:tabs>
+          <w:tab w:val="num" w:pos="6480"/>
+        </w:tabs>
+        <w:ind w:left="6480" w:hanging="360"/>
+      </w:pPr>
+      <w:rPr>
+        <w:rFonts w:ascii="Wingdings" w:hAnsi="Wingdings" w:hint="default"/>
+        <w:sz w:val="20"/>
+      </w:rPr>
+    </w:lvl>
+  </w:abstractNum>
+  <w:abstractNum w:abstractNumId="36" w15:restartNumberingAfterBreak="0">
     <w:nsid w:val="7B0C4D57"/>
     <w:multiLevelType w:val="multilevel"/>
     <w:tmpl w:val="69DA35DE"/>
@@ -3395,7 +9791,7 @@
       </w:rPr>
     </w:lvl>
   </w:abstractNum>
-  <w:abstractNum w:abstractNumId="22" w15:restartNumberingAfterBreak="0">
+  <w:abstractNum w:abstractNumId="37" w15:restartNumberingAfterBreak="0">
     <w:nsid w:val="7ED04EC1"/>
     <w:multiLevelType w:val="multilevel"/>
     <w:tmpl w:val="3252FF20"/>
@@ -3544,7 +9940,7 @@
       </w:rPr>
     </w:lvl>
   </w:abstractNum>
-  <w:abstractNum w:abstractNumId="23" w15:restartNumberingAfterBreak="0">
+  <w:abstractNum w:abstractNumId="38" w15:restartNumberingAfterBreak="0">
     <w:nsid w:val="7FDD1973"/>
     <w:multiLevelType w:val="hybridMultilevel"/>
     <w:tmpl w:val="27B229D6"/>
@@ -3658,76 +10054,121 @@
     </w:lvl>
   </w:abstractNum>
   <w:num w:numId="1">
+    <w:abstractNumId w:val="16"/>
+  </w:num>
+  <w:num w:numId="2">
+    <w:abstractNumId w:val="30"/>
+  </w:num>
+  <w:num w:numId="3">
+    <w:abstractNumId w:val="10"/>
+  </w:num>
+  <w:num w:numId="4">
+    <w:abstractNumId w:val="23"/>
+  </w:num>
+  <w:num w:numId="5">
+    <w:abstractNumId w:val="22"/>
+  </w:num>
+  <w:num w:numId="6">
+    <w:abstractNumId w:val="2"/>
+  </w:num>
+  <w:num w:numId="7">
+    <w:abstractNumId w:val="1"/>
+  </w:num>
+  <w:num w:numId="8">
+    <w:abstractNumId w:val="25"/>
+  </w:num>
+  <w:num w:numId="9">
+    <w:abstractNumId w:val="6"/>
+  </w:num>
+  <w:num w:numId="10">
+    <w:abstractNumId w:val="38"/>
+  </w:num>
+  <w:num w:numId="11">
+    <w:abstractNumId w:val="19"/>
+  </w:num>
+  <w:num w:numId="12">
+    <w:abstractNumId w:val="7"/>
+  </w:num>
+  <w:num w:numId="13">
+    <w:abstractNumId w:val="15"/>
+  </w:num>
+  <w:num w:numId="14">
+    <w:abstractNumId w:val="13"/>
+  </w:num>
+  <w:num w:numId="15">
+    <w:abstractNumId w:val="9"/>
+  </w:num>
+  <w:num w:numId="16">
+    <w:abstractNumId w:val="37"/>
+  </w:num>
+  <w:num w:numId="17">
+    <w:abstractNumId w:val="3"/>
+  </w:num>
+  <w:num w:numId="18">
+    <w:abstractNumId w:val="36"/>
+  </w:num>
+  <w:num w:numId="19">
+    <w:abstractNumId w:val="27"/>
+  </w:num>
+  <w:num w:numId="20">
+    <w:abstractNumId w:val="18"/>
+  </w:num>
+  <w:num w:numId="21">
+    <w:abstractNumId w:val="4"/>
+  </w:num>
+  <w:num w:numId="22">
+    <w:abstractNumId w:val="21"/>
+  </w:num>
+  <w:num w:numId="23">
+    <w:abstractNumId w:val="14"/>
+  </w:num>
+  <w:num w:numId="24">
+    <w:abstractNumId w:val="8"/>
+  </w:num>
+  <w:num w:numId="25">
+    <w:abstractNumId w:val="0"/>
+  </w:num>
+  <w:num w:numId="26">
+    <w:abstractNumId w:val="17"/>
+  </w:num>
+  <w:num w:numId="27">
+    <w:abstractNumId w:val="29"/>
+  </w:num>
+  <w:num w:numId="28">
+    <w:abstractNumId w:val="31"/>
+  </w:num>
+  <w:num w:numId="29">
     <w:abstractNumId w:val="12"/>
   </w:num>
-  <w:num w:numId="2">
+  <w:num w:numId="30">
+    <w:abstractNumId w:val="11"/>
+  </w:num>
+  <w:num w:numId="31">
+    <w:abstractNumId w:val="5"/>
+  </w:num>
+  <w:num w:numId="32">
+    <w:abstractNumId w:val="32"/>
+  </w:num>
+  <w:num w:numId="33">
+    <w:abstractNumId w:val="34"/>
+  </w:num>
+  <w:num w:numId="34">
+    <w:abstractNumId w:val="26"/>
+  </w:num>
+  <w:num w:numId="35">
+    <w:abstractNumId w:val="33"/>
+  </w:num>
+  <w:num w:numId="36">
+    <w:abstractNumId w:val="28"/>
+  </w:num>
+  <w:num w:numId="37">
     <w:abstractNumId w:val="20"/>
   </w:num>
-  <w:num w:numId="3">
-    <w:abstractNumId w:val="8"/>
+  <w:num w:numId="38">
+    <w:abstractNumId w:val="24"/>
   </w:num>
-  <w:num w:numId="4">
-    <w:abstractNumId w:val="17"/>
-  </w:num>
-  <w:num w:numId="5">
-    <w:abstractNumId w:val="16"/>
-  </w:num>
-  <w:num w:numId="6">
-    <w:abstractNumId w:val="1"/>
-  </w:num>
-  <w:num w:numId="7">
-    <w:abstractNumId w:val="0"/>
-  </w:num>
-  <w:num w:numId="8">
-    <w:abstractNumId w:val="18"/>
-  </w:num>
-  <w:num w:numId="9">
-    <w:abstractNumId w:val="4"/>
-  </w:num>
-  <w:num w:numId="10">
-    <w:abstractNumId w:val="23"/>
-  </w:num>
-  <w:num w:numId="11">
-    <w:abstractNumId w:val="14"/>
-  </w:num>
-  <w:num w:numId="12">
-    <w:abstractNumId w:val="5"/>
-  </w:num>
-  <w:num w:numId="13">
-    <w:abstractNumId w:val="11"/>
-  </w:num>
-  <w:num w:numId="14">
-    <w:abstractNumId w:val="9"/>
-  </w:num>
-  <w:num w:numId="15">
-    <w:abstractNumId w:val="7"/>
-  </w:num>
-  <w:num w:numId="16">
-    <w:abstractNumId w:val="22"/>
-  </w:num>
-  <w:num w:numId="17">
-    <w:abstractNumId w:val="2"/>
-  </w:num>
-  <w:num w:numId="18">
-    <w:abstractNumId w:val="21"/>
-  </w:num>
-  <w:num w:numId="19">
-    <w:abstractNumId w:val="19"/>
-  </w:num>
-  <w:num w:numId="20">
-    <w:abstractNumId w:val="13"/>
-  </w:num>
-  <w:num w:numId="21">
-    <w:abstractNumId w:val="3"/>
-  </w:num>
-  <w:num w:numId="22">
-    <w:abstractNumId w:val="15"/>
-  </w:num>
-  <w:num w:numId="23">
-    <w:abstractNumId w:val="10"/>
-  </w:num>
-  <w:num w:numId="24">
-    <w:abstractNumId w:val="6"/>
+  <w:num w:numId="39">
+    <w:abstractNumId w:val="35"/>
   </w:num>
 </w:numbering>
 </file>
@@ -4152,6 +10593,28 @@
       <w:szCs w:val="32"/>
     </w:rPr>
   </w:style>
+  <w:style w:type="paragraph" w:styleId="2">
+    <w:name w:val="heading 2"/>
+    <w:basedOn w:val="a"/>
+    <w:next w:val="a"/>
+    <w:link w:val="20"/>
+    <w:uiPriority w:val="9"/>
+    <w:unhideWhenUsed/>
+    <w:qFormat/>
+    <w:rsid w:val="00332326"/>
+    <w:pPr>
+      <w:keepNext/>
+      <w:keepLines/>
+      <w:spacing w:before="40" w:after="0"/>
+      <w:outlineLvl w:val="1"/>
+    </w:pPr>
+    <w:rPr>
+      <w:rFonts w:asciiTheme="majorHAnsi" w:eastAsiaTheme="majorEastAsia" w:hAnsiTheme="majorHAnsi" w:cstheme="majorBidi"/>
+      <w:color w:val="2F5496" w:themeColor="accent1" w:themeShade="BF"/>
+      <w:sz w:val="26"/>
+      <w:szCs w:val="26"/>
+    </w:rPr>
+  </w:style>
   <w:style w:type="paragraph" w:styleId="3">
     <w:name w:val="heading 3"/>
     <w:basedOn w:val="a"/>
@@ -4283,6 +10746,35 @@
     <w:rPr>
       <w:b/>
       <w:bCs/>
+    </w:rPr>
+  </w:style>
+  <w:style w:type="character" w:customStyle="1" w:styleId="20">
+    <w:name w:val="Заголовок 2 Знак"/>
+    <w:basedOn w:val="a0"/>
+    <w:link w:val="2"/>
+    <w:uiPriority w:val="9"/>
+    <w:rsid w:val="00332326"/>
+    <w:rPr>
+      <w:rFonts w:asciiTheme="majorHAnsi" w:eastAsiaTheme="majorEastAsia" w:hAnsiTheme="majorHAnsi" w:cstheme="majorBidi"/>
+      <w:color w:val="2F5496" w:themeColor="accent1" w:themeShade="BF"/>
+      <w:sz w:val="26"/>
+      <w:szCs w:val="26"/>
+    </w:rPr>
+  </w:style>
+  <w:style w:type="paragraph" w:styleId="a5">
+    <w:name w:val="Normal (Web)"/>
+    <w:basedOn w:val="a"/>
+    <w:uiPriority w:val="99"/>
+    <w:unhideWhenUsed/>
+    <w:rsid w:val="00332326"/>
+    <w:pPr>
+      <w:spacing w:before="100" w:beforeAutospacing="1" w:after="100" w:afterAutospacing="1" w:line="240" w:lineRule="auto"/>
+    </w:pPr>
+    <w:rPr>
+      <w:rFonts w:ascii="Times New Roman" w:eastAsia="Times New Roman" w:hAnsi="Times New Roman" w:cs="Times New Roman"/>
+      <w:sz w:val="24"/>
+      <w:szCs w:val="24"/>
+      <w:lang w:eastAsia="uk-UA"/>
     </w:rPr>
   </w:style>
 </w:styles>
